--- a/Meeting Log/Meeting Results and Communication.docx
+++ b/Meeting Log/Meeting Results and Communication.docx
@@ -565,31 +565,7 @@
           <w:b/>
           <w:sz w:val="32"/>
         </w:rPr>
-        <w:t>Potential Features</w:t>
-      </w:r>
-      <w:r>
-        <w:rPr>
-          <w:rFonts w:cstheme="minorHAnsi"/>
-          <w:b/>
-          <w:sz w:val="32"/>
-        </w:rPr>
-        <w:t xml:space="preserve"> – </w:t>
-      </w:r>
-      <w:r>
-        <w:rPr>
-          <w:rFonts w:cstheme="minorHAnsi"/>
-          <w:b/>
-          <w:sz w:val="32"/>
-        </w:rPr>
-        <w:t>Second</w:t>
-      </w:r>
-      <w:r>
-        <w:rPr>
-          <w:rFonts w:cstheme="minorHAnsi"/>
-          <w:b/>
-          <w:sz w:val="32"/>
-        </w:rPr>
-        <w:t xml:space="preserve"> meeting results</w:t>
+        <w:t>Potential Features – Second meeting results</w:t>
       </w:r>
       <w:r>
         <w:rPr>
@@ -2871,17 +2847,7 @@
           <w:szCs w:val="32"/>
           <w:lang w:eastAsia="en-AU"/>
         </w:rPr>
-        <w:t>Release and Sprint Planning</w:t>
-      </w:r>
-      <w:r>
-        <w:rPr>
-          <w:rFonts w:eastAsia="Times New Roman" w:cstheme="minorHAnsi"/>
-          <w:b/>
-          <w:sz w:val="32"/>
-          <w:szCs w:val="32"/>
-          <w:lang w:eastAsia="en-AU"/>
-        </w:rPr>
-        <w:t xml:space="preserve"> - </w:t>
+        <w:t xml:space="preserve">Release and Sprint Planning - </w:t>
       </w:r>
       <w:r>
         <w:rPr>
@@ -2940,313 +2906,407 @@
           <w:szCs w:val="32"/>
           <w:lang w:eastAsia="en-AU"/>
         </w:rPr>
-        <w:t>planning for our releases based on the stories developed.</w:t>
-      </w:r>
-    </w:p>
-    <w:p>
-      <w:pPr>
-        <w:spacing w:after="0" w:line="240" w:lineRule="auto"/>
-        <w:rPr>
-          <w:rFonts w:eastAsia="Times New Roman" w:cstheme="minorHAnsi"/>
-          <w:sz w:val="24"/>
-          <w:szCs w:val="32"/>
-          <w:lang w:eastAsia="en-AU"/>
-        </w:rPr>
-      </w:pPr>
-    </w:p>
-    <w:p>
-      <w:pPr>
-        <w:spacing w:after="0" w:line="240" w:lineRule="auto"/>
-        <w:rPr>
-          <w:rFonts w:eastAsia="Times New Roman" w:cstheme="minorHAnsi"/>
-          <w:sz w:val="24"/>
-          <w:szCs w:val="32"/>
-          <w:lang w:eastAsia="en-AU"/>
-        </w:rPr>
-      </w:pPr>
-      <w:r>
-        <w:rPr>
-          <w:rFonts w:eastAsia="Times New Roman" w:cstheme="minorHAnsi"/>
-          <w:sz w:val="24"/>
-          <w:szCs w:val="32"/>
-          <w:lang w:eastAsia="en-AU"/>
-        </w:rPr>
-        <w:t>Release 1 will be done by Matt and Luke</w:t>
-      </w:r>
-    </w:p>
-    <w:p>
-      <w:pPr>
-        <w:spacing w:after="0" w:line="240" w:lineRule="auto"/>
-        <w:rPr>
-          <w:rFonts w:eastAsia="Times New Roman" w:cstheme="minorHAnsi"/>
-          <w:sz w:val="24"/>
-          <w:szCs w:val="32"/>
-          <w:lang w:eastAsia="en-AU"/>
-        </w:rPr>
-      </w:pPr>
-    </w:p>
-    <w:p>
-      <w:pPr>
-        <w:spacing w:after="0" w:line="240" w:lineRule="auto"/>
-        <w:rPr>
-          <w:rFonts w:eastAsia="Times New Roman" w:cstheme="minorHAnsi"/>
-          <w:sz w:val="24"/>
-          <w:szCs w:val="32"/>
-          <w:lang w:eastAsia="en-AU"/>
-        </w:rPr>
-      </w:pPr>
-      <w:r>
-        <w:rPr>
-          <w:rFonts w:eastAsia="Times New Roman" w:cstheme="minorHAnsi"/>
-          <w:sz w:val="24"/>
-          <w:szCs w:val="32"/>
-          <w:lang w:eastAsia="en-AU"/>
-        </w:rPr>
-        <w:t xml:space="preserve">Release 2 will be done by Jacob and </w:t>
-      </w:r>
-      <w:r>
-        <w:rPr>
-          <w:rFonts w:eastAsia="Times New Roman" w:cstheme="minorHAnsi"/>
-          <w:sz w:val="24"/>
-          <w:szCs w:val="32"/>
-          <w:lang w:eastAsia="en-AU"/>
-        </w:rPr>
-        <w:t>M</w:t>
-      </w:r>
-      <w:r>
-        <w:rPr>
-          <w:rFonts w:eastAsia="Times New Roman" w:cstheme="minorHAnsi"/>
-          <w:sz w:val="24"/>
-          <w:szCs w:val="32"/>
-          <w:lang w:eastAsia="en-AU"/>
-        </w:rPr>
-        <w:t>oham</w:t>
-      </w:r>
-      <w:r>
-        <w:rPr>
-          <w:rFonts w:eastAsia="Times New Roman" w:cstheme="minorHAnsi"/>
-          <w:sz w:val="24"/>
-          <w:szCs w:val="32"/>
-          <w:lang w:eastAsia="en-AU"/>
-        </w:rPr>
-        <w:t>m</w:t>
-      </w:r>
-      <w:r>
-        <w:rPr>
-          <w:rFonts w:eastAsia="Times New Roman" w:cstheme="minorHAnsi"/>
-          <w:sz w:val="24"/>
-          <w:szCs w:val="32"/>
-          <w:lang w:eastAsia="en-AU"/>
-        </w:rPr>
-        <w:t>ed</w:t>
-      </w:r>
-    </w:p>
-    <w:p>
-      <w:pPr>
-        <w:spacing w:after="0" w:line="240" w:lineRule="auto"/>
-        <w:rPr>
-          <w:rFonts w:eastAsia="Times New Roman" w:cstheme="minorHAnsi"/>
-          <w:sz w:val="24"/>
-          <w:szCs w:val="32"/>
-          <w:lang w:eastAsia="en-AU"/>
-        </w:rPr>
-      </w:pPr>
-    </w:p>
-    <w:p>
-      <w:pPr>
-        <w:spacing w:after="0" w:line="240" w:lineRule="auto"/>
-        <w:rPr>
-          <w:rFonts w:eastAsia="Times New Roman" w:cstheme="minorHAnsi"/>
-          <w:sz w:val="24"/>
-          <w:szCs w:val="32"/>
-          <w:lang w:eastAsia="en-AU"/>
-        </w:rPr>
-      </w:pPr>
-      <w:r>
-        <w:rPr>
-          <w:rFonts w:eastAsia="Times New Roman" w:cstheme="minorHAnsi"/>
-          <w:sz w:val="24"/>
-          <w:szCs w:val="32"/>
-          <w:lang w:eastAsia="en-AU"/>
-        </w:rPr>
-        <w:t>Release 3 (if needed) will be done by Thomas</w:t>
-      </w:r>
-    </w:p>
-    <w:p>
-      <w:pPr>
-        <w:spacing w:after="0" w:line="240" w:lineRule="auto"/>
-        <w:rPr>
-          <w:rFonts w:eastAsia="Times New Roman" w:cstheme="minorHAnsi"/>
-          <w:sz w:val="24"/>
-          <w:szCs w:val="32"/>
-          <w:lang w:eastAsia="en-AU"/>
-        </w:rPr>
-      </w:pPr>
-      <w:r>
-        <w:rPr>
-          <w:rFonts w:eastAsia="Times New Roman" w:cstheme="minorHAnsi"/>
-          <w:sz w:val="24"/>
-          <w:szCs w:val="32"/>
-          <w:lang w:eastAsia="en-AU"/>
-        </w:rPr>
-        <w:t xml:space="preserve">Thomas </w:t>
-      </w:r>
-      <w:r>
-        <w:rPr>
-          <w:rFonts w:eastAsia="Times New Roman" w:cstheme="minorHAnsi"/>
-          <w:sz w:val="24"/>
-          <w:szCs w:val="32"/>
-          <w:lang w:eastAsia="en-AU"/>
-        </w:rPr>
-        <w:t xml:space="preserve">will </w:t>
-      </w:r>
-      <w:r>
-        <w:rPr>
-          <w:rFonts w:eastAsia="Times New Roman" w:cstheme="minorHAnsi"/>
-          <w:sz w:val="24"/>
-          <w:szCs w:val="32"/>
-          <w:lang w:eastAsia="en-AU"/>
-        </w:rPr>
-        <w:t>aid other releases.</w:t>
-      </w:r>
-    </w:p>
-    <w:p>
-      <w:pPr>
-        <w:spacing w:after="0" w:line="240" w:lineRule="auto"/>
-        <w:rPr>
-          <w:rFonts w:eastAsia="Times New Roman" w:cstheme="minorHAnsi"/>
-          <w:sz w:val="24"/>
-          <w:szCs w:val="32"/>
-          <w:lang w:eastAsia="en-AU"/>
-        </w:rPr>
-      </w:pPr>
-    </w:p>
-    <w:p>
-      <w:pPr>
-        <w:spacing w:after="0" w:line="240" w:lineRule="auto"/>
-        <w:rPr>
-          <w:rFonts w:eastAsia="Times New Roman" w:cstheme="minorHAnsi"/>
-          <w:sz w:val="24"/>
-          <w:szCs w:val="32"/>
-          <w:lang w:eastAsia="en-AU"/>
-        </w:rPr>
-      </w:pPr>
-      <w:r>
-        <w:rPr>
-          <w:rFonts w:eastAsia="Times New Roman" w:cstheme="minorHAnsi"/>
-          <w:sz w:val="24"/>
-          <w:szCs w:val="32"/>
-          <w:lang w:eastAsia="en-AU"/>
-        </w:rPr>
-        <w:t xml:space="preserve">Feature </w:t>
-      </w:r>
-      <w:r>
-        <w:rPr>
-          <w:rFonts w:eastAsia="Times New Roman" w:cstheme="minorHAnsi"/>
-          <w:sz w:val="24"/>
-          <w:szCs w:val="32"/>
-          <w:lang w:eastAsia="en-AU"/>
-        </w:rPr>
-        <w:t>Priorities</w:t>
-      </w:r>
-    </w:p>
-    <w:p>
-      <w:pPr>
-        <w:spacing w:after="0" w:line="240" w:lineRule="auto"/>
-        <w:rPr>
-          <w:rFonts w:eastAsia="Times New Roman" w:cstheme="minorHAnsi"/>
-          <w:sz w:val="24"/>
-          <w:szCs w:val="32"/>
-          <w:lang w:eastAsia="en-AU"/>
-        </w:rPr>
-      </w:pPr>
-      <w:r>
-        <w:rPr>
-          <w:rFonts w:eastAsia="Times New Roman" w:cstheme="minorHAnsi"/>
-          <w:sz w:val="24"/>
-          <w:szCs w:val="32"/>
-          <w:lang w:eastAsia="en-AU"/>
-        </w:rPr>
-        <w:t>Home page and the Database are our current priorities and should be done in sprint 1 and release 1</w:t>
-      </w:r>
-    </w:p>
-    <w:p>
-      <w:pPr>
-        <w:spacing w:after="0" w:line="240" w:lineRule="auto"/>
-        <w:rPr>
-          <w:rFonts w:eastAsia="Times New Roman" w:cstheme="minorHAnsi"/>
-          <w:sz w:val="24"/>
-          <w:szCs w:val="32"/>
-          <w:lang w:eastAsia="en-AU"/>
-        </w:rPr>
-      </w:pPr>
-    </w:p>
-    <w:p>
-      <w:pPr>
-        <w:spacing w:after="0" w:line="240" w:lineRule="auto"/>
-        <w:rPr>
-          <w:rFonts w:eastAsia="Times New Roman" w:cstheme="minorHAnsi"/>
-          <w:b/>
-          <w:sz w:val="32"/>
-          <w:szCs w:val="32"/>
-          <w:lang w:eastAsia="en-AU"/>
-        </w:rPr>
-      </w:pPr>
-      <w:r>
-        <w:rPr>
-          <w:rFonts w:eastAsia="Times New Roman" w:cstheme="minorHAnsi"/>
-          <w:b/>
-          <w:sz w:val="32"/>
-          <w:szCs w:val="32"/>
-          <w:lang w:eastAsia="en-AU"/>
-        </w:rPr>
-        <w:t xml:space="preserve">Release </w:t>
-      </w:r>
-      <w:r>
-        <w:rPr>
-          <w:rFonts w:eastAsia="Times New Roman" w:cstheme="minorHAnsi"/>
-          <w:b/>
-          <w:sz w:val="32"/>
-          <w:szCs w:val="32"/>
-          <w:lang w:eastAsia="en-AU"/>
-        </w:rPr>
-        <w:t xml:space="preserve">Planning - </w:t>
-      </w:r>
-      <w:r>
-        <w:rPr>
-          <w:rFonts w:eastAsia="Times New Roman" w:cstheme="minorHAnsi"/>
-          <w:b/>
-          <w:sz w:val="32"/>
-          <w:szCs w:val="32"/>
-          <w:lang w:eastAsia="en-AU"/>
-        </w:rPr>
-        <w:t>Seventh</w:t>
-      </w:r>
-      <w:r>
-        <w:rPr>
-          <w:rFonts w:eastAsia="Times New Roman" w:cstheme="minorHAnsi"/>
-          <w:b/>
-          <w:sz w:val="32"/>
-          <w:szCs w:val="32"/>
-          <w:lang w:eastAsia="en-AU"/>
-        </w:rPr>
-        <w:t xml:space="preserve"> Meeting results</w:t>
-      </w:r>
-      <w:r>
-        <w:rPr>
-          <w:rFonts w:eastAsia="Times New Roman" w:cstheme="minorHAnsi"/>
-          <w:b/>
-          <w:sz w:val="32"/>
-          <w:szCs w:val="32"/>
-          <w:lang w:eastAsia="en-AU"/>
-        </w:rPr>
-        <w:t xml:space="preserve"> (16</w:t>
+        <w:t>planning for our releases based on the stories d</w:t>
       </w:r>
       <w:bookmarkStart w:id="0" w:name="_GoBack"/>
       <w:bookmarkEnd w:id="0"/>
       <w:r>
         <w:rPr>
           <w:rFonts w:eastAsia="Times New Roman" w:cstheme="minorHAnsi"/>
+          <w:sz w:val="24"/>
+          <w:szCs w:val="32"/>
+          <w:lang w:eastAsia="en-AU"/>
+        </w:rPr>
+        <w:t>eveloped.</w:t>
+      </w:r>
+    </w:p>
+    <w:p>
+      <w:pPr>
+        <w:spacing w:after="0" w:line="240" w:lineRule="auto"/>
+        <w:rPr>
+          <w:rFonts w:eastAsia="Times New Roman" w:cstheme="minorHAnsi"/>
+          <w:sz w:val="24"/>
+          <w:szCs w:val="32"/>
+          <w:lang w:eastAsia="en-AU"/>
+        </w:rPr>
+      </w:pPr>
+    </w:p>
+    <w:p>
+      <w:pPr>
+        <w:spacing w:after="0" w:line="240" w:lineRule="auto"/>
+        <w:rPr>
+          <w:rFonts w:eastAsia="Times New Roman" w:cstheme="minorHAnsi"/>
+          <w:sz w:val="24"/>
+          <w:szCs w:val="32"/>
+          <w:lang w:eastAsia="en-AU"/>
+        </w:rPr>
+      </w:pPr>
+      <w:r>
+        <w:rPr>
+          <w:rFonts w:eastAsia="Times New Roman" w:cstheme="minorHAnsi"/>
+          <w:sz w:val="24"/>
+          <w:szCs w:val="32"/>
+          <w:lang w:eastAsia="en-AU"/>
+        </w:rPr>
+        <w:t>Release 1 will be done by Matt and Luke</w:t>
+      </w:r>
+    </w:p>
+    <w:p>
+      <w:pPr>
+        <w:spacing w:after="0" w:line="240" w:lineRule="auto"/>
+        <w:rPr>
+          <w:rFonts w:eastAsia="Times New Roman" w:cstheme="minorHAnsi"/>
+          <w:sz w:val="24"/>
+          <w:szCs w:val="32"/>
+          <w:lang w:eastAsia="en-AU"/>
+        </w:rPr>
+      </w:pPr>
+    </w:p>
+    <w:p>
+      <w:pPr>
+        <w:spacing w:after="0" w:line="240" w:lineRule="auto"/>
+        <w:rPr>
+          <w:rFonts w:eastAsia="Times New Roman" w:cstheme="minorHAnsi"/>
+          <w:sz w:val="24"/>
+          <w:szCs w:val="32"/>
+          <w:lang w:eastAsia="en-AU"/>
+        </w:rPr>
+      </w:pPr>
+      <w:r>
+        <w:rPr>
+          <w:rFonts w:eastAsia="Times New Roman" w:cstheme="minorHAnsi"/>
+          <w:sz w:val="24"/>
+          <w:szCs w:val="32"/>
+          <w:lang w:eastAsia="en-AU"/>
+        </w:rPr>
+        <w:t xml:space="preserve">Release 2 will be done by Jacob and </w:t>
+      </w:r>
+      <w:r>
+        <w:rPr>
+          <w:rFonts w:eastAsia="Times New Roman" w:cstheme="minorHAnsi"/>
+          <w:sz w:val="24"/>
+          <w:szCs w:val="32"/>
+          <w:lang w:eastAsia="en-AU"/>
+        </w:rPr>
+        <w:t>M</w:t>
+      </w:r>
+      <w:r>
+        <w:rPr>
+          <w:rFonts w:eastAsia="Times New Roman" w:cstheme="minorHAnsi"/>
+          <w:sz w:val="24"/>
+          <w:szCs w:val="32"/>
+          <w:lang w:eastAsia="en-AU"/>
+        </w:rPr>
+        <w:t>oham</w:t>
+      </w:r>
+      <w:r>
+        <w:rPr>
+          <w:rFonts w:eastAsia="Times New Roman" w:cstheme="minorHAnsi"/>
+          <w:sz w:val="24"/>
+          <w:szCs w:val="32"/>
+          <w:lang w:eastAsia="en-AU"/>
+        </w:rPr>
+        <w:t>m</w:t>
+      </w:r>
+      <w:r>
+        <w:rPr>
+          <w:rFonts w:eastAsia="Times New Roman" w:cstheme="minorHAnsi"/>
+          <w:sz w:val="24"/>
+          <w:szCs w:val="32"/>
+          <w:lang w:eastAsia="en-AU"/>
+        </w:rPr>
+        <w:t>ed</w:t>
+      </w:r>
+    </w:p>
+    <w:p>
+      <w:pPr>
+        <w:spacing w:after="0" w:line="240" w:lineRule="auto"/>
+        <w:rPr>
+          <w:rFonts w:eastAsia="Times New Roman" w:cstheme="minorHAnsi"/>
+          <w:sz w:val="24"/>
+          <w:szCs w:val="32"/>
+          <w:lang w:eastAsia="en-AU"/>
+        </w:rPr>
+      </w:pPr>
+    </w:p>
+    <w:p>
+      <w:pPr>
+        <w:spacing w:after="0" w:line="240" w:lineRule="auto"/>
+        <w:rPr>
+          <w:rFonts w:eastAsia="Times New Roman" w:cstheme="minorHAnsi"/>
+          <w:sz w:val="24"/>
+          <w:szCs w:val="32"/>
+          <w:lang w:eastAsia="en-AU"/>
+        </w:rPr>
+      </w:pPr>
+      <w:r>
+        <w:rPr>
+          <w:rFonts w:eastAsia="Times New Roman" w:cstheme="minorHAnsi"/>
+          <w:sz w:val="24"/>
+          <w:szCs w:val="32"/>
+          <w:lang w:eastAsia="en-AU"/>
+        </w:rPr>
+        <w:t>Release 3 (if needed) will be done by Thomas</w:t>
+      </w:r>
+    </w:p>
+    <w:p>
+      <w:pPr>
+        <w:spacing w:after="0" w:line="240" w:lineRule="auto"/>
+        <w:rPr>
+          <w:rFonts w:eastAsia="Times New Roman" w:cstheme="minorHAnsi"/>
+          <w:sz w:val="24"/>
+          <w:szCs w:val="32"/>
+          <w:lang w:eastAsia="en-AU"/>
+        </w:rPr>
+      </w:pPr>
+      <w:r>
+        <w:rPr>
+          <w:rFonts w:eastAsia="Times New Roman" w:cstheme="minorHAnsi"/>
+          <w:sz w:val="24"/>
+          <w:szCs w:val="32"/>
+          <w:lang w:eastAsia="en-AU"/>
+        </w:rPr>
+        <w:t xml:space="preserve">Thomas </w:t>
+      </w:r>
+      <w:r>
+        <w:rPr>
+          <w:rFonts w:eastAsia="Times New Roman" w:cstheme="minorHAnsi"/>
+          <w:sz w:val="24"/>
+          <w:szCs w:val="32"/>
+          <w:lang w:eastAsia="en-AU"/>
+        </w:rPr>
+        <w:t xml:space="preserve">will </w:t>
+      </w:r>
+      <w:r>
+        <w:rPr>
+          <w:rFonts w:eastAsia="Times New Roman" w:cstheme="minorHAnsi"/>
+          <w:sz w:val="24"/>
+          <w:szCs w:val="32"/>
+          <w:lang w:eastAsia="en-AU"/>
+        </w:rPr>
+        <w:t>aid other releases.</w:t>
+      </w:r>
+    </w:p>
+    <w:p>
+      <w:pPr>
+        <w:spacing w:after="0" w:line="240" w:lineRule="auto"/>
+        <w:rPr>
+          <w:rFonts w:eastAsia="Times New Roman" w:cstheme="minorHAnsi"/>
+          <w:sz w:val="24"/>
+          <w:szCs w:val="32"/>
+          <w:lang w:eastAsia="en-AU"/>
+        </w:rPr>
+      </w:pPr>
+    </w:p>
+    <w:p>
+      <w:pPr>
+        <w:spacing w:after="0" w:line="240" w:lineRule="auto"/>
+        <w:rPr>
+          <w:rFonts w:eastAsia="Times New Roman" w:cstheme="minorHAnsi"/>
+          <w:sz w:val="24"/>
+          <w:szCs w:val="32"/>
+          <w:lang w:eastAsia="en-AU"/>
+        </w:rPr>
+      </w:pPr>
+      <w:r>
+        <w:rPr>
+          <w:rFonts w:eastAsia="Times New Roman" w:cstheme="minorHAnsi"/>
+          <w:sz w:val="24"/>
+          <w:szCs w:val="32"/>
+          <w:lang w:eastAsia="en-AU"/>
+        </w:rPr>
+        <w:t xml:space="preserve">Feature </w:t>
+      </w:r>
+      <w:r>
+        <w:rPr>
+          <w:rFonts w:eastAsia="Times New Roman" w:cstheme="minorHAnsi"/>
+          <w:sz w:val="24"/>
+          <w:szCs w:val="32"/>
+          <w:lang w:eastAsia="en-AU"/>
+        </w:rPr>
+        <w:t>Priorities</w:t>
+      </w:r>
+    </w:p>
+    <w:p>
+      <w:pPr>
+        <w:spacing w:after="0" w:line="240" w:lineRule="auto"/>
+        <w:rPr>
+          <w:rFonts w:eastAsia="Times New Roman" w:cstheme="minorHAnsi"/>
+          <w:sz w:val="24"/>
+          <w:szCs w:val="32"/>
+          <w:lang w:eastAsia="en-AU"/>
+        </w:rPr>
+      </w:pPr>
+      <w:r>
+        <w:rPr>
+          <w:rFonts w:eastAsia="Times New Roman" w:cstheme="minorHAnsi"/>
+          <w:sz w:val="24"/>
+          <w:szCs w:val="32"/>
+          <w:lang w:eastAsia="en-AU"/>
+        </w:rPr>
+        <w:t>Home page and the Database are our current priorities and should be done in sprint 1 and release 1</w:t>
+      </w:r>
+    </w:p>
+    <w:p>
+      <w:pPr>
+        <w:spacing w:after="0" w:line="240" w:lineRule="auto"/>
+        <w:rPr>
+          <w:rFonts w:eastAsia="Times New Roman" w:cstheme="minorHAnsi"/>
+          <w:sz w:val="24"/>
+          <w:szCs w:val="32"/>
+          <w:lang w:eastAsia="en-AU"/>
+        </w:rPr>
+      </w:pPr>
+    </w:p>
+    <w:p>
+      <w:pPr>
+        <w:spacing w:after="0" w:line="240" w:lineRule="auto"/>
+        <w:rPr>
+          <w:rFonts w:eastAsia="Times New Roman" w:cstheme="minorHAnsi"/>
+          <w:b/>
+          <w:sz w:val="32"/>
+          <w:szCs w:val="32"/>
+          <w:lang w:eastAsia="en-AU"/>
+        </w:rPr>
+      </w:pPr>
+      <w:r>
+        <w:rPr>
+          <w:rFonts w:eastAsia="Times New Roman" w:cstheme="minorHAnsi"/>
+          <w:b/>
+          <w:sz w:val="32"/>
+          <w:szCs w:val="32"/>
+          <w:lang w:eastAsia="en-AU"/>
+        </w:rPr>
+        <w:t xml:space="preserve">Release Planning - </w:t>
+      </w:r>
+      <w:r>
+        <w:rPr>
+          <w:rFonts w:eastAsia="Times New Roman" w:cstheme="minorHAnsi"/>
+          <w:b/>
+          <w:sz w:val="32"/>
+          <w:szCs w:val="32"/>
+          <w:lang w:eastAsia="en-AU"/>
+        </w:rPr>
+        <w:t>Seventh</w:t>
+      </w:r>
+      <w:r>
+        <w:rPr>
+          <w:rFonts w:eastAsia="Times New Roman" w:cstheme="minorHAnsi"/>
+          <w:b/>
+          <w:sz w:val="32"/>
+          <w:szCs w:val="32"/>
+          <w:lang w:eastAsia="en-AU"/>
+        </w:rPr>
+        <w:t xml:space="preserve"> Meeting results</w:t>
+      </w:r>
+      <w:r>
+        <w:rPr>
+          <w:rFonts w:eastAsia="Times New Roman" w:cstheme="minorHAnsi"/>
+          <w:b/>
+          <w:sz w:val="32"/>
+          <w:szCs w:val="32"/>
+          <w:lang w:eastAsia="en-AU"/>
+        </w:rPr>
+        <w:t xml:space="preserve"> (16/08/2018)</w:t>
+      </w:r>
+    </w:p>
+    <w:p>
+      <w:pPr>
+        <w:spacing w:after="0" w:line="240" w:lineRule="auto"/>
+        <w:rPr>
+          <w:rFonts w:eastAsia="Times New Roman" w:cstheme="minorHAnsi"/>
+          <w:sz w:val="24"/>
+          <w:szCs w:val="32"/>
+          <w:lang w:eastAsia="en-AU"/>
+        </w:rPr>
+      </w:pPr>
+    </w:p>
+    <w:p>
+      <w:pPr>
+        <w:spacing w:after="0" w:line="240" w:lineRule="auto"/>
+        <w:rPr>
+          <w:rFonts w:eastAsia="Times New Roman" w:cstheme="minorHAnsi"/>
+          <w:b/>
+          <w:sz w:val="32"/>
+          <w:szCs w:val="32"/>
+          <w:lang w:eastAsia="en-AU"/>
+        </w:rPr>
+      </w:pPr>
+    </w:p>
+    <w:p>
+      <w:pPr>
+        <w:spacing w:after="0" w:line="240" w:lineRule="auto"/>
+        <w:rPr>
+          <w:rFonts w:eastAsia="Times New Roman" w:cstheme="minorHAnsi"/>
+          <w:b/>
+          <w:sz w:val="32"/>
+          <w:szCs w:val="32"/>
+          <w:lang w:eastAsia="en-AU"/>
+        </w:rPr>
+      </w:pPr>
+      <w:r>
+        <w:rPr>
+          <w:rFonts w:eastAsia="Times New Roman" w:cstheme="minorHAnsi"/>
+          <w:b/>
+          <w:sz w:val="32"/>
+          <w:szCs w:val="32"/>
+          <w:lang w:eastAsia="en-AU"/>
+        </w:rPr>
+        <w:t>Planning</w:t>
+      </w:r>
+      <w:r>
+        <w:rPr>
+          <w:rFonts w:eastAsia="Times New Roman" w:cstheme="minorHAnsi"/>
+          <w:b/>
+          <w:sz w:val="32"/>
+          <w:szCs w:val="32"/>
+          <w:lang w:eastAsia="en-AU"/>
+        </w:rPr>
+        <w:t xml:space="preserve"> Update</w:t>
+      </w:r>
+      <w:r>
+        <w:rPr>
+          <w:rFonts w:eastAsia="Times New Roman" w:cstheme="minorHAnsi"/>
+          <w:b/>
+          <w:sz w:val="32"/>
+          <w:szCs w:val="32"/>
+          <w:lang w:eastAsia="en-AU"/>
+        </w:rPr>
+        <w:t xml:space="preserve"> - </w:t>
+      </w:r>
+      <w:r>
+        <w:rPr>
+          <w:rFonts w:eastAsia="Times New Roman" w:cstheme="minorHAnsi"/>
+          <w:b/>
+          <w:sz w:val="32"/>
+          <w:szCs w:val="32"/>
+          <w:lang w:eastAsia="en-AU"/>
+        </w:rPr>
+        <w:t>Eighth</w:t>
+      </w:r>
+      <w:r>
+        <w:rPr>
+          <w:rFonts w:eastAsia="Times New Roman" w:cstheme="minorHAnsi"/>
+          <w:b/>
+          <w:sz w:val="32"/>
+          <w:szCs w:val="32"/>
+          <w:lang w:eastAsia="en-AU"/>
+        </w:rPr>
+        <w:t xml:space="preserve"> Meeting results</w:t>
+      </w:r>
+      <w:r>
+        <w:rPr>
+          <w:rFonts w:eastAsia="Times New Roman" w:cstheme="minorHAnsi"/>
+          <w:b/>
+          <w:sz w:val="32"/>
+          <w:szCs w:val="32"/>
+          <w:lang w:eastAsia="en-AU"/>
+        </w:rPr>
+        <w:t xml:space="preserve"> (19</w:t>
+      </w:r>
+      <w:r>
+        <w:rPr>
+          <w:rFonts w:eastAsia="Times New Roman" w:cstheme="minorHAnsi"/>
           <w:b/>
           <w:sz w:val="32"/>
           <w:szCs w:val="32"/>
@@ -3261,6 +3321,499 @@
         <w:rPr>
           <w:rFonts w:eastAsia="Times New Roman" w:cstheme="minorHAnsi"/>
           <w:sz w:val="24"/>
+          <w:szCs w:val="32"/>
+          <w:lang w:eastAsia="en-AU"/>
+        </w:rPr>
+      </w:pPr>
+    </w:p>
+    <w:p>
+      <w:pPr>
+        <w:spacing w:after="0" w:line="240" w:lineRule="auto"/>
+        <w:rPr>
+          <w:rFonts w:eastAsia="Times New Roman" w:cstheme="minorHAnsi"/>
+          <w:b/>
+          <w:sz w:val="32"/>
+          <w:szCs w:val="32"/>
+          <w:lang w:eastAsia="en-AU"/>
+        </w:rPr>
+      </w:pPr>
+      <w:r>
+        <w:rPr>
+          <w:rFonts w:eastAsia="Times New Roman" w:cstheme="minorHAnsi"/>
+          <w:b/>
+          <w:sz w:val="32"/>
+          <w:szCs w:val="32"/>
+          <w:lang w:eastAsia="en-AU"/>
+        </w:rPr>
+        <w:t>Finalising Sprint Plan</w:t>
+      </w:r>
+      <w:r>
+        <w:rPr>
+          <w:rFonts w:eastAsia="Times New Roman" w:cstheme="minorHAnsi"/>
+          <w:b/>
+          <w:sz w:val="32"/>
+          <w:szCs w:val="32"/>
+          <w:lang w:eastAsia="en-AU"/>
+        </w:rPr>
+        <w:t xml:space="preserve"> - </w:t>
+      </w:r>
+      <w:r>
+        <w:rPr>
+          <w:rFonts w:eastAsia="Times New Roman" w:cstheme="minorHAnsi"/>
+          <w:b/>
+          <w:sz w:val="32"/>
+          <w:szCs w:val="32"/>
+          <w:lang w:eastAsia="en-AU"/>
+        </w:rPr>
+        <w:t>Nin</w:t>
+      </w:r>
+      <w:r>
+        <w:rPr>
+          <w:rFonts w:eastAsia="Times New Roman" w:cstheme="minorHAnsi"/>
+          <w:b/>
+          <w:sz w:val="32"/>
+          <w:szCs w:val="32"/>
+          <w:lang w:eastAsia="en-AU"/>
+        </w:rPr>
+        <w:t>th</w:t>
+      </w:r>
+      <w:r>
+        <w:rPr>
+          <w:rFonts w:eastAsia="Times New Roman" w:cstheme="minorHAnsi"/>
+          <w:b/>
+          <w:sz w:val="32"/>
+          <w:szCs w:val="32"/>
+          <w:lang w:eastAsia="en-AU"/>
+        </w:rPr>
+        <w:t xml:space="preserve"> Meeting results</w:t>
+      </w:r>
+      <w:r>
+        <w:rPr>
+          <w:rFonts w:eastAsia="Times New Roman" w:cstheme="minorHAnsi"/>
+          <w:b/>
+          <w:sz w:val="32"/>
+          <w:szCs w:val="32"/>
+          <w:lang w:eastAsia="en-AU"/>
+        </w:rPr>
+        <w:t xml:space="preserve"> (</w:t>
+      </w:r>
+      <w:r>
+        <w:rPr>
+          <w:rFonts w:eastAsia="Times New Roman" w:cstheme="minorHAnsi"/>
+          <w:b/>
+          <w:sz w:val="32"/>
+          <w:szCs w:val="32"/>
+          <w:lang w:eastAsia="en-AU"/>
+        </w:rPr>
+        <w:t>21</w:t>
+      </w:r>
+      <w:r>
+        <w:rPr>
+          <w:rFonts w:eastAsia="Times New Roman" w:cstheme="minorHAnsi"/>
+          <w:b/>
+          <w:sz w:val="32"/>
+          <w:szCs w:val="32"/>
+          <w:lang w:eastAsia="en-AU"/>
+        </w:rPr>
+        <w:t>/08/2018)</w:t>
+      </w:r>
+    </w:p>
+    <w:p>
+      <w:pPr>
+        <w:spacing w:after="0" w:line="240" w:lineRule="auto"/>
+        <w:rPr>
+          <w:rFonts w:eastAsia="Times New Roman" w:cstheme="minorHAnsi"/>
+          <w:b/>
+          <w:sz w:val="32"/>
+          <w:szCs w:val="32"/>
+          <w:lang w:eastAsia="en-AU"/>
+        </w:rPr>
+      </w:pPr>
+    </w:p>
+    <w:p>
+      <w:pPr>
+        <w:spacing w:after="0" w:line="240" w:lineRule="auto"/>
+        <w:rPr>
+          <w:rFonts w:eastAsia="Times New Roman" w:cstheme="minorHAnsi"/>
+          <w:b/>
+          <w:sz w:val="32"/>
+          <w:szCs w:val="32"/>
+          <w:lang w:eastAsia="en-AU"/>
+        </w:rPr>
+      </w:pPr>
+      <w:r>
+        <w:rPr>
+          <w:rFonts w:eastAsia="Times New Roman" w:cstheme="minorHAnsi"/>
+          <w:b/>
+          <w:sz w:val="32"/>
+          <w:szCs w:val="32"/>
+          <w:lang w:eastAsia="en-AU"/>
+        </w:rPr>
+        <w:t>Sprint Plan Taskings</w:t>
+      </w:r>
+      <w:r>
+        <w:rPr>
+          <w:rFonts w:eastAsia="Times New Roman" w:cstheme="minorHAnsi"/>
+          <w:b/>
+          <w:sz w:val="32"/>
+          <w:szCs w:val="32"/>
+          <w:lang w:eastAsia="en-AU"/>
+        </w:rPr>
+        <w:t xml:space="preserve"> - </w:t>
+      </w:r>
+      <w:r>
+        <w:rPr>
+          <w:rFonts w:eastAsia="Times New Roman" w:cstheme="minorHAnsi"/>
+          <w:b/>
+          <w:sz w:val="32"/>
+          <w:szCs w:val="32"/>
+          <w:lang w:eastAsia="en-AU"/>
+        </w:rPr>
+        <w:t>Tenth</w:t>
+      </w:r>
+      <w:r>
+        <w:rPr>
+          <w:rFonts w:eastAsia="Times New Roman" w:cstheme="minorHAnsi"/>
+          <w:b/>
+          <w:sz w:val="32"/>
+          <w:szCs w:val="32"/>
+          <w:lang w:eastAsia="en-AU"/>
+        </w:rPr>
+        <w:t xml:space="preserve"> Meeting results</w:t>
+      </w:r>
+      <w:r>
+        <w:rPr>
+          <w:rFonts w:eastAsia="Times New Roman" w:cstheme="minorHAnsi"/>
+          <w:b/>
+          <w:sz w:val="32"/>
+          <w:szCs w:val="32"/>
+          <w:lang w:eastAsia="en-AU"/>
+        </w:rPr>
+        <w:t xml:space="preserve"> (</w:t>
+      </w:r>
+      <w:r>
+        <w:rPr>
+          <w:rFonts w:eastAsia="Times New Roman" w:cstheme="minorHAnsi"/>
+          <w:b/>
+          <w:sz w:val="32"/>
+          <w:szCs w:val="32"/>
+          <w:lang w:eastAsia="en-AU"/>
+        </w:rPr>
+        <w:t>23</w:t>
+      </w:r>
+      <w:r>
+        <w:rPr>
+          <w:rFonts w:eastAsia="Times New Roman" w:cstheme="minorHAnsi"/>
+          <w:b/>
+          <w:sz w:val="32"/>
+          <w:szCs w:val="32"/>
+          <w:lang w:eastAsia="en-AU"/>
+        </w:rPr>
+        <w:t>/08/2018)</w:t>
+      </w:r>
+    </w:p>
+    <w:p>
+      <w:pPr>
+        <w:spacing w:after="0" w:line="240" w:lineRule="auto"/>
+        <w:rPr>
+          <w:rFonts w:eastAsia="Times New Roman" w:cstheme="minorHAnsi"/>
+          <w:b/>
+          <w:sz w:val="32"/>
+          <w:szCs w:val="32"/>
+          <w:lang w:eastAsia="en-AU"/>
+        </w:rPr>
+      </w:pPr>
+    </w:p>
+    <w:p>
+      <w:pPr>
+        <w:spacing w:after="0" w:line="240" w:lineRule="auto"/>
+        <w:rPr>
+          <w:rFonts w:eastAsia="Times New Roman" w:cstheme="minorHAnsi"/>
+          <w:b/>
+          <w:sz w:val="32"/>
+          <w:szCs w:val="32"/>
+          <w:lang w:eastAsia="en-AU"/>
+        </w:rPr>
+      </w:pPr>
+      <w:r>
+        <w:rPr>
+          <w:rFonts w:eastAsia="Times New Roman" w:cstheme="minorHAnsi"/>
+          <w:b/>
+          <w:sz w:val="32"/>
+          <w:szCs w:val="32"/>
+          <w:lang w:eastAsia="en-AU"/>
+        </w:rPr>
+        <w:t>Sprint 1 Update</w:t>
+      </w:r>
+      <w:r>
+        <w:rPr>
+          <w:rFonts w:eastAsia="Times New Roman" w:cstheme="minorHAnsi"/>
+          <w:b/>
+          <w:sz w:val="32"/>
+          <w:szCs w:val="32"/>
+          <w:lang w:eastAsia="en-AU"/>
+        </w:rPr>
+        <w:t xml:space="preserve"> </w:t>
+      </w:r>
+      <w:r>
+        <w:rPr>
+          <w:rFonts w:eastAsia="Times New Roman" w:cstheme="minorHAnsi"/>
+          <w:b/>
+          <w:sz w:val="32"/>
+          <w:szCs w:val="32"/>
+          <w:lang w:eastAsia="en-AU"/>
+        </w:rPr>
+        <w:t xml:space="preserve">(1) </w:t>
+      </w:r>
+      <w:r>
+        <w:rPr>
+          <w:rFonts w:eastAsia="Times New Roman" w:cstheme="minorHAnsi"/>
+          <w:b/>
+          <w:sz w:val="32"/>
+          <w:szCs w:val="32"/>
+          <w:lang w:eastAsia="en-AU"/>
+        </w:rPr>
+        <w:t>-</w:t>
+      </w:r>
+      <w:r>
+        <w:rPr>
+          <w:rFonts w:eastAsia="Times New Roman" w:cstheme="minorHAnsi"/>
+          <w:b/>
+          <w:sz w:val="32"/>
+          <w:szCs w:val="32"/>
+          <w:lang w:eastAsia="en-AU"/>
+        </w:rPr>
+        <w:t xml:space="preserve"> Eleventh</w:t>
+      </w:r>
+      <w:r>
+        <w:rPr>
+          <w:rFonts w:eastAsia="Times New Roman" w:cstheme="minorHAnsi"/>
+          <w:b/>
+          <w:sz w:val="32"/>
+          <w:szCs w:val="32"/>
+          <w:lang w:eastAsia="en-AU"/>
+        </w:rPr>
+        <w:t xml:space="preserve"> Meeting results</w:t>
+      </w:r>
+      <w:r>
+        <w:rPr>
+          <w:rFonts w:eastAsia="Times New Roman" w:cstheme="minorHAnsi"/>
+          <w:b/>
+          <w:sz w:val="32"/>
+          <w:szCs w:val="32"/>
+          <w:lang w:eastAsia="en-AU"/>
+        </w:rPr>
+        <w:t xml:space="preserve"> (</w:t>
+      </w:r>
+      <w:r>
+        <w:rPr>
+          <w:rFonts w:eastAsia="Times New Roman" w:cstheme="minorHAnsi"/>
+          <w:b/>
+          <w:sz w:val="32"/>
+          <w:szCs w:val="32"/>
+          <w:lang w:eastAsia="en-AU"/>
+        </w:rPr>
+        <w:t>28</w:t>
+      </w:r>
+      <w:r>
+        <w:rPr>
+          <w:rFonts w:eastAsia="Times New Roman" w:cstheme="minorHAnsi"/>
+          <w:b/>
+          <w:sz w:val="32"/>
+          <w:szCs w:val="32"/>
+          <w:lang w:eastAsia="en-AU"/>
+        </w:rPr>
+        <w:t>/08/2018)</w:t>
+      </w:r>
+    </w:p>
+    <w:p>
+      <w:pPr>
+        <w:spacing w:after="0" w:line="240" w:lineRule="auto"/>
+        <w:rPr>
+          <w:rFonts w:eastAsia="Times New Roman" w:cstheme="minorHAnsi"/>
+          <w:b/>
+          <w:sz w:val="32"/>
+          <w:szCs w:val="32"/>
+          <w:lang w:eastAsia="en-AU"/>
+        </w:rPr>
+      </w:pPr>
+    </w:p>
+    <w:p>
+      <w:pPr>
+        <w:spacing w:after="0" w:line="240" w:lineRule="auto"/>
+        <w:rPr>
+          <w:rFonts w:eastAsia="Times New Roman" w:cstheme="minorHAnsi"/>
+          <w:b/>
+          <w:sz w:val="32"/>
+          <w:szCs w:val="32"/>
+          <w:lang w:eastAsia="en-AU"/>
+        </w:rPr>
+      </w:pPr>
+      <w:r>
+        <w:rPr>
+          <w:rFonts w:eastAsia="Times New Roman" w:cstheme="minorHAnsi"/>
+          <w:b/>
+          <w:sz w:val="32"/>
+          <w:szCs w:val="32"/>
+          <w:lang w:eastAsia="en-AU"/>
+        </w:rPr>
+        <w:t>Sprint 1 Update (2) - Twelfth Meeting results (04/09/2018)</w:t>
+      </w:r>
+    </w:p>
+    <w:p>
+      <w:pPr>
+        <w:spacing w:after="0" w:line="240" w:lineRule="auto"/>
+        <w:rPr>
+          <w:rFonts w:eastAsia="Times New Roman" w:cstheme="minorHAnsi"/>
+          <w:b/>
+          <w:sz w:val="32"/>
+          <w:szCs w:val="32"/>
+          <w:lang w:eastAsia="en-AU"/>
+        </w:rPr>
+      </w:pPr>
+      <w:r>
+        <w:rPr>
+          <w:rFonts w:eastAsia="Times New Roman" w:cstheme="minorHAnsi"/>
+          <w:b/>
+          <w:sz w:val="32"/>
+          <w:szCs w:val="32"/>
+          <w:lang w:eastAsia="en-AU"/>
+        </w:rPr>
+        <w:lastRenderedPageBreak/>
+        <w:t xml:space="preserve">Sprint 1 </w:t>
+      </w:r>
+      <w:r>
+        <w:rPr>
+          <w:rFonts w:eastAsia="Times New Roman" w:cstheme="minorHAnsi"/>
+          <w:b/>
+          <w:sz w:val="32"/>
+          <w:szCs w:val="32"/>
+          <w:lang w:eastAsia="en-AU"/>
+        </w:rPr>
+        <w:t>Update (3</w:t>
+      </w:r>
+      <w:r>
+        <w:rPr>
+          <w:rFonts w:eastAsia="Times New Roman" w:cstheme="minorHAnsi"/>
+          <w:b/>
+          <w:sz w:val="32"/>
+          <w:szCs w:val="32"/>
+          <w:lang w:eastAsia="en-AU"/>
+        </w:rPr>
+        <w:t>) - Twelfth</w:t>
+      </w:r>
+      <w:r>
+        <w:rPr>
+          <w:rFonts w:eastAsia="Times New Roman" w:cstheme="minorHAnsi"/>
+          <w:b/>
+          <w:sz w:val="32"/>
+          <w:szCs w:val="32"/>
+          <w:lang w:eastAsia="en-AU"/>
+        </w:rPr>
+        <w:t xml:space="preserve"> Meeting results (06</w:t>
+      </w:r>
+      <w:r>
+        <w:rPr>
+          <w:rFonts w:eastAsia="Times New Roman" w:cstheme="minorHAnsi"/>
+          <w:b/>
+          <w:sz w:val="32"/>
+          <w:szCs w:val="32"/>
+          <w:lang w:eastAsia="en-AU"/>
+        </w:rPr>
+        <w:t>/09/2018)</w:t>
+      </w:r>
+    </w:p>
+    <w:p>
+      <w:pPr>
+        <w:spacing w:after="0" w:line="240" w:lineRule="auto"/>
+        <w:rPr>
+          <w:rFonts w:eastAsia="Times New Roman" w:cstheme="minorHAnsi"/>
+          <w:b/>
+          <w:sz w:val="32"/>
+          <w:szCs w:val="32"/>
+          <w:lang w:eastAsia="en-AU"/>
+        </w:rPr>
+      </w:pPr>
+    </w:p>
+    <w:p>
+      <w:pPr>
+        <w:spacing w:after="0" w:line="240" w:lineRule="auto"/>
+        <w:rPr>
+          <w:rFonts w:eastAsia="Times New Roman" w:cstheme="minorHAnsi"/>
+          <w:b/>
+          <w:sz w:val="32"/>
+          <w:szCs w:val="32"/>
+          <w:lang w:eastAsia="en-AU"/>
+        </w:rPr>
+      </w:pPr>
+      <w:r>
+        <w:rPr>
+          <w:rFonts w:eastAsia="Times New Roman" w:cstheme="minorHAnsi"/>
+          <w:b/>
+          <w:sz w:val="32"/>
+          <w:szCs w:val="32"/>
+          <w:lang w:eastAsia="en-AU"/>
+        </w:rPr>
+        <w:t xml:space="preserve"> </w:t>
+      </w:r>
+      <w:r>
+        <w:rPr>
+          <w:rFonts w:eastAsia="Times New Roman" w:cstheme="minorHAnsi"/>
+          <w:b/>
+          <w:sz w:val="32"/>
+          <w:szCs w:val="32"/>
+          <w:lang w:eastAsia="en-AU"/>
+        </w:rPr>
+        <w:t xml:space="preserve">Sprint 1 </w:t>
+      </w:r>
+      <w:r>
+        <w:rPr>
+          <w:rFonts w:eastAsia="Times New Roman" w:cstheme="minorHAnsi"/>
+          <w:b/>
+          <w:sz w:val="32"/>
+          <w:szCs w:val="32"/>
+          <w:lang w:eastAsia="en-AU"/>
+        </w:rPr>
+        <w:t>Update (4</w:t>
+      </w:r>
+      <w:r>
+        <w:rPr>
+          <w:rFonts w:eastAsia="Times New Roman" w:cstheme="minorHAnsi"/>
+          <w:b/>
+          <w:sz w:val="32"/>
+          <w:szCs w:val="32"/>
+          <w:lang w:eastAsia="en-AU"/>
+        </w:rPr>
+        <w:t>) - Twelfth</w:t>
+      </w:r>
+      <w:r>
+        <w:rPr>
+          <w:rFonts w:eastAsia="Times New Roman" w:cstheme="minorHAnsi"/>
+          <w:b/>
+          <w:sz w:val="32"/>
+          <w:szCs w:val="32"/>
+          <w:lang w:eastAsia="en-AU"/>
+        </w:rPr>
+        <w:t xml:space="preserve"> Meeting results (13</w:t>
+      </w:r>
+      <w:r>
+        <w:rPr>
+          <w:rFonts w:eastAsia="Times New Roman" w:cstheme="minorHAnsi"/>
+          <w:b/>
+          <w:sz w:val="32"/>
+          <w:szCs w:val="32"/>
+          <w:lang w:eastAsia="en-AU"/>
+        </w:rPr>
+        <w:t>/09/2018)</w:t>
+      </w:r>
+    </w:p>
+    <w:p>
+      <w:pPr>
+        <w:spacing w:after="0" w:line="240" w:lineRule="auto"/>
+        <w:rPr>
+          <w:rFonts w:eastAsia="Times New Roman" w:cstheme="minorHAnsi"/>
+          <w:b/>
+          <w:sz w:val="32"/>
           <w:szCs w:val="32"/>
           <w:lang w:eastAsia="en-AU"/>
         </w:rPr>

--- a/Meeting Log/Meeting Results and Communication.docx
+++ b/Meeting Log/Meeting Results and Communication.docx
@@ -2906,288 +2906,1025 @@
           <w:szCs w:val="32"/>
           <w:lang w:eastAsia="en-AU"/>
         </w:rPr>
-        <w:t>planning for our releases based on the stories d</w:t>
-      </w:r>
+        <w:t>planning for our releases based on the stories developed.</w:t>
+      </w:r>
+    </w:p>
+    <w:p>
+      <w:pPr>
+        <w:spacing w:after="0" w:line="240" w:lineRule="auto"/>
+        <w:rPr>
+          <w:rFonts w:eastAsia="Times New Roman" w:cstheme="minorHAnsi"/>
+          <w:sz w:val="24"/>
+          <w:szCs w:val="32"/>
+          <w:lang w:eastAsia="en-AU"/>
+        </w:rPr>
+      </w:pPr>
+    </w:p>
+    <w:p>
+      <w:pPr>
+        <w:spacing w:after="0" w:line="240" w:lineRule="auto"/>
+        <w:rPr>
+          <w:rFonts w:eastAsia="Times New Roman" w:cstheme="minorHAnsi"/>
+          <w:sz w:val="24"/>
+          <w:szCs w:val="32"/>
+          <w:lang w:eastAsia="en-AU"/>
+        </w:rPr>
+      </w:pPr>
+      <w:r>
+        <w:rPr>
+          <w:rFonts w:eastAsia="Times New Roman" w:cstheme="minorHAnsi"/>
+          <w:sz w:val="24"/>
+          <w:szCs w:val="32"/>
+          <w:lang w:eastAsia="en-AU"/>
+        </w:rPr>
+        <w:t>Release 1 will be done by Matt and Luke</w:t>
+      </w:r>
+    </w:p>
+    <w:p>
+      <w:pPr>
+        <w:spacing w:after="0" w:line="240" w:lineRule="auto"/>
+        <w:rPr>
+          <w:rFonts w:eastAsia="Times New Roman" w:cstheme="minorHAnsi"/>
+          <w:sz w:val="24"/>
+          <w:szCs w:val="32"/>
+          <w:lang w:eastAsia="en-AU"/>
+        </w:rPr>
+      </w:pPr>
+    </w:p>
+    <w:p>
+      <w:pPr>
+        <w:spacing w:after="0" w:line="240" w:lineRule="auto"/>
+        <w:rPr>
+          <w:rFonts w:eastAsia="Times New Roman" w:cstheme="minorHAnsi"/>
+          <w:sz w:val="24"/>
+          <w:szCs w:val="32"/>
+          <w:lang w:eastAsia="en-AU"/>
+        </w:rPr>
+      </w:pPr>
+      <w:r>
+        <w:rPr>
+          <w:rFonts w:eastAsia="Times New Roman" w:cstheme="minorHAnsi"/>
+          <w:sz w:val="24"/>
+          <w:szCs w:val="32"/>
+          <w:lang w:eastAsia="en-AU"/>
+        </w:rPr>
+        <w:t xml:space="preserve">Release 2 will be done by Jacob and </w:t>
+      </w:r>
+      <w:r>
+        <w:rPr>
+          <w:rFonts w:eastAsia="Times New Roman" w:cstheme="minorHAnsi"/>
+          <w:sz w:val="24"/>
+          <w:szCs w:val="32"/>
+          <w:lang w:eastAsia="en-AU"/>
+        </w:rPr>
+        <w:t>M</w:t>
+      </w:r>
+      <w:r>
+        <w:rPr>
+          <w:rFonts w:eastAsia="Times New Roman" w:cstheme="minorHAnsi"/>
+          <w:sz w:val="24"/>
+          <w:szCs w:val="32"/>
+          <w:lang w:eastAsia="en-AU"/>
+        </w:rPr>
+        <w:t>oham</w:t>
+      </w:r>
+      <w:r>
+        <w:rPr>
+          <w:rFonts w:eastAsia="Times New Roman" w:cstheme="minorHAnsi"/>
+          <w:sz w:val="24"/>
+          <w:szCs w:val="32"/>
+          <w:lang w:eastAsia="en-AU"/>
+        </w:rPr>
+        <w:t>m</w:t>
+      </w:r>
+      <w:r>
+        <w:rPr>
+          <w:rFonts w:eastAsia="Times New Roman" w:cstheme="minorHAnsi"/>
+          <w:sz w:val="24"/>
+          <w:szCs w:val="32"/>
+          <w:lang w:eastAsia="en-AU"/>
+        </w:rPr>
+        <w:t>ed</w:t>
+      </w:r>
+    </w:p>
+    <w:p>
+      <w:pPr>
+        <w:spacing w:after="0" w:line="240" w:lineRule="auto"/>
+        <w:rPr>
+          <w:rFonts w:eastAsia="Times New Roman" w:cstheme="minorHAnsi"/>
+          <w:sz w:val="24"/>
+          <w:szCs w:val="32"/>
+          <w:lang w:eastAsia="en-AU"/>
+        </w:rPr>
+      </w:pPr>
+    </w:p>
+    <w:p>
+      <w:pPr>
+        <w:spacing w:after="0" w:line="240" w:lineRule="auto"/>
+        <w:rPr>
+          <w:rFonts w:eastAsia="Times New Roman" w:cstheme="minorHAnsi"/>
+          <w:sz w:val="24"/>
+          <w:szCs w:val="32"/>
+          <w:lang w:eastAsia="en-AU"/>
+        </w:rPr>
+      </w:pPr>
+      <w:r>
+        <w:rPr>
+          <w:rFonts w:eastAsia="Times New Roman" w:cstheme="minorHAnsi"/>
+          <w:sz w:val="24"/>
+          <w:szCs w:val="32"/>
+          <w:lang w:eastAsia="en-AU"/>
+        </w:rPr>
+        <w:t>Release 3 (if needed) will be done by Thomas</w:t>
+      </w:r>
+    </w:p>
+    <w:p>
+      <w:pPr>
+        <w:spacing w:after="0" w:line="240" w:lineRule="auto"/>
+        <w:rPr>
+          <w:rFonts w:eastAsia="Times New Roman" w:cstheme="minorHAnsi"/>
+          <w:sz w:val="24"/>
+          <w:szCs w:val="32"/>
+          <w:lang w:eastAsia="en-AU"/>
+        </w:rPr>
+      </w:pPr>
+      <w:r>
+        <w:rPr>
+          <w:rFonts w:eastAsia="Times New Roman" w:cstheme="minorHAnsi"/>
+          <w:sz w:val="24"/>
+          <w:szCs w:val="32"/>
+          <w:lang w:eastAsia="en-AU"/>
+        </w:rPr>
+        <w:t xml:space="preserve">Thomas </w:t>
+      </w:r>
+      <w:r>
+        <w:rPr>
+          <w:rFonts w:eastAsia="Times New Roman" w:cstheme="minorHAnsi"/>
+          <w:sz w:val="24"/>
+          <w:szCs w:val="32"/>
+          <w:lang w:eastAsia="en-AU"/>
+        </w:rPr>
+        <w:t xml:space="preserve">will </w:t>
+      </w:r>
+      <w:r>
+        <w:rPr>
+          <w:rFonts w:eastAsia="Times New Roman" w:cstheme="minorHAnsi"/>
+          <w:sz w:val="24"/>
+          <w:szCs w:val="32"/>
+          <w:lang w:eastAsia="en-AU"/>
+        </w:rPr>
+        <w:t>aid other releases.</w:t>
+      </w:r>
+    </w:p>
+    <w:p>
+      <w:pPr>
+        <w:spacing w:after="0" w:line="240" w:lineRule="auto"/>
+        <w:rPr>
+          <w:rFonts w:eastAsia="Times New Roman" w:cstheme="minorHAnsi"/>
+          <w:sz w:val="24"/>
+          <w:szCs w:val="32"/>
+          <w:lang w:eastAsia="en-AU"/>
+        </w:rPr>
+      </w:pPr>
+    </w:p>
+    <w:p>
+      <w:pPr>
+        <w:spacing w:after="0" w:line="240" w:lineRule="auto"/>
+        <w:rPr>
+          <w:rFonts w:eastAsia="Times New Roman" w:cstheme="minorHAnsi"/>
+          <w:sz w:val="24"/>
+          <w:szCs w:val="32"/>
+          <w:lang w:eastAsia="en-AU"/>
+        </w:rPr>
+      </w:pPr>
+      <w:r>
+        <w:rPr>
+          <w:rFonts w:eastAsia="Times New Roman" w:cstheme="minorHAnsi"/>
+          <w:sz w:val="24"/>
+          <w:szCs w:val="32"/>
+          <w:lang w:eastAsia="en-AU"/>
+        </w:rPr>
+        <w:t xml:space="preserve">Feature </w:t>
+      </w:r>
+      <w:r>
+        <w:rPr>
+          <w:rFonts w:eastAsia="Times New Roman" w:cstheme="minorHAnsi"/>
+          <w:sz w:val="24"/>
+          <w:szCs w:val="32"/>
+          <w:lang w:eastAsia="en-AU"/>
+        </w:rPr>
+        <w:t>Priorities</w:t>
+      </w:r>
+    </w:p>
+    <w:p>
+      <w:pPr>
+        <w:spacing w:after="0" w:line="240" w:lineRule="auto"/>
+        <w:rPr>
+          <w:rFonts w:eastAsia="Times New Roman" w:cstheme="minorHAnsi"/>
+          <w:sz w:val="24"/>
+          <w:szCs w:val="32"/>
+          <w:lang w:eastAsia="en-AU"/>
+        </w:rPr>
+      </w:pPr>
+      <w:r>
+        <w:rPr>
+          <w:rFonts w:eastAsia="Times New Roman" w:cstheme="minorHAnsi"/>
+          <w:sz w:val="24"/>
+          <w:szCs w:val="32"/>
+          <w:lang w:eastAsia="en-AU"/>
+        </w:rPr>
+        <w:t>Home page and the Database are our current priorities and should be done in sprint 1 and release 1</w:t>
+      </w:r>
+    </w:p>
+    <w:p>
+      <w:pPr>
+        <w:spacing w:after="0" w:line="240" w:lineRule="auto"/>
+        <w:rPr>
+          <w:rFonts w:eastAsia="Times New Roman" w:cstheme="minorHAnsi"/>
+          <w:sz w:val="24"/>
+          <w:szCs w:val="32"/>
+          <w:lang w:eastAsia="en-AU"/>
+        </w:rPr>
+      </w:pPr>
+    </w:p>
+    <w:p>
+      <w:pPr>
+        <w:spacing w:after="0" w:line="240" w:lineRule="auto"/>
+        <w:rPr>
+          <w:rFonts w:eastAsia="Times New Roman" w:cstheme="minorHAnsi"/>
+          <w:b/>
+          <w:sz w:val="32"/>
+          <w:szCs w:val="32"/>
+          <w:lang w:eastAsia="en-AU"/>
+        </w:rPr>
+      </w:pPr>
+      <w:r>
+        <w:rPr>
+          <w:rFonts w:eastAsia="Times New Roman" w:cstheme="minorHAnsi"/>
+          <w:b/>
+          <w:sz w:val="32"/>
+          <w:szCs w:val="32"/>
+          <w:lang w:eastAsia="en-AU"/>
+        </w:rPr>
+        <w:t xml:space="preserve">Release Planning - </w:t>
+      </w:r>
+      <w:r>
+        <w:rPr>
+          <w:rFonts w:eastAsia="Times New Roman" w:cstheme="minorHAnsi"/>
+          <w:b/>
+          <w:sz w:val="32"/>
+          <w:szCs w:val="32"/>
+          <w:lang w:eastAsia="en-AU"/>
+        </w:rPr>
+        <w:t>Seventh</w:t>
+      </w:r>
+      <w:r>
+        <w:rPr>
+          <w:rFonts w:eastAsia="Times New Roman" w:cstheme="minorHAnsi"/>
+          <w:b/>
+          <w:sz w:val="32"/>
+          <w:szCs w:val="32"/>
+          <w:lang w:eastAsia="en-AU"/>
+        </w:rPr>
+        <w:t xml:space="preserve"> Meeting results</w:t>
+      </w:r>
+      <w:r>
+        <w:rPr>
+          <w:rFonts w:eastAsia="Times New Roman" w:cstheme="minorHAnsi"/>
+          <w:b/>
+          <w:sz w:val="32"/>
+          <w:szCs w:val="32"/>
+          <w:lang w:eastAsia="en-AU"/>
+        </w:rPr>
+        <w:t xml:space="preserve"> (16/08/2018)</w:t>
+      </w:r>
+    </w:p>
+    <w:p>
+      <w:pPr>
+        <w:spacing w:after="0" w:line="240" w:lineRule="auto"/>
+        <w:rPr>
+          <w:rFonts w:eastAsia="Times New Roman" w:cstheme="minorHAnsi"/>
+          <w:sz w:val="24"/>
+          <w:szCs w:val="32"/>
+          <w:lang w:eastAsia="en-AU"/>
+        </w:rPr>
+      </w:pPr>
+      <w:r>
+        <w:rPr>
+          <w:rFonts w:eastAsia="Times New Roman" w:cstheme="minorHAnsi"/>
+          <w:sz w:val="24"/>
+          <w:szCs w:val="32"/>
+          <w:lang w:eastAsia="en-AU"/>
+        </w:rPr>
+        <w:t>The group has discussed, and stories have been grouped</w:t>
+      </w:r>
+      <w:r>
+        <w:rPr>
+          <w:rFonts w:eastAsia="Times New Roman" w:cstheme="minorHAnsi"/>
+          <w:sz w:val="24"/>
+          <w:szCs w:val="32"/>
+          <w:lang w:eastAsia="en-AU"/>
+        </w:rPr>
+        <w:t xml:space="preserve"> roughly into </w:t>
+      </w:r>
+      <w:r>
+        <w:rPr>
+          <w:rFonts w:eastAsia="Times New Roman" w:cstheme="minorHAnsi"/>
+          <w:sz w:val="24"/>
+          <w:szCs w:val="32"/>
+          <w:lang w:eastAsia="en-AU"/>
+        </w:rPr>
+        <w:t>releases</w:t>
+      </w:r>
+      <w:r>
+        <w:rPr>
+          <w:rFonts w:eastAsia="Times New Roman" w:cstheme="minorHAnsi"/>
+          <w:sz w:val="24"/>
+          <w:szCs w:val="32"/>
+          <w:lang w:eastAsia="en-AU"/>
+        </w:rPr>
+        <w:t xml:space="preserve">. </w:t>
+      </w:r>
+    </w:p>
+    <w:p>
+      <w:pPr>
+        <w:spacing w:after="0" w:line="240" w:lineRule="auto"/>
+        <w:rPr>
+          <w:rFonts w:eastAsia="Times New Roman" w:cstheme="minorHAnsi"/>
+          <w:sz w:val="24"/>
+          <w:szCs w:val="32"/>
+          <w:lang w:eastAsia="en-AU"/>
+        </w:rPr>
+      </w:pPr>
+    </w:p>
+    <w:p>
+      <w:pPr>
+        <w:spacing w:after="0" w:line="240" w:lineRule="auto"/>
+        <w:rPr>
+          <w:rFonts w:eastAsia="Times New Roman" w:cstheme="minorHAnsi"/>
+          <w:sz w:val="24"/>
+          <w:szCs w:val="32"/>
+          <w:lang w:eastAsia="en-AU"/>
+        </w:rPr>
+      </w:pPr>
+      <w:r>
+        <w:rPr>
+          <w:rFonts w:eastAsia="Times New Roman" w:cstheme="minorHAnsi"/>
+          <w:sz w:val="24"/>
+          <w:szCs w:val="32"/>
+          <w:lang w:eastAsia="en-AU"/>
+        </w:rPr>
+        <w:t>For the first release we will aim to develop the following:</w:t>
+      </w:r>
+    </w:p>
+    <w:p>
+      <w:pPr>
+        <w:pStyle w:val="ListParagraph"/>
+        <w:numPr>
+          <w:ilvl w:val="0"/>
+          <w:numId w:val="12"/>
+        </w:numPr>
+        <w:spacing w:after="0" w:line="240" w:lineRule="auto"/>
+        <w:rPr>
+          <w:rFonts w:eastAsia="Times New Roman" w:cstheme="minorHAnsi"/>
+          <w:sz w:val="24"/>
+          <w:szCs w:val="32"/>
+          <w:lang w:eastAsia="en-AU"/>
+        </w:rPr>
+      </w:pPr>
+      <w:r>
+        <w:rPr>
+          <w:rFonts w:eastAsia="Times New Roman" w:cstheme="minorHAnsi"/>
+          <w:sz w:val="24"/>
+          <w:szCs w:val="32"/>
+          <w:lang w:eastAsia="en-AU"/>
+        </w:rPr>
+        <w:t>Visual Presentation</w:t>
+      </w:r>
+    </w:p>
+    <w:p>
+      <w:pPr>
+        <w:pStyle w:val="ListParagraph"/>
+        <w:numPr>
+          <w:ilvl w:val="0"/>
+          <w:numId w:val="12"/>
+        </w:numPr>
+        <w:spacing w:after="0" w:line="240" w:lineRule="auto"/>
+        <w:rPr>
+          <w:rFonts w:eastAsia="Times New Roman" w:cstheme="minorHAnsi"/>
+          <w:sz w:val="24"/>
+          <w:szCs w:val="32"/>
+          <w:lang w:eastAsia="en-AU"/>
+        </w:rPr>
+      </w:pPr>
+      <w:r>
+        <w:rPr>
+          <w:rFonts w:eastAsia="Times New Roman" w:cstheme="minorHAnsi"/>
+          <w:sz w:val="24"/>
+          <w:szCs w:val="32"/>
+          <w:lang w:eastAsia="en-AU"/>
+        </w:rPr>
+        <w:t>Searching</w:t>
+      </w:r>
+    </w:p>
+    <w:p>
+      <w:pPr>
+        <w:pStyle w:val="ListParagraph"/>
+        <w:numPr>
+          <w:ilvl w:val="0"/>
+          <w:numId w:val="12"/>
+        </w:numPr>
+        <w:spacing w:after="0" w:line="240" w:lineRule="auto"/>
+        <w:rPr>
+          <w:rFonts w:eastAsia="Times New Roman" w:cstheme="minorHAnsi"/>
+          <w:sz w:val="24"/>
+          <w:szCs w:val="32"/>
+          <w:lang w:eastAsia="en-AU"/>
+        </w:rPr>
+      </w:pPr>
+      <w:r>
+        <w:rPr>
+          <w:rFonts w:eastAsia="Times New Roman" w:cstheme="minorHAnsi"/>
+          <w:sz w:val="24"/>
+          <w:szCs w:val="32"/>
+          <w:lang w:eastAsia="en-AU"/>
+        </w:rPr>
+        <w:t>User Authentication</w:t>
+      </w:r>
+    </w:p>
+    <w:p>
+      <w:pPr>
+        <w:pStyle w:val="ListParagraph"/>
+        <w:numPr>
+          <w:ilvl w:val="0"/>
+          <w:numId w:val="12"/>
+        </w:numPr>
+        <w:spacing w:after="0" w:line="240" w:lineRule="auto"/>
+        <w:rPr>
+          <w:rFonts w:eastAsia="Times New Roman" w:cstheme="minorHAnsi"/>
+          <w:sz w:val="24"/>
+          <w:szCs w:val="32"/>
+          <w:lang w:eastAsia="en-AU"/>
+        </w:rPr>
+      </w:pPr>
+      <w:r>
+        <w:rPr>
+          <w:rFonts w:eastAsia="Times New Roman" w:cstheme="minorHAnsi"/>
+          <w:sz w:val="24"/>
+          <w:szCs w:val="32"/>
+          <w:lang w:eastAsia="en-AU"/>
+        </w:rPr>
+        <w:t>Database Redesign</w:t>
+      </w:r>
+    </w:p>
+    <w:p>
+      <w:pPr>
+        <w:spacing w:after="0" w:line="240" w:lineRule="auto"/>
+        <w:rPr>
+          <w:rFonts w:eastAsia="Times New Roman" w:cstheme="minorHAnsi"/>
+          <w:sz w:val="24"/>
+          <w:szCs w:val="32"/>
+          <w:lang w:eastAsia="en-AU"/>
+        </w:rPr>
+      </w:pPr>
+    </w:p>
+    <w:p>
+      <w:pPr>
+        <w:spacing w:after="0" w:line="240" w:lineRule="auto"/>
+        <w:rPr>
+          <w:rFonts w:eastAsia="Times New Roman" w:cstheme="minorHAnsi"/>
+          <w:sz w:val="24"/>
+          <w:szCs w:val="32"/>
+          <w:lang w:eastAsia="en-AU"/>
+        </w:rPr>
+      </w:pPr>
+      <w:r>
+        <w:rPr>
+          <w:rFonts w:eastAsia="Times New Roman" w:cstheme="minorHAnsi"/>
+          <w:sz w:val="24"/>
+          <w:szCs w:val="32"/>
+          <w:lang w:eastAsia="en-AU"/>
+        </w:rPr>
+        <w:t>Second Release:</w:t>
+      </w:r>
+    </w:p>
+    <w:p>
+      <w:pPr>
+        <w:pStyle w:val="ListParagraph"/>
+        <w:numPr>
+          <w:ilvl w:val="0"/>
+          <w:numId w:val="13"/>
+        </w:numPr>
+        <w:spacing w:after="0" w:line="240" w:lineRule="auto"/>
+        <w:rPr>
+          <w:rFonts w:eastAsia="Times New Roman" w:cstheme="minorHAnsi"/>
+          <w:sz w:val="24"/>
+          <w:szCs w:val="32"/>
+          <w:lang w:eastAsia="en-AU"/>
+        </w:rPr>
+      </w:pPr>
+      <w:r>
+        <w:rPr>
+          <w:rFonts w:eastAsia="Times New Roman" w:cstheme="minorHAnsi"/>
+          <w:sz w:val="24"/>
+          <w:szCs w:val="32"/>
+          <w:lang w:eastAsia="en-AU"/>
+        </w:rPr>
+        <w:t>Car Recommendation</w:t>
+      </w:r>
+    </w:p>
+    <w:p>
+      <w:pPr>
+        <w:pStyle w:val="ListParagraph"/>
+        <w:numPr>
+          <w:ilvl w:val="0"/>
+          <w:numId w:val="13"/>
+        </w:numPr>
+        <w:spacing w:after="0" w:line="240" w:lineRule="auto"/>
+        <w:rPr>
+          <w:rFonts w:eastAsia="Times New Roman" w:cstheme="minorHAnsi"/>
+          <w:sz w:val="24"/>
+          <w:szCs w:val="32"/>
+          <w:lang w:eastAsia="en-AU"/>
+        </w:rPr>
+      </w:pPr>
+      <w:r>
+        <w:rPr>
+          <w:rFonts w:eastAsia="Times New Roman" w:cstheme="minorHAnsi"/>
+          <w:sz w:val="24"/>
+          <w:szCs w:val="32"/>
+          <w:lang w:eastAsia="en-AU"/>
+        </w:rPr>
+        <w:t>Information Reporting</w:t>
+      </w:r>
+    </w:p>
+    <w:p>
+      <w:pPr>
+        <w:pStyle w:val="ListParagraph"/>
+        <w:numPr>
+          <w:ilvl w:val="0"/>
+          <w:numId w:val="13"/>
+        </w:numPr>
+        <w:spacing w:after="0" w:line="240" w:lineRule="auto"/>
+        <w:rPr>
+          <w:rFonts w:eastAsia="Times New Roman" w:cstheme="minorHAnsi"/>
+          <w:sz w:val="24"/>
+          <w:szCs w:val="32"/>
+          <w:lang w:eastAsia="en-AU"/>
+        </w:rPr>
+      </w:pPr>
+      <w:r>
+        <w:rPr>
+          <w:rFonts w:eastAsia="Times New Roman" w:cstheme="minorHAnsi"/>
+          <w:sz w:val="24"/>
+          <w:szCs w:val="32"/>
+          <w:lang w:eastAsia="en-AU"/>
+        </w:rPr>
+        <w:t>App Responsiveness</w:t>
+      </w:r>
+    </w:p>
+    <w:p>
+      <w:pPr>
+        <w:spacing w:after="0" w:line="240" w:lineRule="auto"/>
+        <w:rPr>
+          <w:rFonts w:eastAsia="Times New Roman" w:cstheme="minorHAnsi"/>
+          <w:sz w:val="24"/>
+          <w:szCs w:val="32"/>
+          <w:lang w:eastAsia="en-AU"/>
+        </w:rPr>
+      </w:pPr>
+    </w:p>
+    <w:p>
+      <w:pPr>
+        <w:spacing w:after="0" w:line="240" w:lineRule="auto"/>
+        <w:rPr>
+          <w:rFonts w:eastAsia="Times New Roman" w:cstheme="minorHAnsi"/>
+          <w:sz w:val="24"/>
+          <w:szCs w:val="32"/>
+          <w:lang w:eastAsia="en-AU"/>
+        </w:rPr>
+      </w:pPr>
+      <w:r>
+        <w:rPr>
+          <w:rFonts w:eastAsia="Times New Roman" w:cstheme="minorHAnsi"/>
+          <w:sz w:val="24"/>
+          <w:szCs w:val="32"/>
+          <w:lang w:eastAsia="en-AU"/>
+        </w:rPr>
+        <w:t>Third Release:</w:t>
+      </w:r>
+    </w:p>
+    <w:p>
+      <w:pPr>
+        <w:pStyle w:val="ListParagraph"/>
+        <w:numPr>
+          <w:ilvl w:val="0"/>
+          <w:numId w:val="14"/>
+        </w:numPr>
+        <w:spacing w:after="0" w:line="240" w:lineRule="auto"/>
+        <w:rPr>
+          <w:rFonts w:eastAsia="Times New Roman" w:cstheme="minorHAnsi"/>
+          <w:sz w:val="24"/>
+          <w:szCs w:val="32"/>
+          <w:lang w:eastAsia="en-AU"/>
+        </w:rPr>
+      </w:pPr>
+      <w:r>
+        <w:rPr>
+          <w:rFonts w:eastAsia="Times New Roman" w:cstheme="minorHAnsi"/>
+          <w:sz w:val="24"/>
+          <w:szCs w:val="32"/>
+          <w:lang w:eastAsia="en-AU"/>
+        </w:rPr>
+        <w:lastRenderedPageBreak/>
+        <w:t>Customer Aid</w:t>
+      </w:r>
+    </w:p>
+    <w:p>
+      <w:pPr>
+        <w:pStyle w:val="ListParagraph"/>
+        <w:numPr>
+          <w:ilvl w:val="0"/>
+          <w:numId w:val="14"/>
+        </w:numPr>
+        <w:spacing w:after="0" w:line="240" w:lineRule="auto"/>
+        <w:rPr>
+          <w:rFonts w:eastAsia="Times New Roman" w:cstheme="minorHAnsi"/>
+          <w:sz w:val="24"/>
+          <w:szCs w:val="32"/>
+          <w:lang w:eastAsia="en-AU"/>
+        </w:rPr>
+      </w:pPr>
+      <w:r>
+        <w:rPr>
+          <w:rFonts w:eastAsia="Times New Roman" w:cstheme="minorHAnsi"/>
+          <w:sz w:val="24"/>
+          <w:szCs w:val="32"/>
+          <w:lang w:eastAsia="en-AU"/>
+        </w:rPr>
+        <w:t>User Service</w:t>
+      </w:r>
+    </w:p>
+    <w:p>
+      <w:pPr>
+        <w:spacing w:after="0" w:line="240" w:lineRule="auto"/>
+        <w:rPr>
+          <w:rFonts w:eastAsia="Times New Roman" w:cstheme="minorHAnsi"/>
+          <w:sz w:val="24"/>
+          <w:szCs w:val="32"/>
+          <w:lang w:eastAsia="en-AU"/>
+        </w:rPr>
+      </w:pPr>
+    </w:p>
+    <w:p>
+      <w:pPr>
+        <w:spacing w:after="0" w:line="240" w:lineRule="auto"/>
+        <w:rPr>
+          <w:rFonts w:eastAsia="Times New Roman" w:cstheme="minorHAnsi"/>
+          <w:sz w:val="24"/>
+          <w:szCs w:val="32"/>
+          <w:lang w:eastAsia="en-AU"/>
+        </w:rPr>
+      </w:pPr>
+      <w:r>
+        <w:rPr>
+          <w:rFonts w:eastAsia="Times New Roman" w:cstheme="minorHAnsi"/>
+          <w:sz w:val="24"/>
+          <w:szCs w:val="32"/>
+          <w:lang w:eastAsia="en-AU"/>
+        </w:rPr>
+        <w:t>From here we will need to further break the individual stories down into sprints, define the specific tasking, and how the items will be linked together.</w:t>
+      </w:r>
+    </w:p>
+    <w:p>
+      <w:pPr>
+        <w:spacing w:after="0" w:line="240" w:lineRule="auto"/>
+        <w:rPr>
+          <w:rFonts w:eastAsia="Times New Roman" w:cstheme="minorHAnsi"/>
+          <w:b/>
+          <w:sz w:val="32"/>
+          <w:szCs w:val="32"/>
+          <w:lang w:eastAsia="en-AU"/>
+        </w:rPr>
+      </w:pPr>
+    </w:p>
+    <w:p>
+      <w:pPr>
+        <w:spacing w:after="0" w:line="240" w:lineRule="auto"/>
+        <w:rPr>
+          <w:rFonts w:eastAsia="Times New Roman" w:cstheme="minorHAnsi"/>
+          <w:b/>
+          <w:sz w:val="32"/>
+          <w:szCs w:val="32"/>
+          <w:lang w:eastAsia="en-AU"/>
+        </w:rPr>
+      </w:pPr>
+      <w:r>
+        <w:rPr>
+          <w:rFonts w:eastAsia="Times New Roman" w:cstheme="minorHAnsi"/>
+          <w:b/>
+          <w:sz w:val="32"/>
+          <w:szCs w:val="32"/>
+          <w:lang w:eastAsia="en-AU"/>
+        </w:rPr>
+        <w:t>Planning Update - Eighth</w:t>
+      </w:r>
+      <w:r>
+        <w:rPr>
+          <w:rFonts w:eastAsia="Times New Roman" w:cstheme="minorHAnsi"/>
+          <w:b/>
+          <w:sz w:val="32"/>
+          <w:szCs w:val="32"/>
+          <w:lang w:eastAsia="en-AU"/>
+        </w:rPr>
+        <w:t xml:space="preserve"> Meeting results</w:t>
+      </w:r>
+      <w:r>
+        <w:rPr>
+          <w:rFonts w:eastAsia="Times New Roman" w:cstheme="minorHAnsi"/>
+          <w:b/>
+          <w:sz w:val="32"/>
+          <w:szCs w:val="32"/>
+          <w:lang w:eastAsia="en-AU"/>
+        </w:rPr>
+        <w:t xml:space="preserve"> (19/08/2018)</w:t>
+      </w:r>
+    </w:p>
+    <w:p>
+      <w:pPr>
+        <w:spacing w:after="0" w:line="240" w:lineRule="auto"/>
+        <w:rPr>
+          <w:rFonts w:eastAsia="Times New Roman" w:cstheme="minorHAnsi"/>
+          <w:sz w:val="24"/>
+          <w:szCs w:val="32"/>
+          <w:lang w:eastAsia="en-AU"/>
+        </w:rPr>
+      </w:pPr>
+      <w:r>
+        <w:rPr>
+          <w:rFonts w:eastAsia="Times New Roman" w:cstheme="minorHAnsi"/>
+          <w:sz w:val="24"/>
+          <w:szCs w:val="32"/>
+          <w:lang w:eastAsia="en-AU"/>
+        </w:rPr>
+        <w:t>The result of this meeting has provided the group with the list of stories allocated to Sprint One. These are as follows:</w:t>
+      </w:r>
+    </w:p>
+    <w:p>
+      <w:pPr>
+        <w:spacing w:after="0" w:line="240" w:lineRule="auto"/>
+        <w:rPr>
+          <w:rFonts w:eastAsia="Times New Roman" w:cstheme="minorHAnsi"/>
+          <w:sz w:val="24"/>
+          <w:szCs w:val="32"/>
+          <w:lang w:eastAsia="en-AU"/>
+        </w:rPr>
+      </w:pPr>
+    </w:p>
+    <w:p>
+      <w:pPr>
+        <w:pStyle w:val="ListParagraph"/>
+        <w:numPr>
+          <w:ilvl w:val="0"/>
+          <w:numId w:val="15"/>
+        </w:numPr>
+        <w:spacing w:after="0" w:line="240" w:lineRule="auto"/>
+        <w:rPr>
+          <w:rFonts w:eastAsia="Times New Roman" w:cstheme="minorHAnsi"/>
+          <w:sz w:val="24"/>
+          <w:szCs w:val="32"/>
+          <w:lang w:eastAsia="en-AU"/>
+        </w:rPr>
+      </w:pPr>
+      <w:r>
+        <w:rPr>
+          <w:rFonts w:eastAsia="Times New Roman" w:cstheme="minorHAnsi"/>
+          <w:sz w:val="24"/>
+          <w:szCs w:val="32"/>
+          <w:lang w:eastAsia="en-AU"/>
+        </w:rPr>
+        <w:t>Home Page</w:t>
+      </w:r>
+    </w:p>
+    <w:p>
+      <w:pPr>
+        <w:pStyle w:val="ListParagraph"/>
+        <w:numPr>
+          <w:ilvl w:val="0"/>
+          <w:numId w:val="15"/>
+        </w:numPr>
+        <w:spacing w:after="0" w:line="240" w:lineRule="auto"/>
+        <w:rPr>
+          <w:rFonts w:eastAsia="Times New Roman" w:cstheme="minorHAnsi"/>
+          <w:sz w:val="24"/>
+          <w:szCs w:val="32"/>
+          <w:lang w:eastAsia="en-AU"/>
+        </w:rPr>
+      </w:pPr>
+      <w:r>
+        <w:rPr>
+          <w:rFonts w:eastAsia="Times New Roman" w:cstheme="minorHAnsi"/>
+          <w:sz w:val="24"/>
+          <w:szCs w:val="32"/>
+          <w:lang w:eastAsia="en-AU"/>
+        </w:rPr>
+        <w:t>Database</w:t>
+      </w:r>
+    </w:p>
+    <w:p>
+      <w:pPr>
+        <w:pStyle w:val="ListParagraph"/>
+        <w:numPr>
+          <w:ilvl w:val="0"/>
+          <w:numId w:val="15"/>
+        </w:numPr>
+        <w:spacing w:after="0" w:line="240" w:lineRule="auto"/>
+        <w:rPr>
+          <w:rFonts w:eastAsia="Times New Roman" w:cstheme="minorHAnsi"/>
+          <w:sz w:val="24"/>
+          <w:szCs w:val="32"/>
+          <w:lang w:eastAsia="en-AU"/>
+        </w:rPr>
+      </w:pPr>
+      <w:r>
+        <w:rPr>
+          <w:rFonts w:eastAsia="Times New Roman" w:cstheme="minorHAnsi"/>
+          <w:sz w:val="24"/>
+          <w:szCs w:val="32"/>
+          <w:lang w:eastAsia="en-AU"/>
+        </w:rPr>
+        <w:t>Car Info Page</w:t>
+      </w:r>
+    </w:p>
+    <w:p>
+      <w:pPr>
+        <w:pStyle w:val="ListParagraph"/>
+        <w:numPr>
+          <w:ilvl w:val="0"/>
+          <w:numId w:val="15"/>
+        </w:numPr>
+        <w:spacing w:after="0" w:line="240" w:lineRule="auto"/>
+        <w:rPr>
+          <w:rFonts w:eastAsia="Times New Roman" w:cstheme="minorHAnsi"/>
+          <w:sz w:val="24"/>
+          <w:szCs w:val="32"/>
+          <w:lang w:eastAsia="en-AU"/>
+        </w:rPr>
+      </w:pPr>
+      <w:r>
+        <w:rPr>
+          <w:rFonts w:eastAsia="Times New Roman" w:cstheme="minorHAnsi"/>
+          <w:sz w:val="24"/>
+          <w:szCs w:val="32"/>
+          <w:lang w:eastAsia="en-AU"/>
+        </w:rPr>
+        <w:t>Reporting Page</w:t>
+      </w:r>
+    </w:p>
+    <w:p>
+      <w:pPr>
+        <w:pStyle w:val="ListParagraph"/>
+        <w:numPr>
+          <w:ilvl w:val="0"/>
+          <w:numId w:val="15"/>
+        </w:numPr>
+        <w:spacing w:after="0" w:line="240" w:lineRule="auto"/>
+        <w:rPr>
+          <w:rFonts w:eastAsia="Times New Roman" w:cstheme="minorHAnsi"/>
+          <w:sz w:val="24"/>
+          <w:szCs w:val="32"/>
+          <w:lang w:eastAsia="en-AU"/>
+        </w:rPr>
+      </w:pPr>
+      <w:r>
+        <w:rPr>
+          <w:rFonts w:eastAsia="Times New Roman" w:cstheme="minorHAnsi"/>
+          <w:sz w:val="24"/>
+          <w:szCs w:val="32"/>
+          <w:lang w:eastAsia="en-AU"/>
+        </w:rPr>
+        <w:t>Customer Profile Page</w:t>
+      </w:r>
+    </w:p>
+    <w:p>
+      <w:pPr>
+        <w:pStyle w:val="ListParagraph"/>
+        <w:spacing w:after="0" w:line="240" w:lineRule="auto"/>
+        <w:rPr>
+          <w:rFonts w:eastAsia="Times New Roman" w:cstheme="minorHAnsi"/>
+          <w:sz w:val="24"/>
+          <w:szCs w:val="32"/>
+          <w:lang w:eastAsia="en-AU"/>
+        </w:rPr>
+      </w:pPr>
+    </w:p>
+    <w:p>
+      <w:pPr>
+        <w:spacing w:after="0" w:line="240" w:lineRule="auto"/>
+        <w:rPr>
+          <w:rFonts w:eastAsia="Times New Roman" w:cstheme="minorHAnsi"/>
+          <w:sz w:val="24"/>
+          <w:szCs w:val="32"/>
+          <w:lang w:eastAsia="en-AU"/>
+        </w:rPr>
+      </w:pPr>
+      <w:r>
+        <w:rPr>
+          <w:rFonts w:eastAsia="Times New Roman" w:cstheme="minorHAnsi"/>
+          <w:sz w:val="24"/>
+          <w:szCs w:val="32"/>
+          <w:lang w:eastAsia="en-AU"/>
+        </w:rPr>
+        <w:t>The taskings have been defined to a standard that provides us an idea of how to accomplish the stories during the sprint. We will need to further elaborate on the necessary taskings before we begin Sprint One. This will be developed over the next few days.</w:t>
+      </w:r>
+    </w:p>
+    <w:p>
+      <w:pPr>
+        <w:spacing w:after="0" w:line="240" w:lineRule="auto"/>
+        <w:rPr>
+          <w:rFonts w:eastAsia="Times New Roman" w:cstheme="minorHAnsi"/>
+          <w:sz w:val="24"/>
+          <w:szCs w:val="32"/>
+          <w:lang w:eastAsia="en-AU"/>
+        </w:rPr>
+      </w:pPr>
+    </w:p>
+    <w:p>
+      <w:pPr>
+        <w:spacing w:after="0" w:line="240" w:lineRule="auto"/>
+        <w:rPr>
+          <w:rFonts w:eastAsia="Times New Roman" w:cstheme="minorHAnsi"/>
+          <w:b/>
+          <w:sz w:val="32"/>
+          <w:szCs w:val="32"/>
+          <w:lang w:eastAsia="en-AU"/>
+        </w:rPr>
+      </w:pPr>
+      <w:r>
+        <w:rPr>
+          <w:rFonts w:eastAsia="Times New Roman" w:cstheme="minorHAnsi"/>
+          <w:b/>
+          <w:sz w:val="32"/>
+          <w:szCs w:val="32"/>
+          <w:lang w:eastAsia="en-AU"/>
+        </w:rPr>
+        <w:t>Finalising Sprint Plan - Ninth</w:t>
+      </w:r>
+      <w:r>
+        <w:rPr>
+          <w:rFonts w:eastAsia="Times New Roman" w:cstheme="minorHAnsi"/>
+          <w:b/>
+          <w:sz w:val="32"/>
+          <w:szCs w:val="32"/>
+          <w:lang w:eastAsia="en-AU"/>
+        </w:rPr>
+        <w:t xml:space="preserve"> Meeting results</w:t>
+      </w:r>
+      <w:r>
+        <w:rPr>
+          <w:rFonts w:eastAsia="Times New Roman" w:cstheme="minorHAnsi"/>
+          <w:b/>
+          <w:sz w:val="32"/>
+          <w:szCs w:val="32"/>
+          <w:lang w:eastAsia="en-AU"/>
+        </w:rPr>
+        <w:t xml:space="preserve"> (21/08/2018)</w:t>
+      </w:r>
+    </w:p>
+    <w:p>
+      <w:pPr>
+        <w:spacing w:after="0" w:line="240" w:lineRule="auto"/>
+        <w:rPr>
+          <w:rFonts w:eastAsia="Times New Roman" w:cstheme="minorHAnsi"/>
+          <w:b/>
+          <w:sz w:val="32"/>
+          <w:szCs w:val="32"/>
+          <w:lang w:eastAsia="en-AU"/>
+        </w:rPr>
+      </w:pPr>
       <w:bookmarkStart w:id="0" w:name="_GoBack"/>
       <w:bookmarkEnd w:id="0"/>
-      <w:r>
-        <w:rPr>
-          <w:rFonts w:eastAsia="Times New Roman" w:cstheme="minorHAnsi"/>
-          <w:sz w:val="24"/>
-          <w:szCs w:val="32"/>
-          <w:lang w:eastAsia="en-AU"/>
-        </w:rPr>
-        <w:t>eveloped.</w:t>
-      </w:r>
-    </w:p>
-    <w:p>
-      <w:pPr>
-        <w:spacing w:after="0" w:line="240" w:lineRule="auto"/>
-        <w:rPr>
-          <w:rFonts w:eastAsia="Times New Roman" w:cstheme="minorHAnsi"/>
-          <w:sz w:val="24"/>
-          <w:szCs w:val="32"/>
-          <w:lang w:eastAsia="en-AU"/>
-        </w:rPr>
-      </w:pPr>
-    </w:p>
-    <w:p>
-      <w:pPr>
-        <w:spacing w:after="0" w:line="240" w:lineRule="auto"/>
-        <w:rPr>
-          <w:rFonts w:eastAsia="Times New Roman" w:cstheme="minorHAnsi"/>
-          <w:sz w:val="24"/>
-          <w:szCs w:val="32"/>
-          <w:lang w:eastAsia="en-AU"/>
-        </w:rPr>
-      </w:pPr>
-      <w:r>
-        <w:rPr>
-          <w:rFonts w:eastAsia="Times New Roman" w:cstheme="minorHAnsi"/>
-          <w:sz w:val="24"/>
-          <w:szCs w:val="32"/>
-          <w:lang w:eastAsia="en-AU"/>
-        </w:rPr>
-        <w:t>Release 1 will be done by Matt and Luke</w:t>
-      </w:r>
-    </w:p>
-    <w:p>
-      <w:pPr>
-        <w:spacing w:after="0" w:line="240" w:lineRule="auto"/>
-        <w:rPr>
-          <w:rFonts w:eastAsia="Times New Roman" w:cstheme="minorHAnsi"/>
-          <w:sz w:val="24"/>
-          <w:szCs w:val="32"/>
-          <w:lang w:eastAsia="en-AU"/>
-        </w:rPr>
-      </w:pPr>
-    </w:p>
-    <w:p>
-      <w:pPr>
-        <w:spacing w:after="0" w:line="240" w:lineRule="auto"/>
-        <w:rPr>
-          <w:rFonts w:eastAsia="Times New Roman" w:cstheme="minorHAnsi"/>
-          <w:sz w:val="24"/>
-          <w:szCs w:val="32"/>
-          <w:lang w:eastAsia="en-AU"/>
-        </w:rPr>
-      </w:pPr>
-      <w:r>
-        <w:rPr>
-          <w:rFonts w:eastAsia="Times New Roman" w:cstheme="minorHAnsi"/>
-          <w:sz w:val="24"/>
-          <w:szCs w:val="32"/>
-          <w:lang w:eastAsia="en-AU"/>
-        </w:rPr>
-        <w:t xml:space="preserve">Release 2 will be done by Jacob and </w:t>
-      </w:r>
-      <w:r>
-        <w:rPr>
-          <w:rFonts w:eastAsia="Times New Roman" w:cstheme="minorHAnsi"/>
-          <w:sz w:val="24"/>
-          <w:szCs w:val="32"/>
-          <w:lang w:eastAsia="en-AU"/>
-        </w:rPr>
-        <w:t>M</w:t>
-      </w:r>
-      <w:r>
-        <w:rPr>
-          <w:rFonts w:eastAsia="Times New Roman" w:cstheme="minorHAnsi"/>
-          <w:sz w:val="24"/>
-          <w:szCs w:val="32"/>
-          <w:lang w:eastAsia="en-AU"/>
-        </w:rPr>
-        <w:t>oham</w:t>
-      </w:r>
-      <w:r>
-        <w:rPr>
-          <w:rFonts w:eastAsia="Times New Roman" w:cstheme="minorHAnsi"/>
-          <w:sz w:val="24"/>
-          <w:szCs w:val="32"/>
-          <w:lang w:eastAsia="en-AU"/>
-        </w:rPr>
-        <w:t>m</w:t>
-      </w:r>
-      <w:r>
-        <w:rPr>
-          <w:rFonts w:eastAsia="Times New Roman" w:cstheme="minorHAnsi"/>
-          <w:sz w:val="24"/>
-          <w:szCs w:val="32"/>
-          <w:lang w:eastAsia="en-AU"/>
-        </w:rPr>
-        <w:t>ed</w:t>
-      </w:r>
-    </w:p>
-    <w:p>
-      <w:pPr>
-        <w:spacing w:after="0" w:line="240" w:lineRule="auto"/>
-        <w:rPr>
-          <w:rFonts w:eastAsia="Times New Roman" w:cstheme="minorHAnsi"/>
-          <w:sz w:val="24"/>
-          <w:szCs w:val="32"/>
-          <w:lang w:eastAsia="en-AU"/>
-        </w:rPr>
-      </w:pPr>
-    </w:p>
-    <w:p>
-      <w:pPr>
-        <w:spacing w:after="0" w:line="240" w:lineRule="auto"/>
-        <w:rPr>
-          <w:rFonts w:eastAsia="Times New Roman" w:cstheme="minorHAnsi"/>
-          <w:sz w:val="24"/>
-          <w:szCs w:val="32"/>
-          <w:lang w:eastAsia="en-AU"/>
-        </w:rPr>
-      </w:pPr>
-      <w:r>
-        <w:rPr>
-          <w:rFonts w:eastAsia="Times New Roman" w:cstheme="minorHAnsi"/>
-          <w:sz w:val="24"/>
-          <w:szCs w:val="32"/>
-          <w:lang w:eastAsia="en-AU"/>
-        </w:rPr>
-        <w:t>Release 3 (if needed) will be done by Thomas</w:t>
-      </w:r>
-    </w:p>
-    <w:p>
-      <w:pPr>
-        <w:spacing w:after="0" w:line="240" w:lineRule="auto"/>
-        <w:rPr>
-          <w:rFonts w:eastAsia="Times New Roman" w:cstheme="minorHAnsi"/>
-          <w:sz w:val="24"/>
-          <w:szCs w:val="32"/>
-          <w:lang w:eastAsia="en-AU"/>
-        </w:rPr>
-      </w:pPr>
-      <w:r>
-        <w:rPr>
-          <w:rFonts w:eastAsia="Times New Roman" w:cstheme="minorHAnsi"/>
-          <w:sz w:val="24"/>
-          <w:szCs w:val="32"/>
-          <w:lang w:eastAsia="en-AU"/>
-        </w:rPr>
-        <w:t xml:space="preserve">Thomas </w:t>
-      </w:r>
-      <w:r>
-        <w:rPr>
-          <w:rFonts w:eastAsia="Times New Roman" w:cstheme="minorHAnsi"/>
-          <w:sz w:val="24"/>
-          <w:szCs w:val="32"/>
-          <w:lang w:eastAsia="en-AU"/>
-        </w:rPr>
-        <w:t xml:space="preserve">will </w:t>
-      </w:r>
-      <w:r>
-        <w:rPr>
-          <w:rFonts w:eastAsia="Times New Roman" w:cstheme="minorHAnsi"/>
-          <w:sz w:val="24"/>
-          <w:szCs w:val="32"/>
-          <w:lang w:eastAsia="en-AU"/>
-        </w:rPr>
-        <w:t>aid other releases.</w:t>
-      </w:r>
-    </w:p>
-    <w:p>
-      <w:pPr>
-        <w:spacing w:after="0" w:line="240" w:lineRule="auto"/>
-        <w:rPr>
-          <w:rFonts w:eastAsia="Times New Roman" w:cstheme="minorHAnsi"/>
-          <w:sz w:val="24"/>
-          <w:szCs w:val="32"/>
-          <w:lang w:eastAsia="en-AU"/>
-        </w:rPr>
-      </w:pPr>
-    </w:p>
-    <w:p>
-      <w:pPr>
-        <w:spacing w:after="0" w:line="240" w:lineRule="auto"/>
-        <w:rPr>
-          <w:rFonts w:eastAsia="Times New Roman" w:cstheme="minorHAnsi"/>
-          <w:sz w:val="24"/>
-          <w:szCs w:val="32"/>
-          <w:lang w:eastAsia="en-AU"/>
-        </w:rPr>
-      </w:pPr>
-      <w:r>
-        <w:rPr>
-          <w:rFonts w:eastAsia="Times New Roman" w:cstheme="minorHAnsi"/>
-          <w:sz w:val="24"/>
-          <w:szCs w:val="32"/>
-          <w:lang w:eastAsia="en-AU"/>
-        </w:rPr>
-        <w:t xml:space="preserve">Feature </w:t>
-      </w:r>
-      <w:r>
-        <w:rPr>
-          <w:rFonts w:eastAsia="Times New Roman" w:cstheme="minorHAnsi"/>
-          <w:sz w:val="24"/>
-          <w:szCs w:val="32"/>
-          <w:lang w:eastAsia="en-AU"/>
-        </w:rPr>
-        <w:t>Priorities</w:t>
-      </w:r>
-    </w:p>
-    <w:p>
-      <w:pPr>
-        <w:spacing w:after="0" w:line="240" w:lineRule="auto"/>
-        <w:rPr>
-          <w:rFonts w:eastAsia="Times New Roman" w:cstheme="minorHAnsi"/>
-          <w:sz w:val="24"/>
-          <w:szCs w:val="32"/>
-          <w:lang w:eastAsia="en-AU"/>
-        </w:rPr>
-      </w:pPr>
-      <w:r>
-        <w:rPr>
-          <w:rFonts w:eastAsia="Times New Roman" w:cstheme="minorHAnsi"/>
-          <w:sz w:val="24"/>
-          <w:szCs w:val="32"/>
-          <w:lang w:eastAsia="en-AU"/>
-        </w:rPr>
-        <w:t>Home page and the Database are our current priorities and should be done in sprint 1 and release 1</w:t>
-      </w:r>
-    </w:p>
-    <w:p>
-      <w:pPr>
-        <w:spacing w:after="0" w:line="240" w:lineRule="auto"/>
-        <w:rPr>
-          <w:rFonts w:eastAsia="Times New Roman" w:cstheme="minorHAnsi"/>
-          <w:sz w:val="24"/>
-          <w:szCs w:val="32"/>
-          <w:lang w:eastAsia="en-AU"/>
-        </w:rPr>
-      </w:pPr>
-    </w:p>
-    <w:p>
-      <w:pPr>
-        <w:spacing w:after="0" w:line="240" w:lineRule="auto"/>
-        <w:rPr>
-          <w:rFonts w:eastAsia="Times New Roman" w:cstheme="minorHAnsi"/>
-          <w:b/>
-          <w:sz w:val="32"/>
-          <w:szCs w:val="32"/>
-          <w:lang w:eastAsia="en-AU"/>
-        </w:rPr>
-      </w:pPr>
-      <w:r>
-        <w:rPr>
-          <w:rFonts w:eastAsia="Times New Roman" w:cstheme="minorHAnsi"/>
-          <w:b/>
-          <w:sz w:val="32"/>
-          <w:szCs w:val="32"/>
-          <w:lang w:eastAsia="en-AU"/>
-        </w:rPr>
-        <w:t xml:space="preserve">Release Planning - </w:t>
-      </w:r>
-      <w:r>
-        <w:rPr>
-          <w:rFonts w:eastAsia="Times New Roman" w:cstheme="minorHAnsi"/>
-          <w:b/>
-          <w:sz w:val="32"/>
-          <w:szCs w:val="32"/>
-          <w:lang w:eastAsia="en-AU"/>
-        </w:rPr>
-        <w:t>Seventh</w:t>
+    </w:p>
+    <w:p>
+      <w:pPr>
+        <w:spacing w:after="0" w:line="240" w:lineRule="auto"/>
+        <w:rPr>
+          <w:rFonts w:eastAsia="Times New Roman" w:cstheme="minorHAnsi"/>
+          <w:b/>
+          <w:sz w:val="32"/>
+          <w:szCs w:val="32"/>
+          <w:lang w:eastAsia="en-AU"/>
+        </w:rPr>
+      </w:pPr>
+      <w:r>
+        <w:rPr>
+          <w:rFonts w:eastAsia="Times New Roman" w:cstheme="minorHAnsi"/>
+          <w:b/>
+          <w:sz w:val="32"/>
+          <w:szCs w:val="32"/>
+          <w:lang w:eastAsia="en-AU"/>
+        </w:rPr>
+        <w:t>Sprint Plan Taskings - Tenth</w:t>
       </w:r>
       <w:r>
         <w:rPr>
@@ -3207,82 +3944,70 @@
           <w:szCs w:val="32"/>
           <w:lang w:eastAsia="en-AU"/>
         </w:rPr>
-        <w:t xml:space="preserve"> (16/08/2018)</w:t>
-      </w:r>
-    </w:p>
-    <w:p>
-      <w:pPr>
-        <w:spacing w:after="0" w:line="240" w:lineRule="auto"/>
-        <w:rPr>
-          <w:rFonts w:eastAsia="Times New Roman" w:cstheme="minorHAnsi"/>
-          <w:sz w:val="24"/>
-          <w:szCs w:val="32"/>
-          <w:lang w:eastAsia="en-AU"/>
-        </w:rPr>
-      </w:pPr>
-    </w:p>
-    <w:p>
-      <w:pPr>
-        <w:spacing w:after="0" w:line="240" w:lineRule="auto"/>
-        <w:rPr>
-          <w:rFonts w:eastAsia="Times New Roman" w:cstheme="minorHAnsi"/>
-          <w:b/>
-          <w:sz w:val="32"/>
-          <w:szCs w:val="32"/>
-          <w:lang w:eastAsia="en-AU"/>
-        </w:rPr>
-      </w:pPr>
-    </w:p>
-    <w:p>
-      <w:pPr>
-        <w:spacing w:after="0" w:line="240" w:lineRule="auto"/>
-        <w:rPr>
-          <w:rFonts w:eastAsia="Times New Roman" w:cstheme="minorHAnsi"/>
-          <w:b/>
-          <w:sz w:val="32"/>
-          <w:szCs w:val="32"/>
-          <w:lang w:eastAsia="en-AU"/>
-        </w:rPr>
-      </w:pPr>
-      <w:r>
-        <w:rPr>
-          <w:rFonts w:eastAsia="Times New Roman" w:cstheme="minorHAnsi"/>
-          <w:b/>
-          <w:sz w:val="32"/>
-          <w:szCs w:val="32"/>
-          <w:lang w:eastAsia="en-AU"/>
-        </w:rPr>
-        <w:t>Planning</w:t>
-      </w:r>
-      <w:r>
-        <w:rPr>
-          <w:rFonts w:eastAsia="Times New Roman" w:cstheme="minorHAnsi"/>
-          <w:b/>
-          <w:sz w:val="32"/>
-          <w:szCs w:val="32"/>
-          <w:lang w:eastAsia="en-AU"/>
-        </w:rPr>
-        <w:t xml:space="preserve"> Update</w:t>
-      </w:r>
-      <w:r>
-        <w:rPr>
-          <w:rFonts w:eastAsia="Times New Roman" w:cstheme="minorHAnsi"/>
-          <w:b/>
-          <w:sz w:val="32"/>
-          <w:szCs w:val="32"/>
-          <w:lang w:eastAsia="en-AU"/>
-        </w:rPr>
-        <w:t xml:space="preserve"> - </w:t>
-      </w:r>
-      <w:r>
-        <w:rPr>
-          <w:rFonts w:eastAsia="Times New Roman" w:cstheme="minorHAnsi"/>
-          <w:b/>
-          <w:sz w:val="32"/>
-          <w:szCs w:val="32"/>
-          <w:lang w:eastAsia="en-AU"/>
-        </w:rPr>
-        <w:t>Eighth</w:t>
+        <w:t xml:space="preserve"> (23/08/2018)</w:t>
+      </w:r>
+    </w:p>
+    <w:p>
+      <w:pPr>
+        <w:spacing w:after="0" w:line="240" w:lineRule="auto"/>
+        <w:rPr>
+          <w:rFonts w:eastAsia="Times New Roman" w:cstheme="minorHAnsi"/>
+          <w:sz w:val="24"/>
+          <w:szCs w:val="32"/>
+          <w:lang w:eastAsia="en-AU"/>
+        </w:rPr>
+      </w:pPr>
+      <w:r>
+        <w:rPr>
+          <w:rFonts w:eastAsia="Times New Roman" w:cstheme="minorHAnsi"/>
+          <w:sz w:val="24"/>
+          <w:szCs w:val="32"/>
+          <w:lang w:eastAsia="en-AU"/>
+        </w:rPr>
+        <w:t xml:space="preserve">During this meeting the taskings have been finalised. We communicated this to the client who has understood and agreed to the tasking list. The taskings are deemed feasible and </w:t>
+      </w:r>
+      <w:r>
+        <w:rPr>
+          <w:rFonts w:eastAsia="Times New Roman" w:cstheme="minorHAnsi"/>
+          <w:sz w:val="24"/>
+          <w:szCs w:val="32"/>
+          <w:lang w:eastAsia="en-AU"/>
+        </w:rPr>
+        <w:t>the project can be started.</w:t>
+      </w:r>
+    </w:p>
+    <w:p>
+      <w:pPr>
+        <w:spacing w:after="0" w:line="240" w:lineRule="auto"/>
+        <w:rPr>
+          <w:rFonts w:eastAsia="Times New Roman" w:cstheme="minorHAnsi"/>
+          <w:b/>
+          <w:sz w:val="32"/>
+          <w:szCs w:val="32"/>
+          <w:lang w:eastAsia="en-AU"/>
+        </w:rPr>
+      </w:pPr>
+    </w:p>
+    <w:p>
+      <w:pPr>
+        <w:spacing w:after="0" w:line="240" w:lineRule="auto"/>
+        <w:rPr>
+          <w:rFonts w:eastAsia="Times New Roman" w:cstheme="minorHAnsi"/>
+          <w:b/>
+          <w:sz w:val="32"/>
+          <w:szCs w:val="32"/>
+          <w:lang w:eastAsia="en-AU"/>
+        </w:rPr>
+      </w:pPr>
+      <w:r>
+        <w:rPr>
+          <w:rFonts w:eastAsia="Times New Roman" w:cstheme="minorHAnsi"/>
+          <w:b/>
+          <w:sz w:val="32"/>
+          <w:szCs w:val="32"/>
+          <w:lang w:eastAsia="en-AU"/>
+        </w:rPr>
+        <w:t>Sprint 1 Update (1) - Eleventh</w:t>
       </w:r>
       <w:r>
         <w:rPr>
@@ -3302,328 +4027,7 @@
           <w:szCs w:val="32"/>
           <w:lang w:eastAsia="en-AU"/>
         </w:rPr>
-        <w:t xml:space="preserve"> (19</w:t>
-      </w:r>
-      <w:r>
-        <w:rPr>
-          <w:rFonts w:eastAsia="Times New Roman" w:cstheme="minorHAnsi"/>
-          <w:b/>
-          <w:sz w:val="32"/>
-          <w:szCs w:val="32"/>
-          <w:lang w:eastAsia="en-AU"/>
-        </w:rPr>
-        <w:t>/08/2018)</w:t>
-      </w:r>
-    </w:p>
-    <w:p>
-      <w:pPr>
-        <w:spacing w:after="0" w:line="240" w:lineRule="auto"/>
-        <w:rPr>
-          <w:rFonts w:eastAsia="Times New Roman" w:cstheme="minorHAnsi"/>
-          <w:sz w:val="24"/>
-          <w:szCs w:val="32"/>
-          <w:lang w:eastAsia="en-AU"/>
-        </w:rPr>
-      </w:pPr>
-    </w:p>
-    <w:p>
-      <w:pPr>
-        <w:spacing w:after="0" w:line="240" w:lineRule="auto"/>
-        <w:rPr>
-          <w:rFonts w:eastAsia="Times New Roman" w:cstheme="minorHAnsi"/>
-          <w:b/>
-          <w:sz w:val="32"/>
-          <w:szCs w:val="32"/>
-          <w:lang w:eastAsia="en-AU"/>
-        </w:rPr>
-      </w:pPr>
-      <w:r>
-        <w:rPr>
-          <w:rFonts w:eastAsia="Times New Roman" w:cstheme="minorHAnsi"/>
-          <w:b/>
-          <w:sz w:val="32"/>
-          <w:szCs w:val="32"/>
-          <w:lang w:eastAsia="en-AU"/>
-        </w:rPr>
-        <w:t>Finalising Sprint Plan</w:t>
-      </w:r>
-      <w:r>
-        <w:rPr>
-          <w:rFonts w:eastAsia="Times New Roman" w:cstheme="minorHAnsi"/>
-          <w:b/>
-          <w:sz w:val="32"/>
-          <w:szCs w:val="32"/>
-          <w:lang w:eastAsia="en-AU"/>
-        </w:rPr>
-        <w:t xml:space="preserve"> - </w:t>
-      </w:r>
-      <w:r>
-        <w:rPr>
-          <w:rFonts w:eastAsia="Times New Roman" w:cstheme="minorHAnsi"/>
-          <w:b/>
-          <w:sz w:val="32"/>
-          <w:szCs w:val="32"/>
-          <w:lang w:eastAsia="en-AU"/>
-        </w:rPr>
-        <w:t>Nin</w:t>
-      </w:r>
-      <w:r>
-        <w:rPr>
-          <w:rFonts w:eastAsia="Times New Roman" w:cstheme="minorHAnsi"/>
-          <w:b/>
-          <w:sz w:val="32"/>
-          <w:szCs w:val="32"/>
-          <w:lang w:eastAsia="en-AU"/>
-        </w:rPr>
-        <w:t>th</w:t>
-      </w:r>
-      <w:r>
-        <w:rPr>
-          <w:rFonts w:eastAsia="Times New Roman" w:cstheme="minorHAnsi"/>
-          <w:b/>
-          <w:sz w:val="32"/>
-          <w:szCs w:val="32"/>
-          <w:lang w:eastAsia="en-AU"/>
-        </w:rPr>
-        <w:t xml:space="preserve"> Meeting results</w:t>
-      </w:r>
-      <w:r>
-        <w:rPr>
-          <w:rFonts w:eastAsia="Times New Roman" w:cstheme="minorHAnsi"/>
-          <w:b/>
-          <w:sz w:val="32"/>
-          <w:szCs w:val="32"/>
-          <w:lang w:eastAsia="en-AU"/>
-        </w:rPr>
-        <w:t xml:space="preserve"> (</w:t>
-      </w:r>
-      <w:r>
-        <w:rPr>
-          <w:rFonts w:eastAsia="Times New Roman" w:cstheme="minorHAnsi"/>
-          <w:b/>
-          <w:sz w:val="32"/>
-          <w:szCs w:val="32"/>
-          <w:lang w:eastAsia="en-AU"/>
-        </w:rPr>
-        <w:t>21</w:t>
-      </w:r>
-      <w:r>
-        <w:rPr>
-          <w:rFonts w:eastAsia="Times New Roman" w:cstheme="minorHAnsi"/>
-          <w:b/>
-          <w:sz w:val="32"/>
-          <w:szCs w:val="32"/>
-          <w:lang w:eastAsia="en-AU"/>
-        </w:rPr>
-        <w:t>/08/2018)</w:t>
-      </w:r>
-    </w:p>
-    <w:p>
-      <w:pPr>
-        <w:spacing w:after="0" w:line="240" w:lineRule="auto"/>
-        <w:rPr>
-          <w:rFonts w:eastAsia="Times New Roman" w:cstheme="minorHAnsi"/>
-          <w:b/>
-          <w:sz w:val="32"/>
-          <w:szCs w:val="32"/>
-          <w:lang w:eastAsia="en-AU"/>
-        </w:rPr>
-      </w:pPr>
-    </w:p>
-    <w:p>
-      <w:pPr>
-        <w:spacing w:after="0" w:line="240" w:lineRule="auto"/>
-        <w:rPr>
-          <w:rFonts w:eastAsia="Times New Roman" w:cstheme="minorHAnsi"/>
-          <w:b/>
-          <w:sz w:val="32"/>
-          <w:szCs w:val="32"/>
-          <w:lang w:eastAsia="en-AU"/>
-        </w:rPr>
-      </w:pPr>
-      <w:r>
-        <w:rPr>
-          <w:rFonts w:eastAsia="Times New Roman" w:cstheme="minorHAnsi"/>
-          <w:b/>
-          <w:sz w:val="32"/>
-          <w:szCs w:val="32"/>
-          <w:lang w:eastAsia="en-AU"/>
-        </w:rPr>
-        <w:t>Sprint Plan Taskings</w:t>
-      </w:r>
-      <w:r>
-        <w:rPr>
-          <w:rFonts w:eastAsia="Times New Roman" w:cstheme="minorHAnsi"/>
-          <w:b/>
-          <w:sz w:val="32"/>
-          <w:szCs w:val="32"/>
-          <w:lang w:eastAsia="en-AU"/>
-        </w:rPr>
-        <w:t xml:space="preserve"> - </w:t>
-      </w:r>
-      <w:r>
-        <w:rPr>
-          <w:rFonts w:eastAsia="Times New Roman" w:cstheme="minorHAnsi"/>
-          <w:b/>
-          <w:sz w:val="32"/>
-          <w:szCs w:val="32"/>
-          <w:lang w:eastAsia="en-AU"/>
-        </w:rPr>
-        <w:t>Tenth</w:t>
-      </w:r>
-      <w:r>
-        <w:rPr>
-          <w:rFonts w:eastAsia="Times New Roman" w:cstheme="minorHAnsi"/>
-          <w:b/>
-          <w:sz w:val="32"/>
-          <w:szCs w:val="32"/>
-          <w:lang w:eastAsia="en-AU"/>
-        </w:rPr>
-        <w:t xml:space="preserve"> Meeting results</w:t>
-      </w:r>
-      <w:r>
-        <w:rPr>
-          <w:rFonts w:eastAsia="Times New Roman" w:cstheme="minorHAnsi"/>
-          <w:b/>
-          <w:sz w:val="32"/>
-          <w:szCs w:val="32"/>
-          <w:lang w:eastAsia="en-AU"/>
-        </w:rPr>
-        <w:t xml:space="preserve"> (</w:t>
-      </w:r>
-      <w:r>
-        <w:rPr>
-          <w:rFonts w:eastAsia="Times New Roman" w:cstheme="minorHAnsi"/>
-          <w:b/>
-          <w:sz w:val="32"/>
-          <w:szCs w:val="32"/>
-          <w:lang w:eastAsia="en-AU"/>
-        </w:rPr>
-        <w:t>23</w:t>
-      </w:r>
-      <w:r>
-        <w:rPr>
-          <w:rFonts w:eastAsia="Times New Roman" w:cstheme="minorHAnsi"/>
-          <w:b/>
-          <w:sz w:val="32"/>
-          <w:szCs w:val="32"/>
-          <w:lang w:eastAsia="en-AU"/>
-        </w:rPr>
-        <w:t>/08/2018)</w:t>
-      </w:r>
-    </w:p>
-    <w:p>
-      <w:pPr>
-        <w:spacing w:after="0" w:line="240" w:lineRule="auto"/>
-        <w:rPr>
-          <w:rFonts w:eastAsia="Times New Roman" w:cstheme="minorHAnsi"/>
-          <w:b/>
-          <w:sz w:val="32"/>
-          <w:szCs w:val="32"/>
-          <w:lang w:eastAsia="en-AU"/>
-        </w:rPr>
-      </w:pPr>
-    </w:p>
-    <w:p>
-      <w:pPr>
-        <w:spacing w:after="0" w:line="240" w:lineRule="auto"/>
-        <w:rPr>
-          <w:rFonts w:eastAsia="Times New Roman" w:cstheme="minorHAnsi"/>
-          <w:b/>
-          <w:sz w:val="32"/>
-          <w:szCs w:val="32"/>
-          <w:lang w:eastAsia="en-AU"/>
-        </w:rPr>
-      </w:pPr>
-      <w:r>
-        <w:rPr>
-          <w:rFonts w:eastAsia="Times New Roman" w:cstheme="minorHAnsi"/>
-          <w:b/>
-          <w:sz w:val="32"/>
-          <w:szCs w:val="32"/>
-          <w:lang w:eastAsia="en-AU"/>
-        </w:rPr>
-        <w:t>Sprint 1 Update</w:t>
-      </w:r>
-      <w:r>
-        <w:rPr>
-          <w:rFonts w:eastAsia="Times New Roman" w:cstheme="minorHAnsi"/>
-          <w:b/>
-          <w:sz w:val="32"/>
-          <w:szCs w:val="32"/>
-          <w:lang w:eastAsia="en-AU"/>
-        </w:rPr>
-        <w:t xml:space="preserve"> </w:t>
-      </w:r>
-      <w:r>
-        <w:rPr>
-          <w:rFonts w:eastAsia="Times New Roman" w:cstheme="minorHAnsi"/>
-          <w:b/>
-          <w:sz w:val="32"/>
-          <w:szCs w:val="32"/>
-          <w:lang w:eastAsia="en-AU"/>
-        </w:rPr>
-        <w:t xml:space="preserve">(1) </w:t>
-      </w:r>
-      <w:r>
-        <w:rPr>
-          <w:rFonts w:eastAsia="Times New Roman" w:cstheme="minorHAnsi"/>
-          <w:b/>
-          <w:sz w:val="32"/>
-          <w:szCs w:val="32"/>
-          <w:lang w:eastAsia="en-AU"/>
-        </w:rPr>
-        <w:t>-</w:t>
-      </w:r>
-      <w:r>
-        <w:rPr>
-          <w:rFonts w:eastAsia="Times New Roman" w:cstheme="minorHAnsi"/>
-          <w:b/>
-          <w:sz w:val="32"/>
-          <w:szCs w:val="32"/>
-          <w:lang w:eastAsia="en-AU"/>
-        </w:rPr>
-        <w:t xml:space="preserve"> Eleventh</w:t>
-      </w:r>
-      <w:r>
-        <w:rPr>
-          <w:rFonts w:eastAsia="Times New Roman" w:cstheme="minorHAnsi"/>
-          <w:b/>
-          <w:sz w:val="32"/>
-          <w:szCs w:val="32"/>
-          <w:lang w:eastAsia="en-AU"/>
-        </w:rPr>
-        <w:t xml:space="preserve"> Meeting results</w:t>
-      </w:r>
-      <w:r>
-        <w:rPr>
-          <w:rFonts w:eastAsia="Times New Roman" w:cstheme="minorHAnsi"/>
-          <w:b/>
-          <w:sz w:val="32"/>
-          <w:szCs w:val="32"/>
-          <w:lang w:eastAsia="en-AU"/>
-        </w:rPr>
-        <w:t xml:space="preserve"> (</w:t>
-      </w:r>
-      <w:r>
-        <w:rPr>
-          <w:rFonts w:eastAsia="Times New Roman" w:cstheme="minorHAnsi"/>
-          <w:b/>
-          <w:sz w:val="32"/>
-          <w:szCs w:val="32"/>
-          <w:lang w:eastAsia="en-AU"/>
-        </w:rPr>
-        <w:t>28</w:t>
-      </w:r>
-      <w:r>
-        <w:rPr>
-          <w:rFonts w:eastAsia="Times New Roman" w:cstheme="minorHAnsi"/>
-          <w:b/>
-          <w:sz w:val="32"/>
-          <w:szCs w:val="32"/>
-          <w:lang w:eastAsia="en-AU"/>
-        </w:rPr>
-        <w:t>/08/2018)</w:t>
+        <w:t xml:space="preserve"> (28/08/2018)</w:t>
       </w:r>
     </w:p>
     <w:p>
@@ -3679,92 +4083,41 @@
           <w:szCs w:val="32"/>
           <w:lang w:eastAsia="en-AU"/>
         </w:rPr>
-        <w:lastRenderedPageBreak/>
-        <w:t xml:space="preserve">Sprint 1 </w:t>
-      </w:r>
-      <w:r>
-        <w:rPr>
-          <w:rFonts w:eastAsia="Times New Roman" w:cstheme="minorHAnsi"/>
-          <w:b/>
-          <w:sz w:val="32"/>
-          <w:szCs w:val="32"/>
-          <w:lang w:eastAsia="en-AU"/>
-        </w:rPr>
-        <w:t>Update (3</w:t>
-      </w:r>
-      <w:r>
-        <w:rPr>
-          <w:rFonts w:eastAsia="Times New Roman" w:cstheme="minorHAnsi"/>
-          <w:b/>
-          <w:sz w:val="32"/>
-          <w:szCs w:val="32"/>
-          <w:lang w:eastAsia="en-AU"/>
-        </w:rPr>
-        <w:t>) - Twelfth</w:t>
-      </w:r>
-      <w:r>
-        <w:rPr>
-          <w:rFonts w:eastAsia="Times New Roman" w:cstheme="minorHAnsi"/>
-          <w:b/>
-          <w:sz w:val="32"/>
-          <w:szCs w:val="32"/>
-          <w:lang w:eastAsia="en-AU"/>
-        </w:rPr>
-        <w:t xml:space="preserve"> Meeting results (06</w:t>
-      </w:r>
-      <w:r>
-        <w:rPr>
-          <w:rFonts w:eastAsia="Times New Roman" w:cstheme="minorHAnsi"/>
-          <w:b/>
-          <w:sz w:val="32"/>
-          <w:szCs w:val="32"/>
-          <w:lang w:eastAsia="en-AU"/>
-        </w:rPr>
-        <w:t>/09/2018)</w:t>
-      </w:r>
-    </w:p>
-    <w:p>
-      <w:pPr>
-        <w:spacing w:after="0" w:line="240" w:lineRule="auto"/>
-        <w:rPr>
-          <w:rFonts w:eastAsia="Times New Roman" w:cstheme="minorHAnsi"/>
-          <w:b/>
-          <w:sz w:val="32"/>
-          <w:szCs w:val="32"/>
-          <w:lang w:eastAsia="en-AU"/>
-        </w:rPr>
-      </w:pPr>
-    </w:p>
-    <w:p>
-      <w:pPr>
-        <w:spacing w:after="0" w:line="240" w:lineRule="auto"/>
-        <w:rPr>
-          <w:rFonts w:eastAsia="Times New Roman" w:cstheme="minorHAnsi"/>
-          <w:b/>
-          <w:sz w:val="32"/>
-          <w:szCs w:val="32"/>
-          <w:lang w:eastAsia="en-AU"/>
-        </w:rPr>
-      </w:pPr>
-      <w:r>
-        <w:rPr>
-          <w:rFonts w:eastAsia="Times New Roman" w:cstheme="minorHAnsi"/>
-          <w:b/>
-          <w:sz w:val="32"/>
-          <w:szCs w:val="32"/>
-          <w:lang w:eastAsia="en-AU"/>
-        </w:rPr>
-        <w:t xml:space="preserve"> </w:t>
-      </w:r>
-      <w:r>
-        <w:rPr>
-          <w:rFonts w:eastAsia="Times New Roman" w:cstheme="minorHAnsi"/>
-          <w:b/>
-          <w:sz w:val="32"/>
-          <w:szCs w:val="32"/>
-          <w:lang w:eastAsia="en-AU"/>
-        </w:rPr>
-        <w:t xml:space="preserve">Sprint 1 </w:t>
+        <w:t>Sprint 1 Update (3) - Twelfth Meeting results (06/09/2018)</w:t>
+      </w:r>
+    </w:p>
+    <w:p>
+      <w:pPr>
+        <w:spacing w:after="0" w:line="240" w:lineRule="auto"/>
+        <w:rPr>
+          <w:rFonts w:eastAsia="Times New Roman" w:cstheme="minorHAnsi"/>
+          <w:b/>
+          <w:sz w:val="32"/>
+          <w:szCs w:val="32"/>
+          <w:lang w:eastAsia="en-AU"/>
+        </w:rPr>
+      </w:pPr>
+    </w:p>
+    <w:p>
+      <w:pPr>
+        <w:spacing w:after="0" w:line="240" w:lineRule="auto"/>
+        <w:rPr>
+          <w:rFonts w:eastAsia="Times New Roman" w:cstheme="minorHAnsi"/>
+          <w:b/>
+          <w:sz w:val="32"/>
+          <w:szCs w:val="32"/>
+          <w:lang w:eastAsia="en-AU"/>
+        </w:rPr>
+      </w:pPr>
+      <w:r>
+        <w:rPr>
+          <w:rFonts w:eastAsia="Times New Roman" w:cstheme="minorHAnsi"/>
+          <w:b/>
+          <w:sz w:val="32"/>
+          <w:szCs w:val="32"/>
+          <w:lang w:eastAsia="en-AU"/>
+        </w:rPr>
+        <w:t xml:space="preserve"> Sprint 1 </w:t>
       </w:r>
       <w:r>
         <w:rPr>
@@ -3843,6 +4196,232 @@
 <file path=word/numbering.xml><?xml version="1.0" encoding="utf-8"?>
 <w:numbering xmlns:wpc="http://schemas.microsoft.com/office/word/2010/wordprocessingCanvas" xmlns:cx="http://schemas.microsoft.com/office/drawing/2014/chartex" xmlns:cx1="http://schemas.microsoft.com/office/drawing/2015/9/8/chartex" xmlns:cx2="http://schemas.microsoft.com/office/drawing/2015/10/21/chartex" xmlns:cx3="http://schemas.microsoft.com/office/drawing/2016/5/9/chartex" xmlns:cx4="http://schemas.microsoft.com/office/drawing/2016/5/10/chartex" xmlns:cx5="http://schemas.microsoft.com/office/drawing/2016/5/11/chartex" xmlns:cx6="http://schemas.microsoft.com/office/drawing/2016/5/12/chartex" xmlns:cx7="http://schemas.microsoft.com/office/drawing/2016/5/13/chartex" xmlns:cx8="http://schemas.microsoft.com/office/drawing/2016/5/14/chartex" xmlns:mc="http://schemas.openxmlformats.org/markup-compatibility/2006" xmlns:aink="http://schemas.microsoft.com/office/drawing/2016/ink" xmlns:am3d="http://schemas.microsoft.com/office/drawing/2017/model3d" xmlns:o="urn:schemas-microsoft-com:office:office" xmlns:r="http://schemas.openxmlformats.org/officeDocument/2006/relationships" xmlns:m="http://schemas.openxmlformats.org/officeDocument/2006/math" xmlns:v="urn:schemas-microsoft-com:vml" xmlns:wp14="http://schemas.microsoft.com/office/word/2010/wordprocessingDrawing" xmlns:wp="http://schemas.openxmlformats.org/drawingml/2006/wordprocessingDrawing" xmlns:w10="urn:schemas-microsoft-com:office:word" xmlns:w="http://schemas.openxmlformats.org/wordprocessingml/2006/main" xmlns:w14="http://schemas.microsoft.com/office/word/2010/wordml" xmlns:w15="http://schemas.microsoft.com/office/word/2012/wordml" xmlns:w16cid="http://schemas.microsoft.com/office/word/2016/wordml/cid" xmlns:w16se="http://schemas.microsoft.com/office/word/2015/wordml/symex" xmlns:wpg="http://schemas.microsoft.com/office/word/2010/wordprocessingGroup" xmlns:wpi="http://schemas.microsoft.com/office/word/2010/wordprocessingInk" xmlns:wne="http://schemas.microsoft.com/office/word/2006/wordml" xmlns:wps="http://schemas.microsoft.com/office/word/2010/wordprocessingShape" mc:Ignorable="w14 w15 w16se w16cid wp14">
   <w:abstractNum w:abstractNumId="0" w15:restartNumberingAfterBreak="0">
+    <w:nsid w:val="050A1259"/>
+    <w:multiLevelType w:val="hybridMultilevel"/>
+    <w:tmpl w:val="0BE22552"/>
+    <w:lvl w:ilvl="0" w:tplc="0C090001">
+      <w:start w:val="1"/>
+      <w:numFmt w:val="bullet"/>
+      <w:lvlText w:val=""/>
+      <w:lvlJc w:val="left"/>
+      <w:pPr>
+        <w:ind w:left="720" w:hanging="360"/>
+      </w:pPr>
+      <w:rPr>
+        <w:rFonts w:ascii="Symbol" w:hAnsi="Symbol" w:hint="default"/>
+      </w:rPr>
+    </w:lvl>
+    <w:lvl w:ilvl="1" w:tplc="0C090003" w:tentative="1">
+      <w:start w:val="1"/>
+      <w:numFmt w:val="bullet"/>
+      <w:lvlText w:val="o"/>
+      <w:lvlJc w:val="left"/>
+      <w:pPr>
+        <w:ind w:left="1440" w:hanging="360"/>
+      </w:pPr>
+      <w:rPr>
+        <w:rFonts w:ascii="Courier New" w:hAnsi="Courier New" w:cs="Courier New" w:hint="default"/>
+      </w:rPr>
+    </w:lvl>
+    <w:lvl w:ilvl="2" w:tplc="0C090005" w:tentative="1">
+      <w:start w:val="1"/>
+      <w:numFmt w:val="bullet"/>
+      <w:lvlText w:val=""/>
+      <w:lvlJc w:val="left"/>
+      <w:pPr>
+        <w:ind w:left="2160" w:hanging="360"/>
+      </w:pPr>
+      <w:rPr>
+        <w:rFonts w:ascii="Wingdings" w:hAnsi="Wingdings" w:hint="default"/>
+      </w:rPr>
+    </w:lvl>
+    <w:lvl w:ilvl="3" w:tplc="0C090001" w:tentative="1">
+      <w:start w:val="1"/>
+      <w:numFmt w:val="bullet"/>
+      <w:lvlText w:val=""/>
+      <w:lvlJc w:val="left"/>
+      <w:pPr>
+        <w:ind w:left="2880" w:hanging="360"/>
+      </w:pPr>
+      <w:rPr>
+        <w:rFonts w:ascii="Symbol" w:hAnsi="Symbol" w:hint="default"/>
+      </w:rPr>
+    </w:lvl>
+    <w:lvl w:ilvl="4" w:tplc="0C090003" w:tentative="1">
+      <w:start w:val="1"/>
+      <w:numFmt w:val="bullet"/>
+      <w:lvlText w:val="o"/>
+      <w:lvlJc w:val="left"/>
+      <w:pPr>
+        <w:ind w:left="3600" w:hanging="360"/>
+      </w:pPr>
+      <w:rPr>
+        <w:rFonts w:ascii="Courier New" w:hAnsi="Courier New" w:cs="Courier New" w:hint="default"/>
+      </w:rPr>
+    </w:lvl>
+    <w:lvl w:ilvl="5" w:tplc="0C090005" w:tentative="1">
+      <w:start w:val="1"/>
+      <w:numFmt w:val="bullet"/>
+      <w:lvlText w:val=""/>
+      <w:lvlJc w:val="left"/>
+      <w:pPr>
+        <w:ind w:left="4320" w:hanging="360"/>
+      </w:pPr>
+      <w:rPr>
+        <w:rFonts w:ascii="Wingdings" w:hAnsi="Wingdings" w:hint="default"/>
+      </w:rPr>
+    </w:lvl>
+    <w:lvl w:ilvl="6" w:tplc="0C090001" w:tentative="1">
+      <w:start w:val="1"/>
+      <w:numFmt w:val="bullet"/>
+      <w:lvlText w:val=""/>
+      <w:lvlJc w:val="left"/>
+      <w:pPr>
+        <w:ind w:left="5040" w:hanging="360"/>
+      </w:pPr>
+      <w:rPr>
+        <w:rFonts w:ascii="Symbol" w:hAnsi="Symbol" w:hint="default"/>
+      </w:rPr>
+    </w:lvl>
+    <w:lvl w:ilvl="7" w:tplc="0C090003" w:tentative="1">
+      <w:start w:val="1"/>
+      <w:numFmt w:val="bullet"/>
+      <w:lvlText w:val="o"/>
+      <w:lvlJc w:val="left"/>
+      <w:pPr>
+        <w:ind w:left="5760" w:hanging="360"/>
+      </w:pPr>
+      <w:rPr>
+        <w:rFonts w:ascii="Courier New" w:hAnsi="Courier New" w:cs="Courier New" w:hint="default"/>
+      </w:rPr>
+    </w:lvl>
+    <w:lvl w:ilvl="8" w:tplc="0C090005" w:tentative="1">
+      <w:start w:val="1"/>
+      <w:numFmt w:val="bullet"/>
+      <w:lvlText w:val=""/>
+      <w:lvlJc w:val="left"/>
+      <w:pPr>
+        <w:ind w:left="6480" w:hanging="360"/>
+      </w:pPr>
+      <w:rPr>
+        <w:rFonts w:ascii="Wingdings" w:hAnsi="Wingdings" w:hint="default"/>
+      </w:rPr>
+    </w:lvl>
+  </w:abstractNum>
+  <w:abstractNum w:abstractNumId="1" w15:restartNumberingAfterBreak="0">
+    <w:nsid w:val="21FE4F35"/>
+    <w:multiLevelType w:val="hybridMultilevel"/>
+    <w:tmpl w:val="F46C9B7C"/>
+    <w:lvl w:ilvl="0" w:tplc="0C090001">
+      <w:start w:val="1"/>
+      <w:numFmt w:val="bullet"/>
+      <w:lvlText w:val=""/>
+      <w:lvlJc w:val="left"/>
+      <w:pPr>
+        <w:ind w:left="720" w:hanging="360"/>
+      </w:pPr>
+      <w:rPr>
+        <w:rFonts w:ascii="Symbol" w:hAnsi="Symbol" w:hint="default"/>
+      </w:rPr>
+    </w:lvl>
+    <w:lvl w:ilvl="1" w:tplc="0C090003">
+      <w:start w:val="1"/>
+      <w:numFmt w:val="bullet"/>
+      <w:lvlText w:val="o"/>
+      <w:lvlJc w:val="left"/>
+      <w:pPr>
+        <w:ind w:left="1440" w:hanging="360"/>
+      </w:pPr>
+      <w:rPr>
+        <w:rFonts w:ascii="Courier New" w:hAnsi="Courier New" w:cs="Courier New" w:hint="default"/>
+      </w:rPr>
+    </w:lvl>
+    <w:lvl w:ilvl="2" w:tplc="0C090005" w:tentative="1">
+      <w:start w:val="1"/>
+      <w:numFmt w:val="bullet"/>
+      <w:lvlText w:val=""/>
+      <w:lvlJc w:val="left"/>
+      <w:pPr>
+        <w:ind w:left="2160" w:hanging="360"/>
+      </w:pPr>
+      <w:rPr>
+        <w:rFonts w:ascii="Wingdings" w:hAnsi="Wingdings" w:hint="default"/>
+      </w:rPr>
+    </w:lvl>
+    <w:lvl w:ilvl="3" w:tplc="0C090001" w:tentative="1">
+      <w:start w:val="1"/>
+      <w:numFmt w:val="bullet"/>
+      <w:lvlText w:val=""/>
+      <w:lvlJc w:val="left"/>
+      <w:pPr>
+        <w:ind w:left="2880" w:hanging="360"/>
+      </w:pPr>
+      <w:rPr>
+        <w:rFonts w:ascii="Symbol" w:hAnsi="Symbol" w:hint="default"/>
+      </w:rPr>
+    </w:lvl>
+    <w:lvl w:ilvl="4" w:tplc="0C090003" w:tentative="1">
+      <w:start w:val="1"/>
+      <w:numFmt w:val="bullet"/>
+      <w:lvlText w:val="o"/>
+      <w:lvlJc w:val="left"/>
+      <w:pPr>
+        <w:ind w:left="3600" w:hanging="360"/>
+      </w:pPr>
+      <w:rPr>
+        <w:rFonts w:ascii="Courier New" w:hAnsi="Courier New" w:cs="Courier New" w:hint="default"/>
+      </w:rPr>
+    </w:lvl>
+    <w:lvl w:ilvl="5" w:tplc="0C090005" w:tentative="1">
+      <w:start w:val="1"/>
+      <w:numFmt w:val="bullet"/>
+      <w:lvlText w:val=""/>
+      <w:lvlJc w:val="left"/>
+      <w:pPr>
+        <w:ind w:left="4320" w:hanging="360"/>
+      </w:pPr>
+      <w:rPr>
+        <w:rFonts w:ascii="Wingdings" w:hAnsi="Wingdings" w:hint="default"/>
+      </w:rPr>
+    </w:lvl>
+    <w:lvl w:ilvl="6" w:tplc="0C090001" w:tentative="1">
+      <w:start w:val="1"/>
+      <w:numFmt w:val="bullet"/>
+      <w:lvlText w:val=""/>
+      <w:lvlJc w:val="left"/>
+      <w:pPr>
+        <w:ind w:left="5040" w:hanging="360"/>
+      </w:pPr>
+      <w:rPr>
+        <w:rFonts w:ascii="Symbol" w:hAnsi="Symbol" w:hint="default"/>
+      </w:rPr>
+    </w:lvl>
+    <w:lvl w:ilvl="7" w:tplc="0C090003" w:tentative="1">
+      <w:start w:val="1"/>
+      <w:numFmt w:val="bullet"/>
+      <w:lvlText w:val="o"/>
+      <w:lvlJc w:val="left"/>
+      <w:pPr>
+        <w:ind w:left="5760" w:hanging="360"/>
+      </w:pPr>
+      <w:rPr>
+        <w:rFonts w:ascii="Courier New" w:hAnsi="Courier New" w:cs="Courier New" w:hint="default"/>
+      </w:rPr>
+    </w:lvl>
+    <w:lvl w:ilvl="8" w:tplc="0C090005" w:tentative="1">
+      <w:start w:val="1"/>
+      <w:numFmt w:val="bullet"/>
+      <w:lvlText w:val=""/>
+      <w:lvlJc w:val="left"/>
+      <w:pPr>
+        <w:ind w:left="6480" w:hanging="360"/>
+      </w:pPr>
+      <w:rPr>
+        <w:rFonts w:ascii="Wingdings" w:hAnsi="Wingdings" w:hint="default"/>
+      </w:rPr>
+    </w:lvl>
+  </w:abstractNum>
+  <w:abstractNum w:abstractNumId="2" w15:restartNumberingAfterBreak="0">
     <w:nsid w:val="2B8B3851"/>
     <w:multiLevelType w:val="hybridMultilevel"/>
     <w:tmpl w:val="BA46B96E"/>
@@ -3955,7 +4534,7 @@
       </w:rPr>
     </w:lvl>
   </w:abstractNum>
-  <w:abstractNum w:abstractNumId="1" w15:restartNumberingAfterBreak="0">
+  <w:abstractNum w:abstractNumId="3" w15:restartNumberingAfterBreak="0">
     <w:nsid w:val="50951DB8"/>
     <w:multiLevelType w:val="hybridMultilevel"/>
     <w:tmpl w:val="BF86260E"/>
@@ -4068,7 +4647,120 @@
       </w:rPr>
     </w:lvl>
   </w:abstractNum>
-  <w:abstractNum w:abstractNumId="2" w15:restartNumberingAfterBreak="0">
+  <w:abstractNum w:abstractNumId="4" w15:restartNumberingAfterBreak="0">
+    <w:nsid w:val="60987C40"/>
+    <w:multiLevelType w:val="hybridMultilevel"/>
+    <w:tmpl w:val="E580200A"/>
+    <w:lvl w:ilvl="0" w:tplc="0C090001">
+      <w:start w:val="1"/>
+      <w:numFmt w:val="bullet"/>
+      <w:lvlText w:val=""/>
+      <w:lvlJc w:val="left"/>
+      <w:pPr>
+        <w:ind w:left="720" w:hanging="360"/>
+      </w:pPr>
+      <w:rPr>
+        <w:rFonts w:ascii="Symbol" w:hAnsi="Symbol" w:hint="default"/>
+      </w:rPr>
+    </w:lvl>
+    <w:lvl w:ilvl="1" w:tplc="0C090003" w:tentative="1">
+      <w:start w:val="1"/>
+      <w:numFmt w:val="bullet"/>
+      <w:lvlText w:val="o"/>
+      <w:lvlJc w:val="left"/>
+      <w:pPr>
+        <w:ind w:left="1440" w:hanging="360"/>
+      </w:pPr>
+      <w:rPr>
+        <w:rFonts w:ascii="Courier New" w:hAnsi="Courier New" w:cs="Courier New" w:hint="default"/>
+      </w:rPr>
+    </w:lvl>
+    <w:lvl w:ilvl="2" w:tplc="0C090005" w:tentative="1">
+      <w:start w:val="1"/>
+      <w:numFmt w:val="bullet"/>
+      <w:lvlText w:val=""/>
+      <w:lvlJc w:val="left"/>
+      <w:pPr>
+        <w:ind w:left="2160" w:hanging="360"/>
+      </w:pPr>
+      <w:rPr>
+        <w:rFonts w:ascii="Wingdings" w:hAnsi="Wingdings" w:hint="default"/>
+      </w:rPr>
+    </w:lvl>
+    <w:lvl w:ilvl="3" w:tplc="0C090001" w:tentative="1">
+      <w:start w:val="1"/>
+      <w:numFmt w:val="bullet"/>
+      <w:lvlText w:val=""/>
+      <w:lvlJc w:val="left"/>
+      <w:pPr>
+        <w:ind w:left="2880" w:hanging="360"/>
+      </w:pPr>
+      <w:rPr>
+        <w:rFonts w:ascii="Symbol" w:hAnsi="Symbol" w:hint="default"/>
+      </w:rPr>
+    </w:lvl>
+    <w:lvl w:ilvl="4" w:tplc="0C090003" w:tentative="1">
+      <w:start w:val="1"/>
+      <w:numFmt w:val="bullet"/>
+      <w:lvlText w:val="o"/>
+      <w:lvlJc w:val="left"/>
+      <w:pPr>
+        <w:ind w:left="3600" w:hanging="360"/>
+      </w:pPr>
+      <w:rPr>
+        <w:rFonts w:ascii="Courier New" w:hAnsi="Courier New" w:cs="Courier New" w:hint="default"/>
+      </w:rPr>
+    </w:lvl>
+    <w:lvl w:ilvl="5" w:tplc="0C090005" w:tentative="1">
+      <w:start w:val="1"/>
+      <w:numFmt w:val="bullet"/>
+      <w:lvlText w:val=""/>
+      <w:lvlJc w:val="left"/>
+      <w:pPr>
+        <w:ind w:left="4320" w:hanging="360"/>
+      </w:pPr>
+      <w:rPr>
+        <w:rFonts w:ascii="Wingdings" w:hAnsi="Wingdings" w:hint="default"/>
+      </w:rPr>
+    </w:lvl>
+    <w:lvl w:ilvl="6" w:tplc="0C090001" w:tentative="1">
+      <w:start w:val="1"/>
+      <w:numFmt w:val="bullet"/>
+      <w:lvlText w:val=""/>
+      <w:lvlJc w:val="left"/>
+      <w:pPr>
+        <w:ind w:left="5040" w:hanging="360"/>
+      </w:pPr>
+      <w:rPr>
+        <w:rFonts w:ascii="Symbol" w:hAnsi="Symbol" w:hint="default"/>
+      </w:rPr>
+    </w:lvl>
+    <w:lvl w:ilvl="7" w:tplc="0C090003" w:tentative="1">
+      <w:start w:val="1"/>
+      <w:numFmt w:val="bullet"/>
+      <w:lvlText w:val="o"/>
+      <w:lvlJc w:val="left"/>
+      <w:pPr>
+        <w:ind w:left="5760" w:hanging="360"/>
+      </w:pPr>
+      <w:rPr>
+        <w:rFonts w:ascii="Courier New" w:hAnsi="Courier New" w:cs="Courier New" w:hint="default"/>
+      </w:rPr>
+    </w:lvl>
+    <w:lvl w:ilvl="8" w:tplc="0C090005" w:tentative="1">
+      <w:start w:val="1"/>
+      <w:numFmt w:val="bullet"/>
+      <w:lvlText w:val=""/>
+      <w:lvlJc w:val="left"/>
+      <w:pPr>
+        <w:ind w:left="6480" w:hanging="360"/>
+      </w:pPr>
+      <w:rPr>
+        <w:rFonts w:ascii="Wingdings" w:hAnsi="Wingdings" w:hint="default"/>
+      </w:rPr>
+    </w:lvl>
+  </w:abstractNum>
+  <w:abstractNum w:abstractNumId="5" w15:restartNumberingAfterBreak="0">
     <w:nsid w:val="653B4EFE"/>
     <w:multiLevelType w:val="hybridMultilevel"/>
     <w:tmpl w:val="4F0AB61A"/>
@@ -4181,7 +4873,7 @@
       </w:rPr>
     </w:lvl>
   </w:abstractNum>
-  <w:abstractNum w:abstractNumId="3" w15:restartNumberingAfterBreak="0">
+  <w:abstractNum w:abstractNumId="6" w15:restartNumberingAfterBreak="0">
     <w:nsid w:val="66BF6F6B"/>
     <w:multiLevelType w:val="hybridMultilevel"/>
     <w:tmpl w:val="69C64002"/>
@@ -4267,7 +4959,7 @@
       </w:pPr>
     </w:lvl>
   </w:abstractNum>
-  <w:abstractNum w:abstractNumId="4" w15:restartNumberingAfterBreak="0">
+  <w:abstractNum w:abstractNumId="7" w15:restartNumberingAfterBreak="0">
     <w:nsid w:val="678D6B80"/>
     <w:multiLevelType w:val="hybridMultilevel"/>
     <w:tmpl w:val="8D78B3DE"/>
@@ -4380,7 +5072,7 @@
       </w:rPr>
     </w:lvl>
   </w:abstractNum>
-  <w:abstractNum w:abstractNumId="5" w15:restartNumberingAfterBreak="0">
+  <w:abstractNum w:abstractNumId="8" w15:restartNumberingAfterBreak="0">
     <w:nsid w:val="69C0403B"/>
     <w:multiLevelType w:val="hybridMultilevel"/>
     <w:tmpl w:val="B0902B84"/>
@@ -4492,7 +5184,120 @@
       </w:rPr>
     </w:lvl>
   </w:abstractNum>
-  <w:abstractNum w:abstractNumId="6" w15:restartNumberingAfterBreak="0">
+  <w:abstractNum w:abstractNumId="9" w15:restartNumberingAfterBreak="0">
+    <w:nsid w:val="710A6626"/>
+    <w:multiLevelType w:val="hybridMultilevel"/>
+    <w:tmpl w:val="F782F1F2"/>
+    <w:lvl w:ilvl="0" w:tplc="0C090001">
+      <w:start w:val="1"/>
+      <w:numFmt w:val="bullet"/>
+      <w:lvlText w:val=""/>
+      <w:lvlJc w:val="left"/>
+      <w:pPr>
+        <w:ind w:left="720" w:hanging="360"/>
+      </w:pPr>
+      <w:rPr>
+        <w:rFonts w:ascii="Symbol" w:hAnsi="Symbol" w:hint="default"/>
+      </w:rPr>
+    </w:lvl>
+    <w:lvl w:ilvl="1" w:tplc="0C090003" w:tentative="1">
+      <w:start w:val="1"/>
+      <w:numFmt w:val="bullet"/>
+      <w:lvlText w:val="o"/>
+      <w:lvlJc w:val="left"/>
+      <w:pPr>
+        <w:ind w:left="1440" w:hanging="360"/>
+      </w:pPr>
+      <w:rPr>
+        <w:rFonts w:ascii="Courier New" w:hAnsi="Courier New" w:cs="Courier New" w:hint="default"/>
+      </w:rPr>
+    </w:lvl>
+    <w:lvl w:ilvl="2" w:tplc="0C090005" w:tentative="1">
+      <w:start w:val="1"/>
+      <w:numFmt w:val="bullet"/>
+      <w:lvlText w:val=""/>
+      <w:lvlJc w:val="left"/>
+      <w:pPr>
+        <w:ind w:left="2160" w:hanging="360"/>
+      </w:pPr>
+      <w:rPr>
+        <w:rFonts w:ascii="Wingdings" w:hAnsi="Wingdings" w:hint="default"/>
+      </w:rPr>
+    </w:lvl>
+    <w:lvl w:ilvl="3" w:tplc="0C090001" w:tentative="1">
+      <w:start w:val="1"/>
+      <w:numFmt w:val="bullet"/>
+      <w:lvlText w:val=""/>
+      <w:lvlJc w:val="left"/>
+      <w:pPr>
+        <w:ind w:left="2880" w:hanging="360"/>
+      </w:pPr>
+      <w:rPr>
+        <w:rFonts w:ascii="Symbol" w:hAnsi="Symbol" w:hint="default"/>
+      </w:rPr>
+    </w:lvl>
+    <w:lvl w:ilvl="4" w:tplc="0C090003" w:tentative="1">
+      <w:start w:val="1"/>
+      <w:numFmt w:val="bullet"/>
+      <w:lvlText w:val="o"/>
+      <w:lvlJc w:val="left"/>
+      <w:pPr>
+        <w:ind w:left="3600" w:hanging="360"/>
+      </w:pPr>
+      <w:rPr>
+        <w:rFonts w:ascii="Courier New" w:hAnsi="Courier New" w:cs="Courier New" w:hint="default"/>
+      </w:rPr>
+    </w:lvl>
+    <w:lvl w:ilvl="5" w:tplc="0C090005" w:tentative="1">
+      <w:start w:val="1"/>
+      <w:numFmt w:val="bullet"/>
+      <w:lvlText w:val=""/>
+      <w:lvlJc w:val="left"/>
+      <w:pPr>
+        <w:ind w:left="4320" w:hanging="360"/>
+      </w:pPr>
+      <w:rPr>
+        <w:rFonts w:ascii="Wingdings" w:hAnsi="Wingdings" w:hint="default"/>
+      </w:rPr>
+    </w:lvl>
+    <w:lvl w:ilvl="6" w:tplc="0C090001" w:tentative="1">
+      <w:start w:val="1"/>
+      <w:numFmt w:val="bullet"/>
+      <w:lvlText w:val=""/>
+      <w:lvlJc w:val="left"/>
+      <w:pPr>
+        <w:ind w:left="5040" w:hanging="360"/>
+      </w:pPr>
+      <w:rPr>
+        <w:rFonts w:ascii="Symbol" w:hAnsi="Symbol" w:hint="default"/>
+      </w:rPr>
+    </w:lvl>
+    <w:lvl w:ilvl="7" w:tplc="0C090003" w:tentative="1">
+      <w:start w:val="1"/>
+      <w:numFmt w:val="bullet"/>
+      <w:lvlText w:val="o"/>
+      <w:lvlJc w:val="left"/>
+      <w:pPr>
+        <w:ind w:left="5760" w:hanging="360"/>
+      </w:pPr>
+      <w:rPr>
+        <w:rFonts w:ascii="Courier New" w:hAnsi="Courier New" w:cs="Courier New" w:hint="default"/>
+      </w:rPr>
+    </w:lvl>
+    <w:lvl w:ilvl="8" w:tplc="0C090005" w:tentative="1">
+      <w:start w:val="1"/>
+      <w:numFmt w:val="bullet"/>
+      <w:lvlText w:val=""/>
+      <w:lvlJc w:val="left"/>
+      <w:pPr>
+        <w:ind w:left="6480" w:hanging="360"/>
+      </w:pPr>
+      <w:rPr>
+        <w:rFonts w:ascii="Wingdings" w:hAnsi="Wingdings" w:hint="default"/>
+      </w:rPr>
+    </w:lvl>
+  </w:abstractNum>
+  <w:abstractNum w:abstractNumId="10" w15:restartNumberingAfterBreak="0">
     <w:nsid w:val="7532549F"/>
     <w:multiLevelType w:val="hybridMultilevel"/>
     <w:tmpl w:val="5890E498"/>
@@ -4605,7 +5410,7 @@
       </w:rPr>
     </w:lvl>
   </w:abstractNum>
-  <w:abstractNum w:abstractNumId="7" w15:restartNumberingAfterBreak="0">
+  <w:abstractNum w:abstractNumId="11" w15:restartNumberingAfterBreak="0">
     <w:nsid w:val="77A42A9F"/>
     <w:multiLevelType w:val="hybridMultilevel"/>
     <w:tmpl w:val="BF6C1674"/>
@@ -4717,7 +5522,120 @@
       </w:rPr>
     </w:lvl>
   </w:abstractNum>
-  <w:abstractNum w:abstractNumId="8" w15:restartNumberingAfterBreak="0">
+  <w:abstractNum w:abstractNumId="12" w15:restartNumberingAfterBreak="0">
+    <w:nsid w:val="78941F5B"/>
+    <w:multiLevelType w:val="hybridMultilevel"/>
+    <w:tmpl w:val="5BCC0A12"/>
+    <w:lvl w:ilvl="0" w:tplc="0C090001">
+      <w:start w:val="1"/>
+      <w:numFmt w:val="bullet"/>
+      <w:lvlText w:val=""/>
+      <w:lvlJc w:val="left"/>
+      <w:pPr>
+        <w:ind w:left="720" w:hanging="360"/>
+      </w:pPr>
+      <w:rPr>
+        <w:rFonts w:ascii="Symbol" w:hAnsi="Symbol" w:hint="default"/>
+      </w:rPr>
+    </w:lvl>
+    <w:lvl w:ilvl="1" w:tplc="0C090003" w:tentative="1">
+      <w:start w:val="1"/>
+      <w:numFmt w:val="bullet"/>
+      <w:lvlText w:val="o"/>
+      <w:lvlJc w:val="left"/>
+      <w:pPr>
+        <w:ind w:left="1440" w:hanging="360"/>
+      </w:pPr>
+      <w:rPr>
+        <w:rFonts w:ascii="Courier New" w:hAnsi="Courier New" w:cs="Courier New" w:hint="default"/>
+      </w:rPr>
+    </w:lvl>
+    <w:lvl w:ilvl="2" w:tplc="0C090005" w:tentative="1">
+      <w:start w:val="1"/>
+      <w:numFmt w:val="bullet"/>
+      <w:lvlText w:val=""/>
+      <w:lvlJc w:val="left"/>
+      <w:pPr>
+        <w:ind w:left="2160" w:hanging="360"/>
+      </w:pPr>
+      <w:rPr>
+        <w:rFonts w:ascii="Wingdings" w:hAnsi="Wingdings" w:hint="default"/>
+      </w:rPr>
+    </w:lvl>
+    <w:lvl w:ilvl="3" w:tplc="0C090001" w:tentative="1">
+      <w:start w:val="1"/>
+      <w:numFmt w:val="bullet"/>
+      <w:lvlText w:val=""/>
+      <w:lvlJc w:val="left"/>
+      <w:pPr>
+        <w:ind w:left="2880" w:hanging="360"/>
+      </w:pPr>
+      <w:rPr>
+        <w:rFonts w:ascii="Symbol" w:hAnsi="Symbol" w:hint="default"/>
+      </w:rPr>
+    </w:lvl>
+    <w:lvl w:ilvl="4" w:tplc="0C090003" w:tentative="1">
+      <w:start w:val="1"/>
+      <w:numFmt w:val="bullet"/>
+      <w:lvlText w:val="o"/>
+      <w:lvlJc w:val="left"/>
+      <w:pPr>
+        <w:ind w:left="3600" w:hanging="360"/>
+      </w:pPr>
+      <w:rPr>
+        <w:rFonts w:ascii="Courier New" w:hAnsi="Courier New" w:cs="Courier New" w:hint="default"/>
+      </w:rPr>
+    </w:lvl>
+    <w:lvl w:ilvl="5" w:tplc="0C090005" w:tentative="1">
+      <w:start w:val="1"/>
+      <w:numFmt w:val="bullet"/>
+      <w:lvlText w:val=""/>
+      <w:lvlJc w:val="left"/>
+      <w:pPr>
+        <w:ind w:left="4320" w:hanging="360"/>
+      </w:pPr>
+      <w:rPr>
+        <w:rFonts w:ascii="Wingdings" w:hAnsi="Wingdings" w:hint="default"/>
+      </w:rPr>
+    </w:lvl>
+    <w:lvl w:ilvl="6" w:tplc="0C090001" w:tentative="1">
+      <w:start w:val="1"/>
+      <w:numFmt w:val="bullet"/>
+      <w:lvlText w:val=""/>
+      <w:lvlJc w:val="left"/>
+      <w:pPr>
+        <w:ind w:left="5040" w:hanging="360"/>
+      </w:pPr>
+      <w:rPr>
+        <w:rFonts w:ascii="Symbol" w:hAnsi="Symbol" w:hint="default"/>
+      </w:rPr>
+    </w:lvl>
+    <w:lvl w:ilvl="7" w:tplc="0C090003" w:tentative="1">
+      <w:start w:val="1"/>
+      <w:numFmt w:val="bullet"/>
+      <w:lvlText w:val="o"/>
+      <w:lvlJc w:val="left"/>
+      <w:pPr>
+        <w:ind w:left="5760" w:hanging="360"/>
+      </w:pPr>
+      <w:rPr>
+        <w:rFonts w:ascii="Courier New" w:hAnsi="Courier New" w:cs="Courier New" w:hint="default"/>
+      </w:rPr>
+    </w:lvl>
+    <w:lvl w:ilvl="8" w:tplc="0C090005" w:tentative="1">
+      <w:start w:val="1"/>
+      <w:numFmt w:val="bullet"/>
+      <w:lvlText w:val=""/>
+      <w:lvlJc w:val="left"/>
+      <w:pPr>
+        <w:ind w:left="6480" w:hanging="360"/>
+      </w:pPr>
+      <w:rPr>
+        <w:rFonts w:ascii="Wingdings" w:hAnsi="Wingdings" w:hint="default"/>
+      </w:rPr>
+    </w:lvl>
+  </w:abstractNum>
+  <w:abstractNum w:abstractNumId="13" w15:restartNumberingAfterBreak="0">
     <w:nsid w:val="798B22A3"/>
     <w:multiLevelType w:val="hybridMultilevel"/>
     <w:tmpl w:val="2122A1C0"/>
@@ -4829,7 +5747,7 @@
       </w:rPr>
     </w:lvl>
   </w:abstractNum>
-  <w:abstractNum w:abstractNumId="9" w15:restartNumberingAfterBreak="0">
+  <w:abstractNum w:abstractNumId="14" w15:restartNumberingAfterBreak="0">
     <w:nsid w:val="7C076EE0"/>
     <w:multiLevelType w:val="hybridMultilevel"/>
     <w:tmpl w:val="CBA04C82"/>
@@ -4916,34 +5834,49 @@
     </w:lvl>
   </w:abstractNum>
   <w:num w:numId="1">
+    <w:abstractNumId w:val="3"/>
+  </w:num>
+  <w:num w:numId="2">
+    <w:abstractNumId w:val="10"/>
+  </w:num>
+  <w:num w:numId="3">
+    <w:abstractNumId w:val="5"/>
+  </w:num>
+  <w:num w:numId="4">
+    <w:abstractNumId w:val="2"/>
+  </w:num>
+  <w:num w:numId="5">
+    <w:abstractNumId w:val="13"/>
+  </w:num>
+  <w:num w:numId="6">
+    <w:abstractNumId w:val="8"/>
+  </w:num>
+  <w:num w:numId="7">
+    <w:abstractNumId w:val="11"/>
+  </w:num>
+  <w:num w:numId="8">
+    <w:abstractNumId w:val="14"/>
+  </w:num>
+  <w:num w:numId="9">
+    <w:abstractNumId w:val="6"/>
+  </w:num>
+  <w:num w:numId="10">
+    <w:abstractNumId w:val="7"/>
+  </w:num>
+  <w:num w:numId="11">
+    <w:abstractNumId w:val="4"/>
+  </w:num>
+  <w:num w:numId="12">
     <w:abstractNumId w:val="1"/>
   </w:num>
-  <w:num w:numId="2">
-    <w:abstractNumId w:val="6"/>
+  <w:num w:numId="13">
+    <w:abstractNumId w:val="12"/>
   </w:num>
-  <w:num w:numId="3">
-    <w:abstractNumId w:val="2"/>
-  </w:num>
-  <w:num w:numId="4">
+  <w:num w:numId="14">
     <w:abstractNumId w:val="0"/>
   </w:num>
-  <w:num w:numId="5">
-    <w:abstractNumId w:val="8"/>
-  </w:num>
-  <w:num w:numId="6">
-    <w:abstractNumId w:val="5"/>
-  </w:num>
-  <w:num w:numId="7">
-    <w:abstractNumId w:val="7"/>
-  </w:num>
-  <w:num w:numId="8">
+  <w:num w:numId="15">
     <w:abstractNumId w:val="9"/>
-  </w:num>
-  <w:num w:numId="9">
-    <w:abstractNumId w:val="3"/>
-  </w:num>
-  <w:num w:numId="10">
-    <w:abstractNumId w:val="4"/>
   </w:num>
 </w:numbering>
 </file>

--- a/Meeting Log/Meeting Results and Communication.docx
+++ b/Meeting Log/Meeting Results and Communication.docx
@@ -3896,171 +3896,508 @@
         <w:spacing w:after="0" w:line="240" w:lineRule="auto"/>
         <w:rPr>
           <w:rFonts w:eastAsia="Times New Roman" w:cstheme="minorHAnsi"/>
-          <w:b/>
-          <w:sz w:val="32"/>
-          <w:szCs w:val="32"/>
-          <w:lang w:eastAsia="en-AU"/>
-        </w:rPr>
-      </w:pPr>
+          <w:sz w:val="24"/>
+          <w:szCs w:val="24"/>
+          <w:lang w:eastAsia="en-AU"/>
+        </w:rPr>
+      </w:pPr>
+      <w:r>
+        <w:rPr>
+          <w:rFonts w:eastAsia="Times New Roman" w:cstheme="minorHAnsi"/>
+          <w:sz w:val="24"/>
+          <w:szCs w:val="24"/>
+          <w:lang w:eastAsia="en-AU"/>
+        </w:rPr>
+        <w:t xml:space="preserve">Sprint Plan has been brought to group </w:t>
+      </w:r>
+      <w:r>
+        <w:rPr>
+          <w:rFonts w:eastAsia="Times New Roman" w:cstheme="minorHAnsi"/>
+          <w:sz w:val="24"/>
+          <w:szCs w:val="24"/>
+          <w:lang w:eastAsia="en-AU"/>
+        </w:rPr>
+        <w:t>meeting to process and make final adjustments.</w:t>
+      </w:r>
+    </w:p>
+    <w:p>
+      <w:pPr>
+        <w:spacing w:after="0" w:line="240" w:lineRule="auto"/>
+        <w:rPr>
+          <w:rFonts w:eastAsia="Times New Roman" w:cstheme="minorHAnsi"/>
+          <w:sz w:val="24"/>
+          <w:szCs w:val="24"/>
+          <w:lang w:eastAsia="en-AU"/>
+        </w:rPr>
+      </w:pPr>
+      <w:r>
+        <w:rPr>
+          <w:rFonts w:eastAsia="Times New Roman" w:cstheme="minorHAnsi"/>
+          <w:sz w:val="24"/>
+          <w:szCs w:val="24"/>
+          <w:lang w:eastAsia="en-AU"/>
+        </w:rPr>
+        <w:t>No changes were made to the sprint and release plan.</w:t>
+      </w:r>
+    </w:p>
+    <w:p>
+      <w:pPr>
+        <w:spacing w:after="0" w:line="240" w:lineRule="auto"/>
+        <w:rPr>
+          <w:rFonts w:eastAsia="Times New Roman" w:cstheme="minorHAnsi"/>
+          <w:sz w:val="24"/>
+          <w:szCs w:val="24"/>
+          <w:lang w:eastAsia="en-AU"/>
+        </w:rPr>
+      </w:pPr>
+      <w:r>
+        <w:rPr>
+          <w:rFonts w:eastAsia="Times New Roman" w:cstheme="minorHAnsi"/>
+          <w:sz w:val="24"/>
+          <w:szCs w:val="24"/>
+          <w:lang w:eastAsia="en-AU"/>
+        </w:rPr>
+        <w:t>Submitted</w:t>
+      </w:r>
+      <w:r>
+        <w:rPr>
+          <w:rFonts w:eastAsia="Times New Roman" w:cstheme="minorHAnsi"/>
+          <w:sz w:val="24"/>
+          <w:szCs w:val="24"/>
+          <w:lang w:eastAsia="en-AU"/>
+        </w:rPr>
+        <w:t xml:space="preserve"> </w:t>
+      </w:r>
+      <w:r>
+        <w:rPr>
+          <w:rFonts w:eastAsia="Times New Roman" w:cstheme="minorHAnsi"/>
+          <w:sz w:val="24"/>
+          <w:szCs w:val="24"/>
+          <w:lang w:eastAsia="en-AU"/>
+        </w:rPr>
+        <w:t>by Luke Daniels</w:t>
+      </w:r>
+      <w:r>
+        <w:rPr>
+          <w:rFonts w:eastAsia="Times New Roman" w:cstheme="minorHAnsi"/>
+          <w:sz w:val="24"/>
+          <w:szCs w:val="24"/>
+          <w:lang w:eastAsia="en-AU"/>
+        </w:rPr>
+        <w:t>.</w:t>
+      </w:r>
+    </w:p>
+    <w:p>
+      <w:pPr>
+        <w:spacing w:after="0" w:line="240" w:lineRule="auto"/>
+        <w:rPr>
+          <w:rFonts w:eastAsia="Times New Roman" w:cstheme="minorHAnsi"/>
+          <w:b/>
+          <w:sz w:val="32"/>
+          <w:szCs w:val="32"/>
+          <w:lang w:eastAsia="en-AU"/>
+        </w:rPr>
+      </w:pPr>
+    </w:p>
+    <w:p>
+      <w:pPr>
+        <w:spacing w:after="0" w:line="240" w:lineRule="auto"/>
+        <w:rPr>
+          <w:rFonts w:eastAsia="Times New Roman" w:cstheme="minorHAnsi"/>
+          <w:b/>
+          <w:sz w:val="32"/>
+          <w:szCs w:val="32"/>
+          <w:lang w:eastAsia="en-AU"/>
+        </w:rPr>
+      </w:pPr>
+      <w:r>
+        <w:rPr>
+          <w:rFonts w:eastAsia="Times New Roman" w:cstheme="minorHAnsi"/>
+          <w:b/>
+          <w:sz w:val="32"/>
+          <w:szCs w:val="32"/>
+          <w:lang w:eastAsia="en-AU"/>
+        </w:rPr>
+        <w:t>Sprint Plan Taskings - Tenth</w:t>
+      </w:r>
+      <w:r>
+        <w:rPr>
+          <w:rFonts w:eastAsia="Times New Roman" w:cstheme="minorHAnsi"/>
+          <w:b/>
+          <w:sz w:val="32"/>
+          <w:szCs w:val="32"/>
+          <w:lang w:eastAsia="en-AU"/>
+        </w:rPr>
+        <w:t xml:space="preserve"> Meeting results</w:t>
+      </w:r>
+      <w:r>
+        <w:rPr>
+          <w:rFonts w:eastAsia="Times New Roman" w:cstheme="minorHAnsi"/>
+          <w:b/>
+          <w:sz w:val="32"/>
+          <w:szCs w:val="32"/>
+          <w:lang w:eastAsia="en-AU"/>
+        </w:rPr>
+        <w:t xml:space="preserve"> (23/08/2018)</w:t>
+      </w:r>
+    </w:p>
+    <w:p>
+      <w:pPr>
+        <w:spacing w:after="0" w:line="240" w:lineRule="auto"/>
+        <w:rPr>
+          <w:rFonts w:eastAsia="Times New Roman" w:cstheme="minorHAnsi"/>
+          <w:sz w:val="24"/>
+          <w:szCs w:val="32"/>
+          <w:lang w:eastAsia="en-AU"/>
+        </w:rPr>
+      </w:pPr>
+      <w:r>
+        <w:rPr>
+          <w:rFonts w:eastAsia="Times New Roman" w:cstheme="minorHAnsi"/>
+          <w:sz w:val="24"/>
+          <w:szCs w:val="32"/>
+          <w:lang w:eastAsia="en-AU"/>
+        </w:rPr>
+        <w:t>During this meeting the task</w:t>
+      </w:r>
+      <w:r>
+        <w:rPr>
+          <w:rFonts w:eastAsia="Times New Roman" w:cstheme="minorHAnsi"/>
+          <w:sz w:val="24"/>
+          <w:szCs w:val="32"/>
+          <w:lang w:eastAsia="en-AU"/>
+        </w:rPr>
+        <w:t>ing</w:t>
+      </w:r>
+      <w:r>
+        <w:rPr>
+          <w:rFonts w:eastAsia="Times New Roman" w:cstheme="minorHAnsi"/>
+          <w:sz w:val="24"/>
+          <w:szCs w:val="32"/>
+          <w:lang w:eastAsia="en-AU"/>
+        </w:rPr>
+        <w:t>s</w:t>
+      </w:r>
+      <w:r>
+        <w:rPr>
+          <w:rFonts w:eastAsia="Times New Roman" w:cstheme="minorHAnsi"/>
+          <w:sz w:val="24"/>
+          <w:szCs w:val="32"/>
+          <w:lang w:eastAsia="en-AU"/>
+        </w:rPr>
+        <w:t xml:space="preserve"> have been finalised. We communicated this to the client who has understood and agreed to the tasking list. The task</w:t>
+      </w:r>
+      <w:r>
+        <w:rPr>
+          <w:rFonts w:eastAsia="Times New Roman" w:cstheme="minorHAnsi"/>
+          <w:sz w:val="24"/>
+          <w:szCs w:val="32"/>
+          <w:lang w:eastAsia="en-AU"/>
+        </w:rPr>
+        <w:t>ing</w:t>
+      </w:r>
+      <w:r>
+        <w:rPr>
+          <w:rFonts w:eastAsia="Times New Roman" w:cstheme="minorHAnsi"/>
+          <w:sz w:val="24"/>
+          <w:szCs w:val="32"/>
+          <w:lang w:eastAsia="en-AU"/>
+        </w:rPr>
+        <w:t>s are deemed feasible and the project can be started.</w:t>
+      </w:r>
+      <w:r>
+        <w:rPr>
+          <w:rFonts w:eastAsia="Times New Roman" w:cstheme="minorHAnsi"/>
+          <w:sz w:val="24"/>
+          <w:szCs w:val="32"/>
+          <w:lang w:eastAsia="en-AU"/>
+        </w:rPr>
+        <w:t xml:space="preserve"> First plan is for everyone to start building designs for </w:t>
+      </w:r>
+      <w:r>
+        <w:rPr>
+          <w:rFonts w:eastAsia="Times New Roman" w:cstheme="minorHAnsi"/>
+          <w:sz w:val="24"/>
+          <w:szCs w:val="32"/>
+          <w:lang w:eastAsia="en-AU"/>
+        </w:rPr>
+        <w:t>the home</w:t>
+      </w:r>
+      <w:r>
+        <w:rPr>
+          <w:rFonts w:eastAsia="Times New Roman" w:cstheme="minorHAnsi"/>
+          <w:sz w:val="24"/>
+          <w:szCs w:val="32"/>
+          <w:lang w:eastAsia="en-AU"/>
+        </w:rPr>
+        <w:t xml:space="preserve"> page</w:t>
+      </w:r>
+      <w:r>
+        <w:rPr>
+          <w:rFonts w:eastAsia="Times New Roman" w:cstheme="minorHAnsi"/>
+          <w:sz w:val="24"/>
+          <w:szCs w:val="32"/>
+          <w:lang w:eastAsia="en-AU"/>
+        </w:rPr>
+        <w:t>, as all other pages will inherit similar designs to this,</w:t>
+      </w:r>
+      <w:r>
+        <w:rPr>
+          <w:rFonts w:eastAsia="Times New Roman" w:cstheme="minorHAnsi"/>
+          <w:sz w:val="24"/>
+          <w:szCs w:val="32"/>
+          <w:lang w:eastAsia="en-AU"/>
+        </w:rPr>
+        <w:t xml:space="preserve"> as well as the database model</w:t>
+      </w:r>
+      <w:r>
+        <w:rPr>
+          <w:rFonts w:eastAsia="Times New Roman" w:cstheme="minorHAnsi"/>
+          <w:sz w:val="24"/>
+          <w:szCs w:val="32"/>
+          <w:lang w:eastAsia="en-AU"/>
+        </w:rPr>
+        <w:t>.</w:t>
+      </w:r>
+    </w:p>
+    <w:p>
+      <w:pPr>
+        <w:spacing w:after="0" w:line="240" w:lineRule="auto"/>
+        <w:rPr>
+          <w:rFonts w:eastAsia="Times New Roman" w:cstheme="minorHAnsi"/>
+          <w:b/>
+          <w:sz w:val="32"/>
+          <w:szCs w:val="32"/>
+          <w:lang w:eastAsia="en-AU"/>
+        </w:rPr>
+      </w:pPr>
+    </w:p>
+    <w:p>
+      <w:pPr>
+        <w:spacing w:after="0" w:line="240" w:lineRule="auto"/>
+        <w:rPr>
+          <w:rFonts w:eastAsia="Times New Roman" w:cstheme="minorHAnsi"/>
+          <w:b/>
+          <w:sz w:val="32"/>
+          <w:szCs w:val="32"/>
+          <w:lang w:eastAsia="en-AU"/>
+        </w:rPr>
+      </w:pPr>
+      <w:r>
+        <w:rPr>
+          <w:rFonts w:eastAsia="Times New Roman" w:cstheme="minorHAnsi"/>
+          <w:b/>
+          <w:sz w:val="32"/>
+          <w:szCs w:val="32"/>
+          <w:lang w:eastAsia="en-AU"/>
+        </w:rPr>
+        <w:t>Sprint 1 Update (1) - Eleventh</w:t>
+      </w:r>
+      <w:r>
+        <w:rPr>
+          <w:rFonts w:eastAsia="Times New Roman" w:cstheme="minorHAnsi"/>
+          <w:b/>
+          <w:sz w:val="32"/>
+          <w:szCs w:val="32"/>
+          <w:lang w:eastAsia="en-AU"/>
+        </w:rPr>
+        <w:t xml:space="preserve"> Meeting results</w:t>
+      </w:r>
+      <w:r>
+        <w:rPr>
+          <w:rFonts w:eastAsia="Times New Roman" w:cstheme="minorHAnsi"/>
+          <w:b/>
+          <w:sz w:val="32"/>
+          <w:szCs w:val="32"/>
+          <w:lang w:eastAsia="en-AU"/>
+        </w:rPr>
+        <w:t xml:space="preserve"> (28/08/2018)</w:t>
+      </w:r>
+    </w:p>
+    <w:p>
+      <w:pPr>
+        <w:spacing w:after="0" w:line="240" w:lineRule="auto"/>
+        <w:rPr>
+          <w:rFonts w:eastAsia="Times New Roman" w:cstheme="minorHAnsi"/>
+          <w:sz w:val="24"/>
+          <w:szCs w:val="32"/>
+          <w:lang w:eastAsia="en-AU"/>
+        </w:rPr>
+      </w:pPr>
+      <w:r>
+        <w:rPr>
+          <w:rFonts w:eastAsia="Times New Roman" w:cstheme="minorHAnsi"/>
+          <w:sz w:val="24"/>
+          <w:szCs w:val="32"/>
+          <w:lang w:eastAsia="en-AU"/>
+        </w:rPr>
+        <w:t>Group has returned with some ideas of how the home page should be designed. Matthew has brought forth a design</w:t>
+      </w:r>
+      <w:r>
+        <w:rPr>
+          <w:rFonts w:eastAsia="Times New Roman" w:cstheme="minorHAnsi"/>
+          <w:sz w:val="24"/>
+          <w:szCs w:val="32"/>
+          <w:lang w:eastAsia="en-AU"/>
+        </w:rPr>
+        <w:t xml:space="preserve"> and prototype</w:t>
+      </w:r>
       <w:bookmarkStart w:id="0" w:name="_GoBack"/>
       <w:bookmarkEnd w:id="0"/>
-    </w:p>
-    <w:p>
-      <w:pPr>
-        <w:spacing w:after="0" w:line="240" w:lineRule="auto"/>
-        <w:rPr>
-          <w:rFonts w:eastAsia="Times New Roman" w:cstheme="minorHAnsi"/>
-          <w:b/>
-          <w:sz w:val="32"/>
-          <w:szCs w:val="32"/>
-          <w:lang w:eastAsia="en-AU"/>
-        </w:rPr>
-      </w:pPr>
-      <w:r>
-        <w:rPr>
-          <w:rFonts w:eastAsia="Times New Roman" w:cstheme="minorHAnsi"/>
-          <w:b/>
-          <w:sz w:val="32"/>
-          <w:szCs w:val="32"/>
-          <w:lang w:eastAsia="en-AU"/>
-        </w:rPr>
-        <w:t>Sprint Plan Taskings - Tenth</w:t>
-      </w:r>
-      <w:r>
-        <w:rPr>
-          <w:rFonts w:eastAsia="Times New Roman" w:cstheme="minorHAnsi"/>
-          <w:b/>
-          <w:sz w:val="32"/>
-          <w:szCs w:val="32"/>
-          <w:lang w:eastAsia="en-AU"/>
-        </w:rPr>
-        <w:t xml:space="preserve"> Meeting results</w:t>
-      </w:r>
-      <w:r>
-        <w:rPr>
-          <w:rFonts w:eastAsia="Times New Roman" w:cstheme="minorHAnsi"/>
-          <w:b/>
-          <w:sz w:val="32"/>
-          <w:szCs w:val="32"/>
-          <w:lang w:eastAsia="en-AU"/>
-        </w:rPr>
-        <w:t xml:space="preserve"> (23/08/2018)</w:t>
-      </w:r>
-    </w:p>
-    <w:p>
-      <w:pPr>
-        <w:spacing w:after="0" w:line="240" w:lineRule="auto"/>
-        <w:rPr>
-          <w:rFonts w:eastAsia="Times New Roman" w:cstheme="minorHAnsi"/>
-          <w:sz w:val="24"/>
-          <w:szCs w:val="32"/>
-          <w:lang w:eastAsia="en-AU"/>
-        </w:rPr>
-      </w:pPr>
-      <w:r>
-        <w:rPr>
-          <w:rFonts w:eastAsia="Times New Roman" w:cstheme="minorHAnsi"/>
-          <w:sz w:val="24"/>
-          <w:szCs w:val="32"/>
-          <w:lang w:eastAsia="en-AU"/>
-        </w:rPr>
-        <w:t xml:space="preserve">During this meeting the taskings have been finalised. We communicated this to the client who has understood and agreed to the tasking list. The taskings are deemed feasible and </w:t>
-      </w:r>
-      <w:r>
-        <w:rPr>
-          <w:rFonts w:eastAsia="Times New Roman" w:cstheme="minorHAnsi"/>
-          <w:sz w:val="24"/>
-          <w:szCs w:val="32"/>
-          <w:lang w:eastAsia="en-AU"/>
-        </w:rPr>
-        <w:t>the project can be started.</w:t>
-      </w:r>
-    </w:p>
-    <w:p>
-      <w:pPr>
-        <w:spacing w:after="0" w:line="240" w:lineRule="auto"/>
-        <w:rPr>
-          <w:rFonts w:eastAsia="Times New Roman" w:cstheme="minorHAnsi"/>
-          <w:b/>
-          <w:sz w:val="32"/>
-          <w:szCs w:val="32"/>
-          <w:lang w:eastAsia="en-AU"/>
-        </w:rPr>
-      </w:pPr>
-    </w:p>
-    <w:p>
-      <w:pPr>
-        <w:spacing w:after="0" w:line="240" w:lineRule="auto"/>
-        <w:rPr>
-          <w:rFonts w:eastAsia="Times New Roman" w:cstheme="minorHAnsi"/>
-          <w:b/>
-          <w:sz w:val="32"/>
-          <w:szCs w:val="32"/>
-          <w:lang w:eastAsia="en-AU"/>
-        </w:rPr>
-      </w:pPr>
-      <w:r>
-        <w:rPr>
-          <w:rFonts w:eastAsia="Times New Roman" w:cstheme="minorHAnsi"/>
-          <w:b/>
-          <w:sz w:val="32"/>
-          <w:szCs w:val="32"/>
-          <w:lang w:eastAsia="en-AU"/>
-        </w:rPr>
-        <w:t>Sprint 1 Update (1) - Eleventh</w:t>
-      </w:r>
-      <w:r>
-        <w:rPr>
-          <w:rFonts w:eastAsia="Times New Roman" w:cstheme="minorHAnsi"/>
-          <w:b/>
-          <w:sz w:val="32"/>
-          <w:szCs w:val="32"/>
-          <w:lang w:eastAsia="en-AU"/>
-        </w:rPr>
-        <w:t xml:space="preserve"> Meeting results</w:t>
-      </w:r>
-      <w:r>
-        <w:rPr>
-          <w:rFonts w:eastAsia="Times New Roman" w:cstheme="minorHAnsi"/>
-          <w:b/>
-          <w:sz w:val="32"/>
-          <w:szCs w:val="32"/>
-          <w:lang w:eastAsia="en-AU"/>
-        </w:rPr>
-        <w:t xml:space="preserve"> (28/08/2018)</w:t>
-      </w:r>
-    </w:p>
-    <w:p>
-      <w:pPr>
-        <w:spacing w:after="0" w:line="240" w:lineRule="auto"/>
-        <w:rPr>
-          <w:rFonts w:eastAsia="Times New Roman" w:cstheme="minorHAnsi"/>
-          <w:b/>
-          <w:sz w:val="32"/>
-          <w:szCs w:val="32"/>
-          <w:lang w:eastAsia="en-AU"/>
-        </w:rPr>
-      </w:pPr>
-    </w:p>
-    <w:p>
-      <w:pPr>
-        <w:spacing w:after="0" w:line="240" w:lineRule="auto"/>
-        <w:rPr>
-          <w:rFonts w:eastAsia="Times New Roman" w:cstheme="minorHAnsi"/>
-          <w:b/>
-          <w:sz w:val="32"/>
-          <w:szCs w:val="32"/>
-          <w:lang w:eastAsia="en-AU"/>
-        </w:rPr>
-      </w:pPr>
-      <w:r>
-        <w:rPr>
-          <w:rFonts w:eastAsia="Times New Roman" w:cstheme="minorHAnsi"/>
-          <w:b/>
-          <w:sz w:val="32"/>
-          <w:szCs w:val="32"/>
-          <w:lang w:eastAsia="en-AU"/>
-        </w:rPr>
+      <w:r>
+        <w:rPr>
+          <w:rFonts w:eastAsia="Times New Roman" w:cstheme="minorHAnsi"/>
+          <w:sz w:val="24"/>
+          <w:szCs w:val="32"/>
+          <w:lang w:eastAsia="en-AU"/>
+        </w:rPr>
+        <w:t xml:space="preserve"> that the client has agreed matche</w:t>
+      </w:r>
+      <w:r>
+        <w:rPr>
+          <w:rFonts w:eastAsia="Times New Roman" w:cstheme="minorHAnsi"/>
+          <w:sz w:val="24"/>
+          <w:szCs w:val="32"/>
+          <w:lang w:eastAsia="en-AU"/>
+        </w:rPr>
+        <w:t>s the image of the page</w:t>
+      </w:r>
+      <w:r>
+        <w:rPr>
+          <w:rFonts w:eastAsia="Times New Roman" w:cstheme="minorHAnsi"/>
+          <w:sz w:val="24"/>
+          <w:szCs w:val="32"/>
+          <w:lang w:eastAsia="en-AU"/>
+        </w:rPr>
+        <w:t>.</w:t>
+      </w:r>
+      <w:r>
+        <w:rPr>
+          <w:rFonts w:eastAsia="Times New Roman" w:cstheme="minorHAnsi"/>
+          <w:sz w:val="24"/>
+          <w:szCs w:val="32"/>
+          <w:lang w:eastAsia="en-AU"/>
+        </w:rPr>
+        <w:t xml:space="preserve"> Everyone else has decided to build further designs and prototypes that are similar in style to this </w:t>
+      </w:r>
+    </w:p>
+    <w:p>
+      <w:pPr>
+        <w:spacing w:after="0" w:line="240" w:lineRule="auto"/>
+        <w:rPr>
+          <w:rFonts w:eastAsia="Times New Roman" w:cstheme="minorHAnsi"/>
+          <w:sz w:val="24"/>
+          <w:szCs w:val="24"/>
+          <w:lang w:eastAsia="en-AU"/>
+        </w:rPr>
+      </w:pPr>
+    </w:p>
+    <w:p>
+      <w:pPr>
+        <w:spacing w:after="0" w:line="240" w:lineRule="auto"/>
+        <w:rPr>
+          <w:rFonts w:eastAsia="Times New Roman" w:cstheme="minorHAnsi"/>
+          <w:sz w:val="24"/>
+          <w:szCs w:val="24"/>
+          <w:lang w:eastAsia="en-AU"/>
+        </w:rPr>
+      </w:pPr>
+      <w:r>
+        <w:rPr>
+          <w:rFonts w:eastAsia="Times New Roman" w:cstheme="minorHAnsi"/>
+          <w:sz w:val="24"/>
+          <w:szCs w:val="24"/>
+          <w:lang w:eastAsia="en-AU"/>
+        </w:rPr>
+        <w:t>Database model has been brought fourt</w:t>
+      </w:r>
+      <w:r>
+        <w:rPr>
+          <w:rFonts w:eastAsia="Times New Roman" w:cstheme="minorHAnsi"/>
+          <w:sz w:val="24"/>
+          <w:szCs w:val="24"/>
+          <w:lang w:eastAsia="en-AU"/>
+        </w:rPr>
+        <w:t>h, by Luke Daniels,</w:t>
+      </w:r>
+      <w:r>
+        <w:rPr>
+          <w:rFonts w:eastAsia="Times New Roman" w:cstheme="minorHAnsi"/>
+          <w:sz w:val="24"/>
+          <w:szCs w:val="24"/>
+          <w:lang w:eastAsia="en-AU"/>
+        </w:rPr>
+        <w:t xml:space="preserve"> and the client has agreed that the database should be designed like this and to begin processing of the old database.</w:t>
+      </w:r>
+    </w:p>
+    <w:p>
+      <w:pPr>
+        <w:spacing w:after="0" w:line="240" w:lineRule="auto"/>
+        <w:rPr>
+          <w:rFonts w:eastAsia="Times New Roman" w:cstheme="minorHAnsi"/>
+          <w:b/>
+          <w:sz w:val="32"/>
+          <w:szCs w:val="32"/>
+          <w:lang w:eastAsia="en-AU"/>
+        </w:rPr>
+      </w:pPr>
+    </w:p>
+    <w:p>
+      <w:pPr>
+        <w:spacing w:after="0" w:line="240" w:lineRule="auto"/>
+        <w:rPr>
+          <w:rFonts w:eastAsia="Times New Roman" w:cstheme="minorHAnsi"/>
+          <w:b/>
+          <w:sz w:val="32"/>
+          <w:szCs w:val="32"/>
+          <w:lang w:eastAsia="en-AU"/>
+        </w:rPr>
+      </w:pPr>
+    </w:p>
+    <w:p>
+      <w:pPr>
+        <w:spacing w:after="0" w:line="240" w:lineRule="auto"/>
+        <w:rPr>
+          <w:rFonts w:eastAsia="Times New Roman" w:cstheme="minorHAnsi"/>
+          <w:b/>
+          <w:sz w:val="32"/>
+          <w:szCs w:val="32"/>
+          <w:lang w:eastAsia="en-AU"/>
+        </w:rPr>
+      </w:pPr>
+    </w:p>
+    <w:p>
+      <w:pPr>
+        <w:spacing w:after="0" w:line="240" w:lineRule="auto"/>
+        <w:rPr>
+          <w:rFonts w:eastAsia="Times New Roman" w:cstheme="minorHAnsi"/>
+          <w:b/>
+          <w:sz w:val="32"/>
+          <w:szCs w:val="32"/>
+          <w:lang w:eastAsia="en-AU"/>
+        </w:rPr>
+      </w:pPr>
+    </w:p>
+    <w:p>
+      <w:pPr>
+        <w:spacing w:after="0" w:line="240" w:lineRule="auto"/>
+        <w:rPr>
+          <w:rFonts w:eastAsia="Times New Roman" w:cstheme="minorHAnsi"/>
+          <w:b/>
+          <w:sz w:val="32"/>
+          <w:szCs w:val="32"/>
+          <w:lang w:eastAsia="en-AU"/>
+        </w:rPr>
+      </w:pPr>
+      <w:r>
+        <w:rPr>
+          <w:rFonts w:eastAsia="Times New Roman" w:cstheme="minorHAnsi"/>
+          <w:b/>
+          <w:sz w:val="32"/>
+          <w:szCs w:val="32"/>
+          <w:lang w:eastAsia="en-AU"/>
+        </w:rPr>
+        <w:lastRenderedPageBreak/>
         <w:t>Sprint 1 Update (2) - Twelfth Meeting results (04/09/2018)</w:t>
       </w:r>
     </w:p>
@@ -4069,6 +4406,233 @@
         <w:spacing w:after="0" w:line="240" w:lineRule="auto"/>
         <w:rPr>
           <w:rFonts w:eastAsia="Times New Roman" w:cstheme="minorHAnsi"/>
+          <w:sz w:val="24"/>
+          <w:szCs w:val="24"/>
+          <w:lang w:eastAsia="en-AU"/>
+        </w:rPr>
+      </w:pPr>
+      <w:r>
+        <w:rPr>
+          <w:rFonts w:eastAsia="Times New Roman" w:cstheme="minorHAnsi"/>
+          <w:sz w:val="24"/>
+          <w:szCs w:val="24"/>
+          <w:lang w:eastAsia="en-AU"/>
+        </w:rPr>
+        <w:t>Old database data has been added to a new database modelled on the model created and shown in the previous meeting. Group has been shown some small queries to get data from different tables and all agreed that this database will work for our web app</w:t>
+      </w:r>
+    </w:p>
+    <w:p>
+      <w:pPr>
+        <w:spacing w:after="0" w:line="240" w:lineRule="auto"/>
+        <w:rPr>
+          <w:rFonts w:eastAsia="Times New Roman" w:cstheme="minorHAnsi"/>
+          <w:sz w:val="24"/>
+          <w:szCs w:val="24"/>
+          <w:lang w:eastAsia="en-AU"/>
+        </w:rPr>
+      </w:pPr>
+    </w:p>
+    <w:p>
+      <w:pPr>
+        <w:spacing w:after="0" w:line="240" w:lineRule="auto"/>
+        <w:rPr>
+          <w:rFonts w:eastAsia="Times New Roman" w:cstheme="minorHAnsi"/>
+          <w:sz w:val="24"/>
+          <w:szCs w:val="24"/>
+          <w:lang w:eastAsia="en-AU"/>
+        </w:rPr>
+      </w:pPr>
+      <w:r>
+        <w:rPr>
+          <w:rFonts w:eastAsia="Times New Roman" w:cstheme="minorHAnsi"/>
+          <w:sz w:val="24"/>
+          <w:szCs w:val="24"/>
+          <w:lang w:eastAsia="en-AU"/>
+        </w:rPr>
+        <w:t>Home page has been built</w:t>
+      </w:r>
+      <w:r>
+        <w:rPr>
+          <w:rFonts w:eastAsia="Times New Roman" w:cstheme="minorHAnsi"/>
+          <w:sz w:val="24"/>
+          <w:szCs w:val="24"/>
+          <w:lang w:eastAsia="en-AU"/>
+        </w:rPr>
+        <w:t xml:space="preserve"> and has been shown to the client</w:t>
+      </w:r>
+      <w:r>
+        <w:rPr>
+          <w:rFonts w:eastAsia="Times New Roman" w:cstheme="minorHAnsi"/>
+          <w:sz w:val="24"/>
+          <w:szCs w:val="24"/>
+          <w:lang w:eastAsia="en-AU"/>
+        </w:rPr>
+        <w:t xml:space="preserve"> and group to get opinions on the current design and any improvements that can be made.</w:t>
+      </w:r>
+    </w:p>
+    <w:p>
+      <w:pPr>
+        <w:spacing w:after="0" w:line="240" w:lineRule="auto"/>
+        <w:rPr>
+          <w:rFonts w:eastAsia="Times New Roman" w:cstheme="minorHAnsi"/>
+          <w:sz w:val="24"/>
+          <w:szCs w:val="24"/>
+          <w:lang w:eastAsia="en-AU"/>
+        </w:rPr>
+      </w:pPr>
+      <w:r>
+        <w:rPr>
+          <w:rFonts w:eastAsia="Times New Roman" w:cstheme="minorHAnsi"/>
+          <w:sz w:val="24"/>
+          <w:szCs w:val="24"/>
+          <w:lang w:eastAsia="en-AU"/>
+        </w:rPr>
+        <w:t>Client and group have decided to stick with the current build and to use it to base the rest of development of the web pages on.</w:t>
+      </w:r>
+    </w:p>
+    <w:p>
+      <w:pPr>
+        <w:spacing w:after="0" w:line="240" w:lineRule="auto"/>
+        <w:rPr>
+          <w:rFonts w:eastAsia="Times New Roman" w:cstheme="minorHAnsi"/>
+          <w:sz w:val="24"/>
+          <w:szCs w:val="24"/>
+          <w:lang w:eastAsia="en-AU"/>
+        </w:rPr>
+      </w:pPr>
+    </w:p>
+    <w:p>
+      <w:pPr>
+        <w:spacing w:after="0" w:line="240" w:lineRule="auto"/>
+        <w:rPr>
+          <w:rFonts w:eastAsia="Times New Roman" w:cstheme="minorHAnsi"/>
+          <w:sz w:val="24"/>
+          <w:szCs w:val="24"/>
+          <w:lang w:eastAsia="en-AU"/>
+        </w:rPr>
+      </w:pPr>
+      <w:r>
+        <w:rPr>
+          <w:rFonts w:eastAsia="Times New Roman" w:cstheme="minorHAnsi"/>
+          <w:sz w:val="24"/>
+          <w:szCs w:val="24"/>
+          <w:lang w:eastAsia="en-AU"/>
+        </w:rPr>
+        <w:t>Rest of group have brought fourth idea designs for:</w:t>
+      </w:r>
+    </w:p>
+    <w:p>
+      <w:pPr>
+        <w:pStyle w:val="ListParagraph"/>
+        <w:numPr>
+          <w:ilvl w:val="0"/>
+          <w:numId w:val="16"/>
+        </w:numPr>
+        <w:spacing w:after="0" w:line="240" w:lineRule="auto"/>
+        <w:rPr>
+          <w:rFonts w:eastAsia="Times New Roman" w:cstheme="minorHAnsi"/>
+          <w:sz w:val="24"/>
+          <w:szCs w:val="24"/>
+          <w:lang w:eastAsia="en-AU"/>
+        </w:rPr>
+      </w:pPr>
+      <w:r>
+        <w:rPr>
+          <w:rFonts w:eastAsia="Times New Roman" w:cstheme="minorHAnsi"/>
+          <w:sz w:val="24"/>
+          <w:szCs w:val="24"/>
+          <w:lang w:eastAsia="en-AU"/>
+        </w:rPr>
+        <w:t>Car Information page</w:t>
+      </w:r>
+    </w:p>
+    <w:p>
+      <w:pPr>
+        <w:pStyle w:val="ListParagraph"/>
+        <w:numPr>
+          <w:ilvl w:val="0"/>
+          <w:numId w:val="16"/>
+        </w:numPr>
+        <w:spacing w:after="0" w:line="240" w:lineRule="auto"/>
+        <w:rPr>
+          <w:rFonts w:eastAsia="Times New Roman" w:cstheme="minorHAnsi"/>
+          <w:sz w:val="24"/>
+          <w:szCs w:val="24"/>
+          <w:lang w:eastAsia="en-AU"/>
+        </w:rPr>
+      </w:pPr>
+      <w:r>
+        <w:rPr>
+          <w:rFonts w:eastAsia="Times New Roman" w:cstheme="minorHAnsi"/>
+          <w:sz w:val="24"/>
+          <w:szCs w:val="24"/>
+          <w:lang w:eastAsia="en-AU"/>
+        </w:rPr>
+        <w:t>Customer information page</w:t>
+      </w:r>
+    </w:p>
+    <w:p>
+      <w:pPr>
+        <w:pStyle w:val="ListParagraph"/>
+        <w:numPr>
+          <w:ilvl w:val="0"/>
+          <w:numId w:val="16"/>
+        </w:numPr>
+        <w:spacing w:after="0" w:line="240" w:lineRule="auto"/>
+        <w:rPr>
+          <w:rFonts w:eastAsia="Times New Roman" w:cstheme="minorHAnsi"/>
+          <w:sz w:val="24"/>
+          <w:szCs w:val="24"/>
+          <w:lang w:eastAsia="en-AU"/>
+        </w:rPr>
+      </w:pPr>
+      <w:r>
+        <w:rPr>
+          <w:rFonts w:eastAsia="Times New Roman" w:cstheme="minorHAnsi"/>
+          <w:sz w:val="24"/>
+          <w:szCs w:val="24"/>
+          <w:lang w:eastAsia="en-AU"/>
+        </w:rPr>
+        <w:t>Reporting Page</w:t>
+      </w:r>
+    </w:p>
+    <w:p>
+      <w:pPr>
+        <w:spacing w:after="0" w:line="240" w:lineRule="auto"/>
+        <w:rPr>
+          <w:rFonts w:eastAsia="Times New Roman" w:cstheme="minorHAnsi"/>
+          <w:sz w:val="24"/>
+          <w:szCs w:val="24"/>
+          <w:lang w:eastAsia="en-AU"/>
+        </w:rPr>
+      </w:pPr>
+      <w:r>
+        <w:rPr>
+          <w:rFonts w:eastAsia="Times New Roman" w:cstheme="minorHAnsi"/>
+          <w:sz w:val="24"/>
+          <w:szCs w:val="24"/>
+          <w:lang w:eastAsia="en-AU"/>
+        </w:rPr>
+        <w:t>And for the time being have been approved to move forward with prototypes and development of the pages</w:t>
+      </w:r>
+    </w:p>
+    <w:p>
+      <w:pPr>
+        <w:spacing w:after="0" w:line="240" w:lineRule="auto"/>
+        <w:rPr>
+          <w:rFonts w:eastAsia="Times New Roman" w:cstheme="minorHAnsi"/>
+          <w:b/>
+          <w:sz w:val="32"/>
+          <w:szCs w:val="32"/>
+          <w:lang w:eastAsia="en-AU"/>
+        </w:rPr>
+      </w:pPr>
+    </w:p>
+    <w:p>
+      <w:pPr>
+        <w:spacing w:after="0" w:line="240" w:lineRule="auto"/>
+        <w:rPr>
+          <w:rFonts w:eastAsia="Times New Roman" w:cstheme="minorHAnsi"/>
           <w:b/>
           <w:sz w:val="32"/>
           <w:szCs w:val="32"/>
@@ -4109,6 +4673,42 @@
           <w:lang w:eastAsia="en-AU"/>
         </w:rPr>
       </w:pPr>
+    </w:p>
+    <w:p>
+      <w:pPr>
+        <w:spacing w:after="0" w:line="240" w:lineRule="auto"/>
+        <w:rPr>
+          <w:rFonts w:eastAsia="Times New Roman" w:cstheme="minorHAnsi"/>
+          <w:b/>
+          <w:sz w:val="32"/>
+          <w:szCs w:val="32"/>
+          <w:lang w:eastAsia="en-AU"/>
+        </w:rPr>
+      </w:pPr>
+    </w:p>
+    <w:p>
+      <w:pPr>
+        <w:spacing w:after="0" w:line="240" w:lineRule="auto"/>
+        <w:rPr>
+          <w:rFonts w:eastAsia="Times New Roman" w:cstheme="minorHAnsi"/>
+          <w:b/>
+          <w:sz w:val="32"/>
+          <w:szCs w:val="32"/>
+          <w:lang w:eastAsia="en-AU"/>
+        </w:rPr>
+      </w:pPr>
+    </w:p>
+    <w:p>
+      <w:pPr>
+        <w:spacing w:after="0" w:line="240" w:lineRule="auto"/>
+        <w:rPr>
+          <w:rFonts w:eastAsia="Times New Roman" w:cstheme="minorHAnsi"/>
+          <w:b/>
+          <w:sz w:val="32"/>
+          <w:szCs w:val="32"/>
+          <w:lang w:eastAsia="en-AU"/>
+        </w:rPr>
+      </w:pPr>
       <w:r>
         <w:rPr>
           <w:rFonts w:eastAsia="Times New Roman" w:cstheme="minorHAnsi"/>
@@ -4159,6 +4759,18 @@
         </w:rPr>
         <w:t>/09/2018)</w:t>
       </w:r>
+    </w:p>
+    <w:p>
+      <w:pPr>
+        <w:spacing w:after="0" w:line="240" w:lineRule="auto"/>
+        <w:rPr>
+          <w:rFonts w:eastAsia="Times New Roman" w:cstheme="minorHAnsi"/>
+          <w:b/>
+          <w:sz w:val="32"/>
+          <w:szCs w:val="32"/>
+          <w:lang w:eastAsia="en-AU"/>
+        </w:rPr>
+      </w:pPr>
     </w:p>
     <w:p>
       <w:pPr>
@@ -4648,6 +5260,119 @@
     </w:lvl>
   </w:abstractNum>
   <w:abstractNum w:abstractNumId="4" w15:restartNumberingAfterBreak="0">
+    <w:nsid w:val="53232C13"/>
+    <w:multiLevelType w:val="hybridMultilevel"/>
+    <w:tmpl w:val="294EF996"/>
+    <w:lvl w:ilvl="0" w:tplc="0C090001">
+      <w:start w:val="1"/>
+      <w:numFmt w:val="bullet"/>
+      <w:lvlText w:val=""/>
+      <w:lvlJc w:val="left"/>
+      <w:pPr>
+        <w:ind w:left="720" w:hanging="360"/>
+      </w:pPr>
+      <w:rPr>
+        <w:rFonts w:ascii="Symbol" w:hAnsi="Symbol" w:hint="default"/>
+      </w:rPr>
+    </w:lvl>
+    <w:lvl w:ilvl="1" w:tplc="0C090003" w:tentative="1">
+      <w:start w:val="1"/>
+      <w:numFmt w:val="bullet"/>
+      <w:lvlText w:val="o"/>
+      <w:lvlJc w:val="left"/>
+      <w:pPr>
+        <w:ind w:left="1440" w:hanging="360"/>
+      </w:pPr>
+      <w:rPr>
+        <w:rFonts w:ascii="Courier New" w:hAnsi="Courier New" w:cs="Courier New" w:hint="default"/>
+      </w:rPr>
+    </w:lvl>
+    <w:lvl w:ilvl="2" w:tplc="0C090005" w:tentative="1">
+      <w:start w:val="1"/>
+      <w:numFmt w:val="bullet"/>
+      <w:lvlText w:val=""/>
+      <w:lvlJc w:val="left"/>
+      <w:pPr>
+        <w:ind w:left="2160" w:hanging="360"/>
+      </w:pPr>
+      <w:rPr>
+        <w:rFonts w:ascii="Wingdings" w:hAnsi="Wingdings" w:hint="default"/>
+      </w:rPr>
+    </w:lvl>
+    <w:lvl w:ilvl="3" w:tplc="0C090001" w:tentative="1">
+      <w:start w:val="1"/>
+      <w:numFmt w:val="bullet"/>
+      <w:lvlText w:val=""/>
+      <w:lvlJc w:val="left"/>
+      <w:pPr>
+        <w:ind w:left="2880" w:hanging="360"/>
+      </w:pPr>
+      <w:rPr>
+        <w:rFonts w:ascii="Symbol" w:hAnsi="Symbol" w:hint="default"/>
+      </w:rPr>
+    </w:lvl>
+    <w:lvl w:ilvl="4" w:tplc="0C090003" w:tentative="1">
+      <w:start w:val="1"/>
+      <w:numFmt w:val="bullet"/>
+      <w:lvlText w:val="o"/>
+      <w:lvlJc w:val="left"/>
+      <w:pPr>
+        <w:ind w:left="3600" w:hanging="360"/>
+      </w:pPr>
+      <w:rPr>
+        <w:rFonts w:ascii="Courier New" w:hAnsi="Courier New" w:cs="Courier New" w:hint="default"/>
+      </w:rPr>
+    </w:lvl>
+    <w:lvl w:ilvl="5" w:tplc="0C090005" w:tentative="1">
+      <w:start w:val="1"/>
+      <w:numFmt w:val="bullet"/>
+      <w:lvlText w:val=""/>
+      <w:lvlJc w:val="left"/>
+      <w:pPr>
+        <w:ind w:left="4320" w:hanging="360"/>
+      </w:pPr>
+      <w:rPr>
+        <w:rFonts w:ascii="Wingdings" w:hAnsi="Wingdings" w:hint="default"/>
+      </w:rPr>
+    </w:lvl>
+    <w:lvl w:ilvl="6" w:tplc="0C090001" w:tentative="1">
+      <w:start w:val="1"/>
+      <w:numFmt w:val="bullet"/>
+      <w:lvlText w:val=""/>
+      <w:lvlJc w:val="left"/>
+      <w:pPr>
+        <w:ind w:left="5040" w:hanging="360"/>
+      </w:pPr>
+      <w:rPr>
+        <w:rFonts w:ascii="Symbol" w:hAnsi="Symbol" w:hint="default"/>
+      </w:rPr>
+    </w:lvl>
+    <w:lvl w:ilvl="7" w:tplc="0C090003" w:tentative="1">
+      <w:start w:val="1"/>
+      <w:numFmt w:val="bullet"/>
+      <w:lvlText w:val="o"/>
+      <w:lvlJc w:val="left"/>
+      <w:pPr>
+        <w:ind w:left="5760" w:hanging="360"/>
+      </w:pPr>
+      <w:rPr>
+        <w:rFonts w:ascii="Courier New" w:hAnsi="Courier New" w:cs="Courier New" w:hint="default"/>
+      </w:rPr>
+    </w:lvl>
+    <w:lvl w:ilvl="8" w:tplc="0C090005" w:tentative="1">
+      <w:start w:val="1"/>
+      <w:numFmt w:val="bullet"/>
+      <w:lvlText w:val=""/>
+      <w:lvlJc w:val="left"/>
+      <w:pPr>
+        <w:ind w:left="6480" w:hanging="360"/>
+      </w:pPr>
+      <w:rPr>
+        <w:rFonts w:ascii="Wingdings" w:hAnsi="Wingdings" w:hint="default"/>
+      </w:rPr>
+    </w:lvl>
+  </w:abstractNum>
+  <w:abstractNum w:abstractNumId="5" w15:restartNumberingAfterBreak="0">
     <w:nsid w:val="60987C40"/>
     <w:multiLevelType w:val="hybridMultilevel"/>
     <w:tmpl w:val="E580200A"/>
@@ -4760,7 +5485,7 @@
       </w:rPr>
     </w:lvl>
   </w:abstractNum>
-  <w:abstractNum w:abstractNumId="5" w15:restartNumberingAfterBreak="0">
+  <w:abstractNum w:abstractNumId="6" w15:restartNumberingAfterBreak="0">
     <w:nsid w:val="653B4EFE"/>
     <w:multiLevelType w:val="hybridMultilevel"/>
     <w:tmpl w:val="4F0AB61A"/>
@@ -4873,7 +5598,7 @@
       </w:rPr>
     </w:lvl>
   </w:abstractNum>
-  <w:abstractNum w:abstractNumId="6" w15:restartNumberingAfterBreak="0">
+  <w:abstractNum w:abstractNumId="7" w15:restartNumberingAfterBreak="0">
     <w:nsid w:val="66BF6F6B"/>
     <w:multiLevelType w:val="hybridMultilevel"/>
     <w:tmpl w:val="69C64002"/>
@@ -4959,7 +5684,7 @@
       </w:pPr>
     </w:lvl>
   </w:abstractNum>
-  <w:abstractNum w:abstractNumId="7" w15:restartNumberingAfterBreak="0">
+  <w:abstractNum w:abstractNumId="8" w15:restartNumberingAfterBreak="0">
     <w:nsid w:val="678D6B80"/>
     <w:multiLevelType w:val="hybridMultilevel"/>
     <w:tmpl w:val="8D78B3DE"/>
@@ -5072,7 +5797,7 @@
       </w:rPr>
     </w:lvl>
   </w:abstractNum>
-  <w:abstractNum w:abstractNumId="8" w15:restartNumberingAfterBreak="0">
+  <w:abstractNum w:abstractNumId="9" w15:restartNumberingAfterBreak="0">
     <w:nsid w:val="69C0403B"/>
     <w:multiLevelType w:val="hybridMultilevel"/>
     <w:tmpl w:val="B0902B84"/>
@@ -5184,7 +5909,7 @@
       </w:rPr>
     </w:lvl>
   </w:abstractNum>
-  <w:abstractNum w:abstractNumId="9" w15:restartNumberingAfterBreak="0">
+  <w:abstractNum w:abstractNumId="10" w15:restartNumberingAfterBreak="0">
     <w:nsid w:val="710A6626"/>
     <w:multiLevelType w:val="hybridMultilevel"/>
     <w:tmpl w:val="F782F1F2"/>
@@ -5297,7 +6022,7 @@
       </w:rPr>
     </w:lvl>
   </w:abstractNum>
-  <w:abstractNum w:abstractNumId="10" w15:restartNumberingAfterBreak="0">
+  <w:abstractNum w:abstractNumId="11" w15:restartNumberingAfterBreak="0">
     <w:nsid w:val="7532549F"/>
     <w:multiLevelType w:val="hybridMultilevel"/>
     <w:tmpl w:val="5890E498"/>
@@ -5410,7 +6135,7 @@
       </w:rPr>
     </w:lvl>
   </w:abstractNum>
-  <w:abstractNum w:abstractNumId="11" w15:restartNumberingAfterBreak="0">
+  <w:abstractNum w:abstractNumId="12" w15:restartNumberingAfterBreak="0">
     <w:nsid w:val="77A42A9F"/>
     <w:multiLevelType w:val="hybridMultilevel"/>
     <w:tmpl w:val="BF6C1674"/>
@@ -5522,7 +6247,7 @@
       </w:rPr>
     </w:lvl>
   </w:abstractNum>
-  <w:abstractNum w:abstractNumId="12" w15:restartNumberingAfterBreak="0">
+  <w:abstractNum w:abstractNumId="13" w15:restartNumberingAfterBreak="0">
     <w:nsid w:val="78941F5B"/>
     <w:multiLevelType w:val="hybridMultilevel"/>
     <w:tmpl w:val="5BCC0A12"/>
@@ -5635,7 +6360,7 @@
       </w:rPr>
     </w:lvl>
   </w:abstractNum>
-  <w:abstractNum w:abstractNumId="13" w15:restartNumberingAfterBreak="0">
+  <w:abstractNum w:abstractNumId="14" w15:restartNumberingAfterBreak="0">
     <w:nsid w:val="798B22A3"/>
     <w:multiLevelType w:val="hybridMultilevel"/>
     <w:tmpl w:val="2122A1C0"/>
@@ -5747,7 +6472,7 @@
       </w:rPr>
     </w:lvl>
   </w:abstractNum>
-  <w:abstractNum w:abstractNumId="14" w15:restartNumberingAfterBreak="0">
+  <w:abstractNum w:abstractNumId="15" w15:restartNumberingAfterBreak="0">
     <w:nsid w:val="7C076EE0"/>
     <w:multiLevelType w:val="hybridMultilevel"/>
     <w:tmpl w:val="CBA04C82"/>
@@ -5837,46 +6562,49 @@
     <w:abstractNumId w:val="3"/>
   </w:num>
   <w:num w:numId="2">
-    <w:abstractNumId w:val="10"/>
+    <w:abstractNumId w:val="11"/>
   </w:num>
   <w:num w:numId="3">
-    <w:abstractNumId w:val="5"/>
+    <w:abstractNumId w:val="6"/>
   </w:num>
   <w:num w:numId="4">
     <w:abstractNumId w:val="2"/>
   </w:num>
   <w:num w:numId="5">
-    <w:abstractNumId w:val="13"/>
+    <w:abstractNumId w:val="14"/>
   </w:num>
   <w:num w:numId="6">
+    <w:abstractNumId w:val="9"/>
+  </w:num>
+  <w:num w:numId="7">
+    <w:abstractNumId w:val="12"/>
+  </w:num>
+  <w:num w:numId="8">
+    <w:abstractNumId w:val="15"/>
+  </w:num>
+  <w:num w:numId="9">
+    <w:abstractNumId w:val="7"/>
+  </w:num>
+  <w:num w:numId="10">
     <w:abstractNumId w:val="8"/>
   </w:num>
-  <w:num w:numId="7">
-    <w:abstractNumId w:val="11"/>
-  </w:num>
-  <w:num w:numId="8">
-    <w:abstractNumId w:val="14"/>
-  </w:num>
-  <w:num w:numId="9">
-    <w:abstractNumId w:val="6"/>
-  </w:num>
-  <w:num w:numId="10">
-    <w:abstractNumId w:val="7"/>
-  </w:num>
   <w:num w:numId="11">
-    <w:abstractNumId w:val="4"/>
+    <w:abstractNumId w:val="5"/>
   </w:num>
   <w:num w:numId="12">
     <w:abstractNumId w:val="1"/>
   </w:num>
   <w:num w:numId="13">
-    <w:abstractNumId w:val="12"/>
+    <w:abstractNumId w:val="13"/>
   </w:num>
   <w:num w:numId="14">
     <w:abstractNumId w:val="0"/>
   </w:num>
   <w:num w:numId="15">
-    <w:abstractNumId w:val="9"/>
+    <w:abstractNumId w:val="10"/>
+  </w:num>
+  <w:num w:numId="16">
+    <w:abstractNumId w:val="4"/>
   </w:num>
 </w:numbering>
 </file>

--- a/Meeting Log/Meeting Results and Communication.docx
+++ b/Meeting Log/Meeting Results and Communication.docx
@@ -4242,8 +4242,6 @@
         </w:rPr>
         <w:t xml:space="preserve"> and prototype</w:t>
       </w:r>
-      <w:bookmarkStart w:id="0" w:name="_GoBack"/>
-      <w:bookmarkEnd w:id="0"/>
       <w:r>
         <w:rPr>
           <w:rFonts w:eastAsia="Times New Roman" w:cstheme="minorHAnsi"/>
@@ -4468,26 +4466,6 @@
           <w:lang w:eastAsia="en-AU"/>
         </w:rPr>
         <w:t xml:space="preserve"> and group to get opinions on the current design and any improvements that can be made.</w:t>
-      </w:r>
-    </w:p>
-    <w:p>
-      <w:pPr>
-        <w:spacing w:after="0" w:line="240" w:lineRule="auto"/>
-        <w:rPr>
-          <w:rFonts w:eastAsia="Times New Roman" w:cstheme="minorHAnsi"/>
-          <w:sz w:val="24"/>
-          <w:szCs w:val="24"/>
-          <w:lang w:eastAsia="en-AU"/>
-        </w:rPr>
-      </w:pPr>
-      <w:r>
-        <w:rPr>
-          <w:rFonts w:eastAsia="Times New Roman" w:cstheme="minorHAnsi"/>
-          <w:sz w:val="24"/>
-          <w:szCs w:val="24"/>
-          <w:lang w:eastAsia="en-AU"/>
-        </w:rPr>
-        <w:t>Client and group have decided to stick with the current build and to use it to base the rest of development of the web pages on.</w:t>
       </w:r>
     </w:p>
     <w:p>
@@ -4613,7 +4591,7 @@
           <w:szCs w:val="24"/>
           <w:lang w:eastAsia="en-AU"/>
         </w:rPr>
-        <w:t>And for the time being have been approved to move forward with prototypes and development of the pages</w:t>
+        <w:t>And for the time being have been approved to move forward with prototypes of the pages</w:t>
       </w:r>
     </w:p>
     <w:p>
@@ -4655,24 +4633,70 @@
         <w:spacing w:after="0" w:line="240" w:lineRule="auto"/>
         <w:rPr>
           <w:rFonts w:eastAsia="Times New Roman" w:cstheme="minorHAnsi"/>
-          <w:b/>
-          <w:sz w:val="32"/>
-          <w:szCs w:val="32"/>
-          <w:lang w:eastAsia="en-AU"/>
-        </w:rPr>
-      </w:pPr>
-    </w:p>
-    <w:p>
-      <w:pPr>
-        <w:spacing w:after="0" w:line="240" w:lineRule="auto"/>
-        <w:rPr>
-          <w:rFonts w:eastAsia="Times New Roman" w:cstheme="minorHAnsi"/>
-          <w:b/>
-          <w:sz w:val="32"/>
-          <w:szCs w:val="32"/>
-          <w:lang w:eastAsia="en-AU"/>
-        </w:rPr>
-      </w:pPr>
+          <w:sz w:val="24"/>
+          <w:szCs w:val="24"/>
+          <w:lang w:eastAsia="en-AU"/>
+        </w:rPr>
+      </w:pPr>
+      <w:r>
+        <w:rPr>
+          <w:rFonts w:eastAsia="Times New Roman" w:cstheme="minorHAnsi"/>
+          <w:sz w:val="24"/>
+          <w:szCs w:val="24"/>
+          <w:lang w:eastAsia="en-AU"/>
+        </w:rPr>
+        <w:t>Client and group have decided to stick with the current build of the home page and to use it to base the rest of development of the web pages on.</w:t>
+      </w:r>
+      <w:r>
+        <w:rPr>
+          <w:rFonts w:eastAsia="Times New Roman" w:cstheme="minorHAnsi"/>
+          <w:sz w:val="24"/>
+          <w:szCs w:val="24"/>
+          <w:lang w:eastAsia="en-AU"/>
+        </w:rPr>
+        <w:t xml:space="preserve"> Acceptance criteria has been passed.</w:t>
+      </w:r>
+    </w:p>
+    <w:p>
+      <w:pPr>
+        <w:spacing w:after="0" w:line="240" w:lineRule="auto"/>
+        <w:rPr>
+          <w:rFonts w:eastAsia="Times New Roman" w:cstheme="minorHAnsi"/>
+          <w:b/>
+          <w:sz w:val="32"/>
+          <w:szCs w:val="32"/>
+          <w:lang w:eastAsia="en-AU"/>
+        </w:rPr>
+      </w:pPr>
+    </w:p>
+    <w:p>
+      <w:pPr>
+        <w:spacing w:after="0" w:line="240" w:lineRule="auto"/>
+        <w:rPr>
+          <w:rFonts w:eastAsia="Times New Roman" w:cstheme="minorHAnsi"/>
+          <w:sz w:val="24"/>
+          <w:szCs w:val="24"/>
+          <w:lang w:eastAsia="en-AU"/>
+        </w:rPr>
+      </w:pPr>
+      <w:r>
+        <w:rPr>
+          <w:rFonts w:eastAsia="Times New Roman" w:cstheme="minorHAnsi"/>
+          <w:sz w:val="24"/>
+          <w:szCs w:val="24"/>
+          <w:lang w:eastAsia="en-AU"/>
+        </w:rPr>
+        <w:t>Database has been approved</w:t>
+      </w:r>
+      <w:r>
+        <w:rPr>
+          <w:rFonts w:eastAsia="Times New Roman" w:cstheme="minorHAnsi"/>
+          <w:sz w:val="24"/>
+          <w:szCs w:val="24"/>
+          <w:lang w:eastAsia="en-AU"/>
+        </w:rPr>
+        <w:t xml:space="preserve"> through acceptance criteria and will not need any changes to be made to it.</w:t>
+      </w:r>
     </w:p>
     <w:p>
       <w:pPr>
@@ -4765,35 +4789,182 @@
         <w:spacing w:after="0" w:line="240" w:lineRule="auto"/>
         <w:rPr>
           <w:rFonts w:eastAsia="Times New Roman" w:cstheme="minorHAnsi"/>
-          <w:b/>
-          <w:sz w:val="32"/>
-          <w:szCs w:val="32"/>
-          <w:lang w:eastAsia="en-AU"/>
-        </w:rPr>
-      </w:pPr>
-    </w:p>
-    <w:p>
-      <w:pPr>
-        <w:spacing w:after="0" w:line="240" w:lineRule="auto"/>
-        <w:rPr>
-          <w:rFonts w:eastAsia="Times New Roman" w:cstheme="minorHAnsi"/>
-          <w:b/>
-          <w:sz w:val="32"/>
-          <w:szCs w:val="32"/>
-          <w:lang w:eastAsia="en-AU"/>
-        </w:rPr>
-      </w:pPr>
-    </w:p>
-    <w:p>
-      <w:pPr>
-        <w:spacing w:after="0" w:line="240" w:lineRule="auto"/>
-        <w:rPr>
-          <w:rFonts w:eastAsia="Times New Roman" w:cstheme="minorHAnsi"/>
-          <w:sz w:val="24"/>
-          <w:szCs w:val="32"/>
-          <w:lang w:eastAsia="en-AU"/>
-        </w:rPr>
-      </w:pPr>
+          <w:sz w:val="24"/>
+          <w:szCs w:val="24"/>
+          <w:lang w:eastAsia="en-AU"/>
+        </w:rPr>
+      </w:pPr>
+    </w:p>
+    <w:p>
+      <w:pPr>
+        <w:spacing w:after="0" w:line="240" w:lineRule="auto"/>
+        <w:rPr>
+          <w:rFonts w:eastAsia="Times New Roman" w:cstheme="minorHAnsi"/>
+          <w:b/>
+          <w:sz w:val="32"/>
+          <w:szCs w:val="32"/>
+          <w:lang w:eastAsia="en-AU"/>
+        </w:rPr>
+      </w:pPr>
+    </w:p>
+    <w:p>
+      <w:pPr>
+        <w:spacing w:after="0" w:line="240" w:lineRule="auto"/>
+        <w:rPr>
+          <w:rFonts w:eastAsia="Times New Roman" w:cstheme="minorHAnsi"/>
+          <w:sz w:val="24"/>
+          <w:szCs w:val="24"/>
+          <w:lang w:eastAsia="en-AU"/>
+        </w:rPr>
+      </w:pPr>
+      <w:r>
+        <w:rPr>
+          <w:rFonts w:eastAsia="Times New Roman" w:cstheme="minorHAnsi"/>
+          <w:sz w:val="24"/>
+          <w:szCs w:val="24"/>
+          <w:lang w:eastAsia="en-AU"/>
+        </w:rPr>
+        <w:t>Pages:</w:t>
+      </w:r>
+    </w:p>
+    <w:p>
+      <w:pPr>
+        <w:pStyle w:val="ListParagraph"/>
+        <w:numPr>
+          <w:ilvl w:val="0"/>
+          <w:numId w:val="16"/>
+        </w:numPr>
+        <w:spacing w:after="0" w:line="240" w:lineRule="auto"/>
+        <w:rPr>
+          <w:rFonts w:eastAsia="Times New Roman" w:cstheme="minorHAnsi"/>
+          <w:sz w:val="24"/>
+          <w:szCs w:val="24"/>
+          <w:lang w:eastAsia="en-AU"/>
+        </w:rPr>
+      </w:pPr>
+      <w:r>
+        <w:rPr>
+          <w:rFonts w:eastAsia="Times New Roman" w:cstheme="minorHAnsi"/>
+          <w:sz w:val="24"/>
+          <w:szCs w:val="24"/>
+          <w:lang w:eastAsia="en-AU"/>
+        </w:rPr>
+        <w:t>Car Information page</w:t>
+      </w:r>
+    </w:p>
+    <w:p>
+      <w:pPr>
+        <w:pStyle w:val="ListParagraph"/>
+        <w:numPr>
+          <w:ilvl w:val="0"/>
+          <w:numId w:val="16"/>
+        </w:numPr>
+        <w:spacing w:after="0" w:line="240" w:lineRule="auto"/>
+        <w:rPr>
+          <w:rFonts w:eastAsia="Times New Roman" w:cstheme="minorHAnsi"/>
+          <w:sz w:val="24"/>
+          <w:szCs w:val="24"/>
+          <w:lang w:eastAsia="en-AU"/>
+        </w:rPr>
+      </w:pPr>
+      <w:r>
+        <w:rPr>
+          <w:rFonts w:eastAsia="Times New Roman" w:cstheme="minorHAnsi"/>
+          <w:sz w:val="24"/>
+          <w:szCs w:val="24"/>
+          <w:lang w:eastAsia="en-AU"/>
+        </w:rPr>
+        <w:t>Customer information page</w:t>
+      </w:r>
+    </w:p>
+    <w:p>
+      <w:pPr>
+        <w:pStyle w:val="ListParagraph"/>
+        <w:numPr>
+          <w:ilvl w:val="0"/>
+          <w:numId w:val="16"/>
+        </w:numPr>
+        <w:spacing w:after="0" w:line="240" w:lineRule="auto"/>
+        <w:rPr>
+          <w:rFonts w:eastAsia="Times New Roman" w:cstheme="minorHAnsi"/>
+          <w:sz w:val="24"/>
+          <w:szCs w:val="24"/>
+          <w:lang w:eastAsia="en-AU"/>
+        </w:rPr>
+      </w:pPr>
+      <w:r>
+        <w:rPr>
+          <w:rFonts w:eastAsia="Times New Roman" w:cstheme="minorHAnsi"/>
+          <w:sz w:val="24"/>
+          <w:szCs w:val="24"/>
+          <w:lang w:eastAsia="en-AU"/>
+        </w:rPr>
+        <w:t>Reporting Page</w:t>
+      </w:r>
+    </w:p>
+    <w:p>
+      <w:pPr>
+        <w:spacing w:after="0" w:line="240" w:lineRule="auto"/>
+        <w:rPr>
+          <w:rFonts w:eastAsia="Times New Roman" w:cstheme="minorHAnsi"/>
+          <w:sz w:val="24"/>
+          <w:szCs w:val="24"/>
+          <w:lang w:eastAsia="en-AU"/>
+        </w:rPr>
+      </w:pPr>
+      <w:r>
+        <w:rPr>
+          <w:rFonts w:eastAsia="Times New Roman" w:cstheme="minorHAnsi"/>
+          <w:sz w:val="24"/>
+          <w:szCs w:val="24"/>
+          <w:lang w:eastAsia="en-AU"/>
+        </w:rPr>
+        <w:t>Have prototypes built and have been shown to the client for an opinion of their design</w:t>
+      </w:r>
+    </w:p>
+    <w:p>
+      <w:pPr>
+        <w:spacing w:after="0" w:line="240" w:lineRule="auto"/>
+        <w:rPr>
+          <w:rFonts w:eastAsia="Times New Roman" w:cstheme="minorHAnsi"/>
+          <w:sz w:val="24"/>
+          <w:szCs w:val="24"/>
+          <w:lang w:eastAsia="en-AU"/>
+        </w:rPr>
+      </w:pPr>
+    </w:p>
+    <w:p>
+      <w:pPr>
+        <w:spacing w:after="0" w:line="240" w:lineRule="auto"/>
+        <w:rPr>
+          <w:rFonts w:eastAsia="Times New Roman" w:cstheme="minorHAnsi"/>
+          <w:sz w:val="24"/>
+          <w:szCs w:val="24"/>
+          <w:lang w:eastAsia="en-AU"/>
+        </w:rPr>
+      </w:pPr>
+      <w:r>
+        <w:rPr>
+          <w:rFonts w:eastAsia="Times New Roman" w:cstheme="minorHAnsi"/>
+          <w:sz w:val="24"/>
+          <w:szCs w:val="24"/>
+          <w:lang w:eastAsia="en-AU"/>
+        </w:rPr>
+        <w:t>The client has agreed that these prototypes are good, and that further page development can be pursued</w:t>
+      </w:r>
+    </w:p>
+    <w:p>
+      <w:pPr>
+        <w:spacing w:after="0" w:line="240" w:lineRule="auto"/>
+        <w:rPr>
+          <w:rFonts w:eastAsia="Times New Roman" w:cstheme="minorHAnsi"/>
+          <w:sz w:val="24"/>
+          <w:szCs w:val="32"/>
+          <w:lang w:eastAsia="en-AU"/>
+        </w:rPr>
+      </w:pPr>
+      <w:bookmarkStart w:id="0" w:name="_GoBack"/>
+      <w:bookmarkEnd w:id="0"/>
     </w:p>
     <w:sectPr>
       <w:pgSz w:w="11906" w:h="16838"/>

--- a/Meeting Log/Meeting Results and Communication.docx
+++ b/Meeting Log/Meeting Results and Communication.docx
@@ -4496,7 +4496,7 @@
           <w:szCs w:val="24"/>
           <w:lang w:eastAsia="en-AU"/>
         </w:rPr>
-        <w:t>Rest of group have brought fourth idea designs for:</w:t>
+        <w:t>Rest of group have brought forth idea designs for:</w:t>
       </w:r>
     </w:p>
     <w:p>
@@ -4963,6 +4963,1247 @@
           <w:lang w:eastAsia="en-AU"/>
         </w:rPr>
       </w:pPr>
+    </w:p>
+    <w:p>
+      <w:pPr>
+        <w:spacing w:after="0" w:line="240" w:lineRule="auto"/>
+        <w:rPr>
+          <w:rFonts w:eastAsia="Times New Roman" w:cstheme="minorHAnsi"/>
+          <w:sz w:val="24"/>
+          <w:szCs w:val="32"/>
+          <w:lang w:eastAsia="en-AU"/>
+        </w:rPr>
+      </w:pPr>
+    </w:p>
+    <w:p>
+      <w:pPr>
+        <w:spacing w:after="0" w:line="240" w:lineRule="auto"/>
+        <w:rPr>
+          <w:rFonts w:eastAsia="Times New Roman" w:cstheme="minorHAnsi"/>
+          <w:sz w:val="24"/>
+          <w:szCs w:val="32"/>
+          <w:lang w:eastAsia="en-AU"/>
+        </w:rPr>
+      </w:pPr>
+    </w:p>
+    <w:p>
+      <w:pPr>
+        <w:spacing w:after="0" w:line="240" w:lineRule="auto"/>
+        <w:rPr>
+          <w:rFonts w:eastAsia="Times New Roman" w:cstheme="minorHAnsi"/>
+          <w:sz w:val="24"/>
+          <w:szCs w:val="32"/>
+          <w:lang w:eastAsia="en-AU"/>
+        </w:rPr>
+      </w:pPr>
+    </w:p>
+    <w:p>
+      <w:pPr>
+        <w:spacing w:after="0" w:line="240" w:lineRule="auto"/>
+        <w:rPr>
+          <w:rFonts w:eastAsia="Times New Roman" w:cstheme="minorHAnsi"/>
+          <w:sz w:val="24"/>
+          <w:szCs w:val="32"/>
+          <w:lang w:eastAsia="en-AU"/>
+        </w:rPr>
+      </w:pPr>
+    </w:p>
+    <w:p>
+      <w:pPr>
+        <w:spacing w:after="0" w:line="240" w:lineRule="auto"/>
+        <w:rPr>
+          <w:rFonts w:eastAsia="Times New Roman" w:cstheme="minorHAnsi"/>
+          <w:sz w:val="24"/>
+          <w:szCs w:val="32"/>
+          <w:lang w:eastAsia="en-AU"/>
+        </w:rPr>
+      </w:pPr>
+    </w:p>
+    <w:p>
+      <w:pPr>
+        <w:spacing w:after="0" w:line="240" w:lineRule="auto"/>
+        <w:rPr>
+          <w:rFonts w:eastAsia="Times New Roman" w:cstheme="minorHAnsi"/>
+          <w:sz w:val="24"/>
+          <w:szCs w:val="32"/>
+          <w:lang w:eastAsia="en-AU"/>
+        </w:rPr>
+      </w:pPr>
+    </w:p>
+    <w:p>
+      <w:pPr>
+        <w:spacing w:after="0" w:line="240" w:lineRule="auto"/>
+        <w:rPr>
+          <w:rFonts w:eastAsia="Times New Roman" w:cstheme="minorHAnsi"/>
+          <w:sz w:val="24"/>
+          <w:szCs w:val="32"/>
+          <w:lang w:eastAsia="en-AU"/>
+        </w:rPr>
+      </w:pPr>
+    </w:p>
+    <w:p>
+      <w:pPr>
+        <w:spacing w:after="0" w:line="240" w:lineRule="auto"/>
+        <w:rPr>
+          <w:rFonts w:eastAsia="Times New Roman" w:cstheme="minorHAnsi"/>
+          <w:sz w:val="24"/>
+          <w:szCs w:val="32"/>
+          <w:lang w:eastAsia="en-AU"/>
+        </w:rPr>
+      </w:pPr>
+    </w:p>
+    <w:p>
+      <w:pPr>
+        <w:spacing w:after="0" w:line="240" w:lineRule="auto"/>
+        <w:rPr>
+          <w:rFonts w:eastAsia="Times New Roman" w:cstheme="minorHAnsi"/>
+          <w:sz w:val="24"/>
+          <w:szCs w:val="32"/>
+          <w:lang w:eastAsia="en-AU"/>
+        </w:rPr>
+      </w:pPr>
+    </w:p>
+    <w:p>
+      <w:pPr>
+        <w:spacing w:after="0" w:line="240" w:lineRule="auto"/>
+        <w:rPr>
+          <w:rFonts w:eastAsia="Times New Roman" w:cstheme="minorHAnsi"/>
+          <w:sz w:val="24"/>
+          <w:szCs w:val="32"/>
+          <w:lang w:eastAsia="en-AU"/>
+        </w:rPr>
+      </w:pPr>
+    </w:p>
+    <w:p>
+      <w:pPr>
+        <w:spacing w:after="0" w:line="240" w:lineRule="auto"/>
+        <w:rPr>
+          <w:rFonts w:eastAsia="Times New Roman" w:cstheme="minorHAnsi"/>
+          <w:b/>
+          <w:sz w:val="32"/>
+          <w:szCs w:val="32"/>
+          <w:lang w:eastAsia="en-AU"/>
+        </w:rPr>
+      </w:pPr>
+      <w:r>
+        <w:rPr>
+          <w:rFonts w:eastAsia="Times New Roman" w:cstheme="minorHAnsi"/>
+          <w:b/>
+          <w:sz w:val="32"/>
+          <w:szCs w:val="32"/>
+          <w:lang w:eastAsia="en-AU"/>
+        </w:rPr>
+        <w:lastRenderedPageBreak/>
+        <w:t xml:space="preserve">Sprint </w:t>
+      </w:r>
+      <w:r>
+        <w:rPr>
+          <w:rFonts w:eastAsia="Times New Roman" w:cstheme="minorHAnsi"/>
+          <w:b/>
+          <w:sz w:val="32"/>
+          <w:szCs w:val="32"/>
+          <w:lang w:eastAsia="en-AU"/>
+        </w:rPr>
+        <w:t>2</w:t>
+      </w:r>
+      <w:r>
+        <w:rPr>
+          <w:rFonts w:eastAsia="Times New Roman" w:cstheme="minorHAnsi"/>
+          <w:b/>
+          <w:sz w:val="32"/>
+          <w:szCs w:val="32"/>
+          <w:lang w:eastAsia="en-AU"/>
+        </w:rPr>
+        <w:t xml:space="preserve"> </w:t>
+      </w:r>
+      <w:r>
+        <w:rPr>
+          <w:rFonts w:eastAsia="Times New Roman" w:cstheme="minorHAnsi"/>
+          <w:b/>
+          <w:sz w:val="32"/>
+          <w:szCs w:val="32"/>
+          <w:lang w:eastAsia="en-AU"/>
+        </w:rPr>
+        <w:t>Planning</w:t>
+      </w:r>
+      <w:r>
+        <w:rPr>
+          <w:rFonts w:eastAsia="Times New Roman" w:cstheme="minorHAnsi"/>
+          <w:b/>
+          <w:sz w:val="32"/>
+          <w:szCs w:val="32"/>
+          <w:lang w:eastAsia="en-AU"/>
+        </w:rPr>
+        <w:t xml:space="preserve"> - </w:t>
+      </w:r>
+      <w:r>
+        <w:rPr>
+          <w:rFonts w:eastAsia="Times New Roman" w:cstheme="minorHAnsi"/>
+          <w:b/>
+          <w:sz w:val="32"/>
+          <w:szCs w:val="32"/>
+          <w:lang w:eastAsia="en-AU"/>
+        </w:rPr>
+        <w:t>Thirteenth</w:t>
+      </w:r>
+      <w:r>
+        <w:rPr>
+          <w:rFonts w:eastAsia="Times New Roman" w:cstheme="minorHAnsi"/>
+          <w:b/>
+          <w:sz w:val="32"/>
+          <w:szCs w:val="32"/>
+          <w:lang w:eastAsia="en-AU"/>
+        </w:rPr>
+        <w:t xml:space="preserve"> Meeting results (</w:t>
+      </w:r>
+      <w:r>
+        <w:rPr>
+          <w:rFonts w:eastAsia="Times New Roman" w:cstheme="minorHAnsi"/>
+          <w:b/>
+          <w:sz w:val="32"/>
+          <w:szCs w:val="32"/>
+          <w:lang w:eastAsia="en-AU"/>
+        </w:rPr>
+        <w:t>21</w:t>
+      </w:r>
+      <w:r>
+        <w:rPr>
+          <w:rFonts w:eastAsia="Times New Roman" w:cstheme="minorHAnsi"/>
+          <w:b/>
+          <w:sz w:val="32"/>
+          <w:szCs w:val="32"/>
+          <w:lang w:eastAsia="en-AU"/>
+        </w:rPr>
+        <w:t>/09/2018)</w:t>
+      </w:r>
+    </w:p>
+    <w:p>
+      <w:pPr>
+        <w:spacing w:after="0" w:line="240" w:lineRule="auto"/>
+        <w:rPr>
+          <w:rFonts w:eastAsia="Times New Roman" w:cstheme="minorHAnsi"/>
+          <w:b/>
+          <w:sz w:val="32"/>
+          <w:szCs w:val="32"/>
+          <w:lang w:eastAsia="en-AU"/>
+        </w:rPr>
+      </w:pPr>
+    </w:p>
+    <w:p>
+      <w:pPr>
+        <w:spacing w:after="0" w:line="240" w:lineRule="auto"/>
+        <w:rPr>
+          <w:rFonts w:eastAsia="Times New Roman" w:cstheme="minorHAnsi"/>
+          <w:sz w:val="24"/>
+          <w:szCs w:val="24"/>
+          <w:lang w:eastAsia="en-AU"/>
+        </w:rPr>
+      </w:pPr>
+      <w:r>
+        <w:rPr>
+          <w:rFonts w:eastAsia="Times New Roman" w:cstheme="minorHAnsi"/>
+          <w:sz w:val="24"/>
+          <w:szCs w:val="24"/>
+          <w:lang w:eastAsia="en-AU"/>
+        </w:rPr>
+        <w:t xml:space="preserve">After discussion with the client, </w:t>
+      </w:r>
+      <w:r>
+        <w:rPr>
+          <w:rFonts w:eastAsia="Times New Roman" w:cstheme="minorHAnsi"/>
+          <w:sz w:val="24"/>
+          <w:szCs w:val="24"/>
+          <w:lang w:eastAsia="en-AU"/>
+        </w:rPr>
+        <w:t>a general list of stories has been chosen for the second sprint. The following indicates the stories to be completed:</w:t>
+      </w:r>
+    </w:p>
+    <w:p>
+      <w:pPr>
+        <w:spacing w:after="0" w:line="240" w:lineRule="auto"/>
+        <w:rPr>
+          <w:rFonts w:eastAsia="Times New Roman" w:cstheme="minorHAnsi"/>
+          <w:sz w:val="24"/>
+          <w:szCs w:val="24"/>
+          <w:lang w:eastAsia="en-AU"/>
+        </w:rPr>
+      </w:pPr>
+    </w:p>
+    <w:p>
+      <w:pPr>
+        <w:pStyle w:val="ListParagraph"/>
+        <w:numPr>
+          <w:ilvl w:val="0"/>
+          <w:numId w:val="17"/>
+        </w:numPr>
+        <w:spacing w:after="0" w:line="240" w:lineRule="auto"/>
+        <w:rPr>
+          <w:rFonts w:eastAsia="Times New Roman" w:cstheme="minorHAnsi"/>
+          <w:sz w:val="24"/>
+          <w:szCs w:val="24"/>
+          <w:lang w:eastAsia="en-AU"/>
+        </w:rPr>
+      </w:pPr>
+      <w:r>
+        <w:rPr>
+          <w:rFonts w:eastAsia="Times New Roman" w:cstheme="minorHAnsi"/>
+          <w:sz w:val="24"/>
+          <w:szCs w:val="24"/>
+          <w:lang w:eastAsia="en-AU"/>
+        </w:rPr>
+        <w:t>Specific search capability</w:t>
+      </w:r>
+    </w:p>
+    <w:p>
+      <w:pPr>
+        <w:pStyle w:val="ListParagraph"/>
+        <w:numPr>
+          <w:ilvl w:val="0"/>
+          <w:numId w:val="17"/>
+        </w:numPr>
+        <w:spacing w:after="0" w:line="240" w:lineRule="auto"/>
+        <w:rPr>
+          <w:rFonts w:eastAsia="Times New Roman" w:cstheme="minorHAnsi"/>
+          <w:sz w:val="24"/>
+          <w:szCs w:val="24"/>
+          <w:lang w:eastAsia="en-AU"/>
+        </w:rPr>
+      </w:pPr>
+      <w:r>
+        <w:rPr>
+          <w:rFonts w:eastAsia="Times New Roman" w:cstheme="minorHAnsi"/>
+          <w:sz w:val="24"/>
+          <w:szCs w:val="24"/>
+          <w:lang w:eastAsia="en-AU"/>
+        </w:rPr>
+        <w:t>Search Filtering and sorting</w:t>
+      </w:r>
+    </w:p>
+    <w:p>
+      <w:pPr>
+        <w:pStyle w:val="ListParagraph"/>
+        <w:numPr>
+          <w:ilvl w:val="0"/>
+          <w:numId w:val="17"/>
+        </w:numPr>
+        <w:spacing w:after="0" w:line="240" w:lineRule="auto"/>
+        <w:rPr>
+          <w:rFonts w:eastAsia="Times New Roman" w:cstheme="minorHAnsi"/>
+          <w:sz w:val="24"/>
+          <w:szCs w:val="24"/>
+          <w:lang w:eastAsia="en-AU"/>
+        </w:rPr>
+      </w:pPr>
+      <w:r>
+        <w:rPr>
+          <w:rFonts w:eastAsia="Times New Roman" w:cstheme="minorHAnsi"/>
+          <w:sz w:val="24"/>
+          <w:szCs w:val="24"/>
+          <w:lang w:eastAsia="en-AU"/>
+        </w:rPr>
+        <w:t>Search results</w:t>
+      </w:r>
+    </w:p>
+    <w:p>
+      <w:pPr>
+        <w:pStyle w:val="ListParagraph"/>
+        <w:numPr>
+          <w:ilvl w:val="0"/>
+          <w:numId w:val="17"/>
+        </w:numPr>
+        <w:spacing w:after="0" w:line="240" w:lineRule="auto"/>
+        <w:rPr>
+          <w:rFonts w:eastAsia="Times New Roman" w:cstheme="minorHAnsi"/>
+          <w:sz w:val="24"/>
+          <w:szCs w:val="24"/>
+          <w:lang w:eastAsia="en-AU"/>
+        </w:rPr>
+      </w:pPr>
+      <w:r>
+        <w:rPr>
+          <w:rFonts w:eastAsia="Times New Roman" w:cstheme="minorHAnsi"/>
+          <w:sz w:val="24"/>
+          <w:szCs w:val="24"/>
+          <w:lang w:eastAsia="en-AU"/>
+        </w:rPr>
+        <w:t>Display reporting data</w:t>
+      </w:r>
+    </w:p>
+    <w:p>
+      <w:pPr>
+        <w:pStyle w:val="ListParagraph"/>
+        <w:numPr>
+          <w:ilvl w:val="0"/>
+          <w:numId w:val="17"/>
+        </w:numPr>
+        <w:spacing w:after="0" w:line="240" w:lineRule="auto"/>
+        <w:rPr>
+          <w:rFonts w:eastAsia="Times New Roman" w:cstheme="minorHAnsi"/>
+          <w:sz w:val="24"/>
+          <w:szCs w:val="24"/>
+          <w:lang w:eastAsia="en-AU"/>
+        </w:rPr>
+      </w:pPr>
+      <w:r>
+        <w:rPr>
+          <w:rFonts w:eastAsia="Times New Roman" w:cstheme="minorHAnsi"/>
+          <w:sz w:val="24"/>
+          <w:szCs w:val="24"/>
+          <w:lang w:eastAsia="en-AU"/>
+        </w:rPr>
+        <w:t>Vehicle availability</w:t>
+      </w:r>
+    </w:p>
+    <w:p>
+      <w:pPr>
+        <w:pStyle w:val="ListParagraph"/>
+        <w:numPr>
+          <w:ilvl w:val="0"/>
+          <w:numId w:val="17"/>
+        </w:numPr>
+        <w:spacing w:after="0" w:line="240" w:lineRule="auto"/>
+        <w:rPr>
+          <w:rFonts w:eastAsia="Times New Roman" w:cstheme="minorHAnsi"/>
+          <w:sz w:val="24"/>
+          <w:szCs w:val="24"/>
+          <w:lang w:eastAsia="en-AU"/>
+        </w:rPr>
+      </w:pPr>
+      <w:r>
+        <w:rPr>
+          <w:rFonts w:eastAsia="Times New Roman" w:cstheme="minorHAnsi"/>
+          <w:sz w:val="24"/>
+          <w:szCs w:val="24"/>
+          <w:lang w:eastAsia="en-AU"/>
+        </w:rPr>
+        <w:t>User Authentication</w:t>
+      </w:r>
+    </w:p>
+    <w:p>
+      <w:pPr>
+        <w:pStyle w:val="ListParagraph"/>
+        <w:numPr>
+          <w:ilvl w:val="0"/>
+          <w:numId w:val="17"/>
+        </w:numPr>
+        <w:spacing w:after="0" w:line="240" w:lineRule="auto"/>
+        <w:rPr>
+          <w:rFonts w:eastAsia="Times New Roman" w:cstheme="minorHAnsi"/>
+          <w:sz w:val="24"/>
+          <w:szCs w:val="24"/>
+          <w:lang w:eastAsia="en-AU"/>
+        </w:rPr>
+      </w:pPr>
+      <w:r>
+        <w:rPr>
+          <w:rFonts w:eastAsia="Times New Roman" w:cstheme="minorHAnsi"/>
+          <w:sz w:val="24"/>
+          <w:szCs w:val="24"/>
+          <w:lang w:eastAsia="en-AU"/>
+        </w:rPr>
+        <w:t>Display data without logging in</w:t>
+      </w:r>
+    </w:p>
+    <w:p>
+      <w:pPr>
+        <w:spacing w:after="0" w:line="240" w:lineRule="auto"/>
+        <w:rPr>
+          <w:rFonts w:eastAsia="Times New Roman" w:cstheme="minorHAnsi"/>
+          <w:sz w:val="24"/>
+          <w:szCs w:val="24"/>
+          <w:lang w:eastAsia="en-AU"/>
+        </w:rPr>
+      </w:pPr>
+    </w:p>
+    <w:p>
+      <w:pPr>
+        <w:spacing w:after="0" w:line="240" w:lineRule="auto"/>
+        <w:rPr>
+          <w:rFonts w:eastAsia="Times New Roman" w:cstheme="minorHAnsi"/>
+          <w:sz w:val="24"/>
+          <w:szCs w:val="24"/>
+          <w:lang w:eastAsia="en-AU"/>
+        </w:rPr>
+      </w:pPr>
+      <w:r>
+        <w:rPr>
+          <w:rFonts w:eastAsia="Times New Roman" w:cstheme="minorHAnsi"/>
+          <w:sz w:val="24"/>
+          <w:szCs w:val="24"/>
+          <w:lang w:eastAsia="en-AU"/>
+        </w:rPr>
+        <w:t>Revised times have been implemented for this sprint based on the outcome of Sprint one. Velocity has been identified and is stated in Sprint Two draft.</w:t>
+      </w:r>
+    </w:p>
+    <w:p>
+      <w:pPr>
+        <w:spacing w:after="0" w:line="240" w:lineRule="auto"/>
+        <w:rPr>
+          <w:rFonts w:eastAsia="Times New Roman" w:cstheme="minorHAnsi"/>
+          <w:sz w:val="24"/>
+          <w:szCs w:val="24"/>
+          <w:lang w:eastAsia="en-AU"/>
+        </w:rPr>
+      </w:pPr>
+    </w:p>
+    <w:p>
+      <w:pPr>
+        <w:spacing w:after="0" w:line="240" w:lineRule="auto"/>
+        <w:rPr>
+          <w:rFonts w:eastAsia="Times New Roman" w:cstheme="minorHAnsi"/>
+          <w:sz w:val="24"/>
+          <w:szCs w:val="32"/>
+          <w:lang w:eastAsia="en-AU"/>
+        </w:rPr>
+      </w:pPr>
+    </w:p>
+    <w:p>
+      <w:pPr>
+        <w:spacing w:after="0" w:line="240" w:lineRule="auto"/>
+        <w:rPr>
+          <w:rFonts w:eastAsia="Times New Roman" w:cstheme="minorHAnsi"/>
+          <w:sz w:val="24"/>
+          <w:szCs w:val="32"/>
+          <w:lang w:eastAsia="en-AU"/>
+        </w:rPr>
+      </w:pPr>
+    </w:p>
+    <w:p>
+      <w:pPr>
+        <w:spacing w:after="0" w:line="240" w:lineRule="auto"/>
+        <w:rPr>
+          <w:rFonts w:eastAsia="Times New Roman" w:cstheme="minorHAnsi"/>
+          <w:b/>
+          <w:sz w:val="32"/>
+          <w:szCs w:val="32"/>
+          <w:lang w:eastAsia="en-AU"/>
+        </w:rPr>
+      </w:pPr>
+      <w:r>
+        <w:rPr>
+          <w:rFonts w:eastAsia="Times New Roman" w:cstheme="minorHAnsi"/>
+          <w:b/>
+          <w:sz w:val="32"/>
+          <w:szCs w:val="32"/>
+          <w:lang w:eastAsia="en-AU"/>
+        </w:rPr>
+        <w:t>Sprint 2</w:t>
+      </w:r>
+      <w:r>
+        <w:rPr>
+          <w:rFonts w:eastAsia="Times New Roman" w:cstheme="minorHAnsi"/>
+          <w:b/>
+          <w:sz w:val="32"/>
+          <w:szCs w:val="32"/>
+          <w:lang w:eastAsia="en-AU"/>
+        </w:rPr>
+        <w:t xml:space="preserve"> Finalization</w:t>
+      </w:r>
+      <w:r>
+        <w:rPr>
+          <w:rFonts w:eastAsia="Times New Roman" w:cstheme="minorHAnsi"/>
+          <w:b/>
+          <w:sz w:val="32"/>
+          <w:szCs w:val="32"/>
+          <w:lang w:eastAsia="en-AU"/>
+        </w:rPr>
+        <w:t xml:space="preserve"> - </w:t>
+      </w:r>
+      <w:r>
+        <w:rPr>
+          <w:rFonts w:eastAsia="Times New Roman" w:cstheme="minorHAnsi"/>
+          <w:b/>
+          <w:sz w:val="32"/>
+          <w:szCs w:val="32"/>
+          <w:lang w:eastAsia="en-AU"/>
+        </w:rPr>
+        <w:t>Fourt</w:t>
+      </w:r>
+      <w:r>
+        <w:rPr>
+          <w:rFonts w:eastAsia="Times New Roman" w:cstheme="minorHAnsi"/>
+          <w:b/>
+          <w:sz w:val="32"/>
+          <w:szCs w:val="32"/>
+          <w:lang w:eastAsia="en-AU"/>
+        </w:rPr>
+        <w:t>eenth Meeting results (</w:t>
+      </w:r>
+      <w:r>
+        <w:rPr>
+          <w:rFonts w:eastAsia="Times New Roman" w:cstheme="minorHAnsi"/>
+          <w:b/>
+          <w:sz w:val="32"/>
+          <w:szCs w:val="32"/>
+          <w:lang w:eastAsia="en-AU"/>
+        </w:rPr>
+        <w:t>02</w:t>
+      </w:r>
+      <w:r>
+        <w:rPr>
+          <w:rFonts w:eastAsia="Times New Roman" w:cstheme="minorHAnsi"/>
+          <w:b/>
+          <w:sz w:val="32"/>
+          <w:szCs w:val="32"/>
+          <w:lang w:eastAsia="en-AU"/>
+        </w:rPr>
+        <w:t>/</w:t>
+      </w:r>
+      <w:r>
+        <w:rPr>
+          <w:rFonts w:eastAsia="Times New Roman" w:cstheme="minorHAnsi"/>
+          <w:b/>
+          <w:sz w:val="32"/>
+          <w:szCs w:val="32"/>
+          <w:lang w:eastAsia="en-AU"/>
+        </w:rPr>
+        <w:t>10</w:t>
+      </w:r>
+      <w:r>
+        <w:rPr>
+          <w:rFonts w:eastAsia="Times New Roman" w:cstheme="minorHAnsi"/>
+          <w:b/>
+          <w:sz w:val="32"/>
+          <w:szCs w:val="32"/>
+          <w:lang w:eastAsia="en-AU"/>
+        </w:rPr>
+        <w:t>/2018)</w:t>
+      </w:r>
+    </w:p>
+    <w:p>
+      <w:pPr>
+        <w:spacing w:after="0" w:line="240" w:lineRule="auto"/>
+        <w:rPr>
+          <w:rFonts w:eastAsia="Times New Roman" w:cstheme="minorHAnsi"/>
+          <w:sz w:val="24"/>
+          <w:szCs w:val="32"/>
+          <w:lang w:eastAsia="en-AU"/>
+        </w:rPr>
+      </w:pPr>
+    </w:p>
+    <w:p>
+      <w:pPr>
+        <w:spacing w:after="0" w:line="240" w:lineRule="auto"/>
+        <w:rPr>
+          <w:rFonts w:eastAsia="Times New Roman" w:cstheme="minorHAnsi"/>
+          <w:sz w:val="24"/>
+          <w:szCs w:val="32"/>
+          <w:lang w:eastAsia="en-AU"/>
+        </w:rPr>
+      </w:pPr>
+      <w:r>
+        <w:rPr>
+          <w:rFonts w:eastAsia="Times New Roman" w:cstheme="minorHAnsi"/>
+          <w:sz w:val="24"/>
+          <w:szCs w:val="32"/>
+          <w:lang w:eastAsia="en-AU"/>
+        </w:rPr>
+        <w:t>During discussion with the client, it has been agreed that two extra stories will be brought forward from the Product Backlog. This is due to the development team completing taskings well within the timeframe of Sprint One. This has influenced the Velocity of the project; however, this has been communicated to the client who understands that the actual velocity is slightly greater than the calculated.</w:t>
+      </w:r>
+    </w:p>
+    <w:p>
+      <w:pPr>
+        <w:spacing w:after="0" w:line="240" w:lineRule="auto"/>
+        <w:rPr>
+          <w:rFonts w:eastAsia="Times New Roman" w:cstheme="minorHAnsi"/>
+          <w:sz w:val="24"/>
+          <w:szCs w:val="32"/>
+          <w:lang w:eastAsia="en-AU"/>
+        </w:rPr>
+      </w:pPr>
+    </w:p>
+    <w:p>
+      <w:pPr>
+        <w:spacing w:after="0" w:line="240" w:lineRule="auto"/>
+        <w:rPr>
+          <w:rFonts w:eastAsia="Times New Roman" w:cstheme="minorHAnsi"/>
+          <w:sz w:val="24"/>
+          <w:szCs w:val="32"/>
+          <w:lang w:eastAsia="en-AU"/>
+        </w:rPr>
+      </w:pPr>
+      <w:r>
+        <w:rPr>
+          <w:rFonts w:eastAsia="Times New Roman" w:cstheme="minorHAnsi"/>
+          <w:sz w:val="24"/>
+          <w:szCs w:val="32"/>
+          <w:lang w:eastAsia="en-AU"/>
+        </w:rPr>
+        <w:t>The following stories have been added to Sprint Two:</w:t>
+      </w:r>
+    </w:p>
+    <w:p>
+      <w:pPr>
+        <w:pStyle w:val="ListParagraph"/>
+        <w:numPr>
+          <w:ilvl w:val="0"/>
+          <w:numId w:val="17"/>
+        </w:numPr>
+        <w:spacing w:after="0" w:line="240" w:lineRule="auto"/>
+        <w:rPr>
+          <w:rFonts w:eastAsia="Times New Roman" w:cstheme="minorHAnsi"/>
+          <w:sz w:val="24"/>
+          <w:szCs w:val="24"/>
+          <w:lang w:eastAsia="en-AU"/>
+        </w:rPr>
+      </w:pPr>
+      <w:r>
+        <w:rPr>
+          <w:rFonts w:eastAsia="Times New Roman" w:cstheme="minorHAnsi"/>
+          <w:sz w:val="24"/>
+          <w:szCs w:val="24"/>
+          <w:lang w:eastAsia="en-AU"/>
+        </w:rPr>
+        <w:t>Login/Register Page</w:t>
+      </w:r>
+    </w:p>
+    <w:p>
+      <w:pPr>
+        <w:pStyle w:val="ListParagraph"/>
+        <w:numPr>
+          <w:ilvl w:val="0"/>
+          <w:numId w:val="17"/>
+        </w:numPr>
+        <w:spacing w:after="0" w:line="240" w:lineRule="auto"/>
+        <w:rPr>
+          <w:rFonts w:eastAsia="Times New Roman" w:cstheme="minorHAnsi"/>
+          <w:sz w:val="24"/>
+          <w:szCs w:val="24"/>
+          <w:lang w:eastAsia="en-AU"/>
+        </w:rPr>
+      </w:pPr>
+      <w:r>
+        <w:rPr>
+          <w:rFonts w:eastAsia="Times New Roman" w:cstheme="minorHAnsi"/>
+          <w:sz w:val="24"/>
+          <w:szCs w:val="24"/>
+          <w:lang w:eastAsia="en-AU"/>
+        </w:rPr>
+        <w:t>Rent Page</w:t>
+      </w:r>
+    </w:p>
+    <w:p>
+      <w:pPr>
+        <w:spacing w:after="0" w:line="240" w:lineRule="auto"/>
+        <w:rPr>
+          <w:rFonts w:eastAsia="Times New Roman" w:cstheme="minorHAnsi"/>
+          <w:sz w:val="24"/>
+          <w:szCs w:val="32"/>
+          <w:lang w:eastAsia="en-AU"/>
+        </w:rPr>
+      </w:pPr>
+    </w:p>
+    <w:p>
+      <w:pPr>
+        <w:spacing w:after="0" w:line="240" w:lineRule="auto"/>
+      </w:pPr>
+      <w:r>
+        <w:t>The development team has introduced the taskings for these stories and produced realistic numbers for the timeframe.</w:t>
+      </w:r>
+    </w:p>
+    <w:p>
+      <w:pPr>
+        <w:spacing w:after="0" w:line="240" w:lineRule="auto"/>
+        <w:rPr>
+          <w:rFonts w:eastAsia="Times New Roman" w:cstheme="minorHAnsi"/>
+          <w:sz w:val="24"/>
+          <w:szCs w:val="32"/>
+          <w:lang w:eastAsia="en-AU"/>
+        </w:rPr>
+      </w:pPr>
+    </w:p>
+    <w:p>
+      <w:pPr>
+        <w:spacing w:after="0" w:line="240" w:lineRule="auto"/>
+        <w:rPr>
+          <w:rFonts w:eastAsia="Times New Roman" w:cstheme="minorHAnsi"/>
+          <w:b/>
+          <w:sz w:val="32"/>
+          <w:szCs w:val="32"/>
+          <w:lang w:eastAsia="en-AU"/>
+        </w:rPr>
+      </w:pPr>
+      <w:r>
+        <w:rPr>
+          <w:rFonts w:eastAsia="Times New Roman" w:cstheme="minorHAnsi"/>
+          <w:b/>
+          <w:sz w:val="32"/>
+          <w:szCs w:val="32"/>
+          <w:lang w:eastAsia="en-AU"/>
+        </w:rPr>
+        <w:t xml:space="preserve">Sprint 2 </w:t>
+      </w:r>
+      <w:r>
+        <w:rPr>
+          <w:rFonts w:eastAsia="Times New Roman" w:cstheme="minorHAnsi"/>
+          <w:b/>
+          <w:sz w:val="32"/>
+          <w:szCs w:val="32"/>
+          <w:lang w:eastAsia="en-AU"/>
+        </w:rPr>
+        <w:t>Update (1)</w:t>
+      </w:r>
+      <w:r>
+        <w:rPr>
+          <w:rFonts w:eastAsia="Times New Roman" w:cstheme="minorHAnsi"/>
+          <w:b/>
+          <w:sz w:val="32"/>
+          <w:szCs w:val="32"/>
+          <w:lang w:eastAsia="en-AU"/>
+        </w:rPr>
+        <w:t xml:space="preserve"> - F</w:t>
+      </w:r>
+      <w:r>
+        <w:rPr>
+          <w:rFonts w:eastAsia="Times New Roman" w:cstheme="minorHAnsi"/>
+          <w:b/>
+          <w:sz w:val="32"/>
+          <w:szCs w:val="32"/>
+          <w:lang w:eastAsia="en-AU"/>
+        </w:rPr>
+        <w:t>if</w:t>
+      </w:r>
+      <w:r>
+        <w:rPr>
+          <w:rFonts w:eastAsia="Times New Roman" w:cstheme="minorHAnsi"/>
+          <w:b/>
+          <w:sz w:val="32"/>
+          <w:szCs w:val="32"/>
+          <w:lang w:eastAsia="en-AU"/>
+        </w:rPr>
+        <w:t>teenth Meeting results (0</w:t>
+      </w:r>
+      <w:r>
+        <w:rPr>
+          <w:rFonts w:eastAsia="Times New Roman" w:cstheme="minorHAnsi"/>
+          <w:b/>
+          <w:sz w:val="32"/>
+          <w:szCs w:val="32"/>
+          <w:lang w:eastAsia="en-AU"/>
+        </w:rPr>
+        <w:t>5</w:t>
+      </w:r>
+      <w:r>
+        <w:rPr>
+          <w:rFonts w:eastAsia="Times New Roman" w:cstheme="minorHAnsi"/>
+          <w:b/>
+          <w:sz w:val="32"/>
+          <w:szCs w:val="32"/>
+          <w:lang w:eastAsia="en-AU"/>
+        </w:rPr>
+        <w:t>/10/2018)</w:t>
+      </w:r>
+    </w:p>
+    <w:p>
+      <w:pPr>
+        <w:spacing w:after="0" w:line="240" w:lineRule="auto"/>
+        <w:rPr>
+          <w:rFonts w:eastAsia="Times New Roman" w:cstheme="minorHAnsi"/>
+          <w:sz w:val="24"/>
+          <w:szCs w:val="32"/>
+          <w:lang w:eastAsia="en-AU"/>
+        </w:rPr>
+      </w:pPr>
+    </w:p>
+    <w:p>
+      <w:pPr>
+        <w:spacing w:after="0" w:line="240" w:lineRule="auto"/>
+        <w:rPr>
+          <w:rFonts w:eastAsia="Times New Roman" w:cstheme="minorHAnsi"/>
+          <w:sz w:val="24"/>
+          <w:szCs w:val="32"/>
+          <w:lang w:eastAsia="en-AU"/>
+        </w:rPr>
+      </w:pPr>
+      <w:r>
+        <w:rPr>
+          <w:rFonts w:eastAsia="Times New Roman" w:cstheme="minorHAnsi"/>
+          <w:sz w:val="24"/>
+          <w:szCs w:val="32"/>
+          <w:lang w:eastAsia="en-AU"/>
+        </w:rPr>
+        <w:t>Speaking with the client, the development team has established the best method for displaying Reporting information. The client wishes for the reporting page of the latest month to be shown upon navigating to the reporting page. From here, the client wishes for there to be combo boxes that can be changed to take the user to the desired month.</w:t>
+      </w:r>
+    </w:p>
+    <w:p>
+      <w:pPr>
+        <w:spacing w:after="0" w:line="240" w:lineRule="auto"/>
+        <w:rPr>
+          <w:rFonts w:eastAsia="Times New Roman" w:cstheme="minorHAnsi"/>
+          <w:sz w:val="24"/>
+          <w:szCs w:val="32"/>
+          <w:lang w:eastAsia="en-AU"/>
+        </w:rPr>
+      </w:pPr>
+    </w:p>
+    <w:p>
+      <w:pPr>
+        <w:spacing w:after="0" w:line="240" w:lineRule="auto"/>
+        <w:rPr>
+          <w:rFonts w:eastAsia="Times New Roman" w:cstheme="minorHAnsi"/>
+          <w:sz w:val="24"/>
+          <w:szCs w:val="32"/>
+          <w:lang w:eastAsia="en-AU"/>
+        </w:rPr>
+      </w:pPr>
+      <w:r>
+        <w:rPr>
+          <w:rFonts w:eastAsia="Times New Roman" w:cstheme="minorHAnsi"/>
+          <w:sz w:val="24"/>
+          <w:szCs w:val="32"/>
+          <w:lang w:eastAsia="en-AU"/>
+        </w:rPr>
+        <w:t>Development team have begun implementation of user authentication on the back end. Designs are being brought forward for the visual element of logging in.</w:t>
+      </w:r>
+    </w:p>
+    <w:p>
+      <w:pPr>
+        <w:spacing w:after="0" w:line="240" w:lineRule="auto"/>
+        <w:rPr>
+          <w:rFonts w:eastAsia="Times New Roman" w:cstheme="minorHAnsi"/>
+          <w:sz w:val="24"/>
+          <w:szCs w:val="32"/>
+          <w:lang w:eastAsia="en-AU"/>
+        </w:rPr>
+      </w:pPr>
+    </w:p>
+    <w:p>
+      <w:pPr>
+        <w:spacing w:after="0" w:line="240" w:lineRule="auto"/>
+        <w:rPr>
+          <w:rFonts w:eastAsia="Times New Roman" w:cstheme="minorHAnsi"/>
+          <w:sz w:val="24"/>
+          <w:szCs w:val="32"/>
+          <w:lang w:eastAsia="en-AU"/>
+        </w:rPr>
+      </w:pPr>
+      <w:r>
+        <w:rPr>
+          <w:rFonts w:eastAsia="Times New Roman" w:cstheme="minorHAnsi"/>
+          <w:b/>
+          <w:sz w:val="32"/>
+          <w:szCs w:val="32"/>
+          <w:lang w:eastAsia="en-AU"/>
+        </w:rPr>
+        <w:t>Sprint 2 Update (</w:t>
+      </w:r>
+      <w:r>
+        <w:rPr>
+          <w:rFonts w:eastAsia="Times New Roman" w:cstheme="minorHAnsi"/>
+          <w:b/>
+          <w:sz w:val="32"/>
+          <w:szCs w:val="32"/>
+          <w:lang w:eastAsia="en-AU"/>
+        </w:rPr>
+        <w:t>2</w:t>
+      </w:r>
+      <w:r>
+        <w:rPr>
+          <w:rFonts w:eastAsia="Times New Roman" w:cstheme="minorHAnsi"/>
+          <w:b/>
+          <w:sz w:val="32"/>
+          <w:szCs w:val="32"/>
+          <w:lang w:eastAsia="en-AU"/>
+        </w:rPr>
+        <w:t xml:space="preserve">) - </w:t>
+      </w:r>
+      <w:r>
+        <w:rPr>
+          <w:rFonts w:eastAsia="Times New Roman" w:cstheme="minorHAnsi"/>
+          <w:b/>
+          <w:sz w:val="32"/>
+          <w:szCs w:val="32"/>
+          <w:lang w:eastAsia="en-AU"/>
+        </w:rPr>
+        <w:t>Six</w:t>
+      </w:r>
+      <w:r>
+        <w:rPr>
+          <w:rFonts w:eastAsia="Times New Roman" w:cstheme="minorHAnsi"/>
+          <w:b/>
+          <w:sz w:val="32"/>
+          <w:szCs w:val="32"/>
+          <w:lang w:eastAsia="en-AU"/>
+        </w:rPr>
+        <w:t>teenth Meeting results (</w:t>
+      </w:r>
+      <w:r>
+        <w:rPr>
+          <w:rFonts w:eastAsia="Times New Roman" w:cstheme="minorHAnsi"/>
+          <w:b/>
+          <w:sz w:val="32"/>
+          <w:szCs w:val="32"/>
+          <w:lang w:eastAsia="en-AU"/>
+        </w:rPr>
+        <w:t>10</w:t>
+      </w:r>
+      <w:r>
+        <w:rPr>
+          <w:rFonts w:eastAsia="Times New Roman" w:cstheme="minorHAnsi"/>
+          <w:b/>
+          <w:sz w:val="32"/>
+          <w:szCs w:val="32"/>
+          <w:lang w:eastAsia="en-AU"/>
+        </w:rPr>
+        <w:t>/10/2018)</w:t>
+      </w:r>
+    </w:p>
+    <w:p>
+      <w:pPr>
+        <w:spacing w:after="0" w:line="240" w:lineRule="auto"/>
+        <w:rPr>
+          <w:rFonts w:eastAsia="Times New Roman" w:cstheme="minorHAnsi"/>
+          <w:sz w:val="24"/>
+          <w:szCs w:val="32"/>
+          <w:lang w:eastAsia="en-AU"/>
+        </w:rPr>
+      </w:pPr>
+    </w:p>
+    <w:p>
+      <w:pPr>
+        <w:spacing w:after="0" w:line="240" w:lineRule="auto"/>
+        <w:rPr>
+          <w:rFonts w:eastAsia="Times New Roman" w:cstheme="minorHAnsi"/>
+          <w:sz w:val="24"/>
+          <w:szCs w:val="32"/>
+          <w:lang w:eastAsia="en-AU"/>
+        </w:rPr>
+      </w:pPr>
+      <w:r>
+        <w:rPr>
+          <w:rFonts w:eastAsia="Times New Roman" w:cstheme="minorHAnsi"/>
+          <w:sz w:val="24"/>
+          <w:szCs w:val="32"/>
+          <w:lang w:eastAsia="en-AU"/>
+        </w:rPr>
+        <w:lastRenderedPageBreak/>
+        <w:t xml:space="preserve">Client has identified that weekly information on the reporting page should be more interactive, with the ability to change through the weeks within the reporting of the desired month. This will require the development team to revisit the page and further build upon the code. </w:t>
+      </w:r>
+    </w:p>
+    <w:p>
+      <w:pPr>
+        <w:spacing w:after="0" w:line="240" w:lineRule="auto"/>
+        <w:rPr>
+          <w:rFonts w:eastAsia="Times New Roman" w:cstheme="minorHAnsi"/>
+          <w:sz w:val="24"/>
+          <w:szCs w:val="32"/>
+          <w:lang w:eastAsia="en-AU"/>
+        </w:rPr>
+      </w:pPr>
+    </w:p>
+    <w:p>
+      <w:pPr>
+        <w:spacing w:after="0" w:line="240" w:lineRule="auto"/>
+        <w:rPr>
+          <w:rFonts w:eastAsia="Times New Roman" w:cstheme="minorHAnsi"/>
+          <w:sz w:val="24"/>
+          <w:szCs w:val="32"/>
+          <w:lang w:eastAsia="en-AU"/>
+        </w:rPr>
+      </w:pPr>
+      <w:r>
+        <w:rPr>
+          <w:rFonts w:eastAsia="Times New Roman" w:cstheme="minorHAnsi"/>
+          <w:sz w:val="24"/>
+          <w:szCs w:val="32"/>
+          <w:lang w:eastAsia="en-AU"/>
+        </w:rPr>
+        <w:t xml:space="preserve">Search implementation has been </w:t>
+      </w:r>
+      <w:r>
+        <w:rPr>
+          <w:rFonts w:eastAsia="Times New Roman" w:cstheme="minorHAnsi"/>
+          <w:sz w:val="24"/>
+          <w:szCs w:val="32"/>
+          <w:lang w:eastAsia="en-AU"/>
+        </w:rPr>
+        <w:t>improved. Client has viewed the prototype and is pleased with the progress. Rent page has been styled and ready for implementation.</w:t>
+      </w:r>
+    </w:p>
+    <w:p>
+      <w:pPr>
+        <w:spacing w:after="0" w:line="240" w:lineRule="auto"/>
+        <w:rPr>
+          <w:rFonts w:eastAsia="Times New Roman" w:cstheme="minorHAnsi"/>
+          <w:sz w:val="24"/>
+          <w:szCs w:val="32"/>
+          <w:lang w:eastAsia="en-AU"/>
+        </w:rPr>
+      </w:pPr>
+    </w:p>
+    <w:p>
+      <w:pPr>
+        <w:spacing w:after="0" w:line="240" w:lineRule="auto"/>
+        <w:rPr>
+          <w:rFonts w:eastAsia="Times New Roman" w:cstheme="minorHAnsi"/>
+          <w:sz w:val="24"/>
+          <w:szCs w:val="32"/>
+          <w:lang w:eastAsia="en-AU"/>
+        </w:rPr>
+      </w:pPr>
+      <w:r>
+        <w:rPr>
+          <w:rFonts w:eastAsia="Times New Roman" w:cstheme="minorHAnsi"/>
+          <w:sz w:val="24"/>
+          <w:szCs w:val="32"/>
+          <w:lang w:eastAsia="en-AU"/>
+        </w:rPr>
+        <w:t>Initial test cases have been developed in preparation. Testing is scheduled for next week.</w:t>
+      </w:r>
+    </w:p>
+    <w:p>
+      <w:pPr>
+        <w:spacing w:after="0" w:line="240" w:lineRule="auto"/>
+        <w:rPr>
+          <w:rFonts w:eastAsia="Times New Roman" w:cstheme="minorHAnsi"/>
+          <w:sz w:val="24"/>
+          <w:szCs w:val="32"/>
+          <w:lang w:eastAsia="en-AU"/>
+        </w:rPr>
+      </w:pPr>
+    </w:p>
+    <w:p>
+      <w:pPr>
+        <w:spacing w:after="0" w:line="240" w:lineRule="auto"/>
+        <w:rPr>
+          <w:rFonts w:eastAsia="Times New Roman" w:cstheme="minorHAnsi"/>
+          <w:sz w:val="24"/>
+          <w:szCs w:val="32"/>
+          <w:lang w:eastAsia="en-AU"/>
+        </w:rPr>
+      </w:pPr>
+      <w:r>
+        <w:rPr>
+          <w:rFonts w:eastAsia="Times New Roman" w:cstheme="minorHAnsi"/>
+          <w:b/>
+          <w:sz w:val="32"/>
+          <w:szCs w:val="32"/>
+          <w:lang w:eastAsia="en-AU"/>
+        </w:rPr>
+        <w:t>Sprint 2 Update (</w:t>
+      </w:r>
+      <w:r>
+        <w:rPr>
+          <w:rFonts w:eastAsia="Times New Roman" w:cstheme="minorHAnsi"/>
+          <w:b/>
+          <w:sz w:val="32"/>
+          <w:szCs w:val="32"/>
+          <w:lang w:eastAsia="en-AU"/>
+        </w:rPr>
+        <w:t>3</w:t>
+      </w:r>
+      <w:r>
+        <w:rPr>
+          <w:rFonts w:eastAsia="Times New Roman" w:cstheme="minorHAnsi"/>
+          <w:b/>
+          <w:sz w:val="32"/>
+          <w:szCs w:val="32"/>
+          <w:lang w:eastAsia="en-AU"/>
+        </w:rPr>
+        <w:t xml:space="preserve">) - </w:t>
+      </w:r>
+      <w:r>
+        <w:rPr>
+          <w:rFonts w:eastAsia="Times New Roman" w:cstheme="minorHAnsi"/>
+          <w:b/>
+          <w:sz w:val="32"/>
+          <w:szCs w:val="32"/>
+          <w:lang w:eastAsia="en-AU"/>
+        </w:rPr>
+        <w:t>Seven</w:t>
+      </w:r>
+      <w:r>
+        <w:rPr>
+          <w:rFonts w:eastAsia="Times New Roman" w:cstheme="minorHAnsi"/>
+          <w:b/>
+          <w:sz w:val="32"/>
+          <w:szCs w:val="32"/>
+          <w:lang w:eastAsia="en-AU"/>
+        </w:rPr>
+        <w:t>teenth Meeting results (1</w:t>
+      </w:r>
+      <w:r>
+        <w:rPr>
+          <w:rFonts w:eastAsia="Times New Roman" w:cstheme="minorHAnsi"/>
+          <w:b/>
+          <w:sz w:val="32"/>
+          <w:szCs w:val="32"/>
+          <w:lang w:eastAsia="en-AU"/>
+        </w:rPr>
+        <w:t>2</w:t>
+      </w:r>
+      <w:r>
+        <w:rPr>
+          <w:rFonts w:eastAsia="Times New Roman" w:cstheme="minorHAnsi"/>
+          <w:b/>
+          <w:sz w:val="32"/>
+          <w:szCs w:val="32"/>
+          <w:lang w:eastAsia="en-AU"/>
+        </w:rPr>
+        <w:t>/10/2018)</w:t>
+      </w:r>
+    </w:p>
+    <w:p>
+      <w:pPr>
+        <w:spacing w:after="0" w:line="240" w:lineRule="auto"/>
+        <w:rPr>
+          <w:rFonts w:eastAsia="Times New Roman" w:cstheme="minorHAnsi"/>
+          <w:sz w:val="24"/>
+          <w:szCs w:val="32"/>
+          <w:lang w:eastAsia="en-AU"/>
+        </w:rPr>
+      </w:pPr>
+    </w:p>
+    <w:p>
+      <w:pPr>
+        <w:spacing w:after="0" w:line="240" w:lineRule="auto"/>
+        <w:rPr>
+          <w:rFonts w:eastAsia="Times New Roman" w:cstheme="minorHAnsi"/>
+          <w:sz w:val="24"/>
+          <w:szCs w:val="32"/>
+          <w:lang w:eastAsia="en-AU"/>
+        </w:rPr>
+      </w:pPr>
+      <w:r>
+        <w:rPr>
+          <w:rFonts w:eastAsia="Times New Roman" w:cstheme="minorHAnsi"/>
+          <w:sz w:val="24"/>
+          <w:szCs w:val="32"/>
+          <w:lang w:eastAsia="en-AU"/>
+        </w:rPr>
+        <w:t>Further styling improvements have been made to the application to improve usability. Client has viewed and approve of styling changes that have been made.</w:t>
+      </w:r>
+    </w:p>
+    <w:p>
+      <w:pPr>
+        <w:spacing w:after="0" w:line="240" w:lineRule="auto"/>
+        <w:rPr>
+          <w:rFonts w:eastAsia="Times New Roman" w:cstheme="minorHAnsi"/>
+          <w:sz w:val="24"/>
+          <w:szCs w:val="32"/>
+          <w:lang w:eastAsia="en-AU"/>
+        </w:rPr>
+      </w:pPr>
+    </w:p>
+    <w:p>
+      <w:pPr>
+        <w:spacing w:after="0" w:line="240" w:lineRule="auto"/>
+        <w:rPr>
+          <w:rFonts w:eastAsia="Times New Roman" w:cstheme="minorHAnsi"/>
+          <w:sz w:val="24"/>
+          <w:szCs w:val="32"/>
+          <w:lang w:eastAsia="en-AU"/>
+        </w:rPr>
+      </w:pPr>
+      <w:r>
+        <w:rPr>
+          <w:rFonts w:eastAsia="Times New Roman" w:cstheme="minorHAnsi"/>
+          <w:sz w:val="24"/>
+          <w:szCs w:val="32"/>
+          <w:lang w:eastAsia="en-AU"/>
+        </w:rPr>
+        <w:t>Display without login has been discussed and key features to be shown in this view have been identified.</w:t>
+      </w:r>
       <w:bookmarkStart w:id="0" w:name="_GoBack"/>
       <w:bookmarkEnd w:id="0"/>
     </w:p>
@@ -5092,6 +6333,119 @@
     </w:lvl>
   </w:abstractNum>
   <w:abstractNum w:abstractNumId="1" w15:restartNumberingAfterBreak="0">
+    <w:nsid w:val="21EB641B"/>
+    <w:multiLevelType w:val="hybridMultilevel"/>
+    <w:tmpl w:val="4A4820CE"/>
+    <w:lvl w:ilvl="0" w:tplc="0C090001">
+      <w:start w:val="1"/>
+      <w:numFmt w:val="bullet"/>
+      <w:lvlText w:val=""/>
+      <w:lvlJc w:val="left"/>
+      <w:pPr>
+        <w:ind w:left="720" w:hanging="360"/>
+      </w:pPr>
+      <w:rPr>
+        <w:rFonts w:ascii="Symbol" w:hAnsi="Symbol" w:hint="default"/>
+      </w:rPr>
+    </w:lvl>
+    <w:lvl w:ilvl="1" w:tplc="0C090003" w:tentative="1">
+      <w:start w:val="1"/>
+      <w:numFmt w:val="bullet"/>
+      <w:lvlText w:val="o"/>
+      <w:lvlJc w:val="left"/>
+      <w:pPr>
+        <w:ind w:left="1440" w:hanging="360"/>
+      </w:pPr>
+      <w:rPr>
+        <w:rFonts w:ascii="Courier New" w:hAnsi="Courier New" w:cs="Courier New" w:hint="default"/>
+      </w:rPr>
+    </w:lvl>
+    <w:lvl w:ilvl="2" w:tplc="0C090005" w:tentative="1">
+      <w:start w:val="1"/>
+      <w:numFmt w:val="bullet"/>
+      <w:lvlText w:val=""/>
+      <w:lvlJc w:val="left"/>
+      <w:pPr>
+        <w:ind w:left="2160" w:hanging="360"/>
+      </w:pPr>
+      <w:rPr>
+        <w:rFonts w:ascii="Wingdings" w:hAnsi="Wingdings" w:hint="default"/>
+      </w:rPr>
+    </w:lvl>
+    <w:lvl w:ilvl="3" w:tplc="0C090001" w:tentative="1">
+      <w:start w:val="1"/>
+      <w:numFmt w:val="bullet"/>
+      <w:lvlText w:val=""/>
+      <w:lvlJc w:val="left"/>
+      <w:pPr>
+        <w:ind w:left="2880" w:hanging="360"/>
+      </w:pPr>
+      <w:rPr>
+        <w:rFonts w:ascii="Symbol" w:hAnsi="Symbol" w:hint="default"/>
+      </w:rPr>
+    </w:lvl>
+    <w:lvl w:ilvl="4" w:tplc="0C090003" w:tentative="1">
+      <w:start w:val="1"/>
+      <w:numFmt w:val="bullet"/>
+      <w:lvlText w:val="o"/>
+      <w:lvlJc w:val="left"/>
+      <w:pPr>
+        <w:ind w:left="3600" w:hanging="360"/>
+      </w:pPr>
+      <w:rPr>
+        <w:rFonts w:ascii="Courier New" w:hAnsi="Courier New" w:cs="Courier New" w:hint="default"/>
+      </w:rPr>
+    </w:lvl>
+    <w:lvl w:ilvl="5" w:tplc="0C090005" w:tentative="1">
+      <w:start w:val="1"/>
+      <w:numFmt w:val="bullet"/>
+      <w:lvlText w:val=""/>
+      <w:lvlJc w:val="left"/>
+      <w:pPr>
+        <w:ind w:left="4320" w:hanging="360"/>
+      </w:pPr>
+      <w:rPr>
+        <w:rFonts w:ascii="Wingdings" w:hAnsi="Wingdings" w:hint="default"/>
+      </w:rPr>
+    </w:lvl>
+    <w:lvl w:ilvl="6" w:tplc="0C090001" w:tentative="1">
+      <w:start w:val="1"/>
+      <w:numFmt w:val="bullet"/>
+      <w:lvlText w:val=""/>
+      <w:lvlJc w:val="left"/>
+      <w:pPr>
+        <w:ind w:left="5040" w:hanging="360"/>
+      </w:pPr>
+      <w:rPr>
+        <w:rFonts w:ascii="Symbol" w:hAnsi="Symbol" w:hint="default"/>
+      </w:rPr>
+    </w:lvl>
+    <w:lvl w:ilvl="7" w:tplc="0C090003" w:tentative="1">
+      <w:start w:val="1"/>
+      <w:numFmt w:val="bullet"/>
+      <w:lvlText w:val="o"/>
+      <w:lvlJc w:val="left"/>
+      <w:pPr>
+        <w:ind w:left="5760" w:hanging="360"/>
+      </w:pPr>
+      <w:rPr>
+        <w:rFonts w:ascii="Courier New" w:hAnsi="Courier New" w:cs="Courier New" w:hint="default"/>
+      </w:rPr>
+    </w:lvl>
+    <w:lvl w:ilvl="8" w:tplc="0C090005" w:tentative="1">
+      <w:start w:val="1"/>
+      <w:numFmt w:val="bullet"/>
+      <w:lvlText w:val=""/>
+      <w:lvlJc w:val="left"/>
+      <w:pPr>
+        <w:ind w:left="6480" w:hanging="360"/>
+      </w:pPr>
+      <w:rPr>
+        <w:rFonts w:ascii="Wingdings" w:hAnsi="Wingdings" w:hint="default"/>
+      </w:rPr>
+    </w:lvl>
+  </w:abstractNum>
+  <w:abstractNum w:abstractNumId="2" w15:restartNumberingAfterBreak="0">
     <w:nsid w:val="21FE4F35"/>
     <w:multiLevelType w:val="hybridMultilevel"/>
     <w:tmpl w:val="F46C9B7C"/>
@@ -5204,7 +6558,7 @@
       </w:rPr>
     </w:lvl>
   </w:abstractNum>
-  <w:abstractNum w:abstractNumId="2" w15:restartNumberingAfterBreak="0">
+  <w:abstractNum w:abstractNumId="3" w15:restartNumberingAfterBreak="0">
     <w:nsid w:val="2B8B3851"/>
     <w:multiLevelType w:val="hybridMultilevel"/>
     <w:tmpl w:val="BA46B96E"/>
@@ -5317,7 +6671,7 @@
       </w:rPr>
     </w:lvl>
   </w:abstractNum>
-  <w:abstractNum w:abstractNumId="3" w15:restartNumberingAfterBreak="0">
+  <w:abstractNum w:abstractNumId="4" w15:restartNumberingAfterBreak="0">
     <w:nsid w:val="50951DB8"/>
     <w:multiLevelType w:val="hybridMultilevel"/>
     <w:tmpl w:val="BF86260E"/>
@@ -5430,7 +6784,7 @@
       </w:rPr>
     </w:lvl>
   </w:abstractNum>
-  <w:abstractNum w:abstractNumId="4" w15:restartNumberingAfterBreak="0">
+  <w:abstractNum w:abstractNumId="5" w15:restartNumberingAfterBreak="0">
     <w:nsid w:val="53232C13"/>
     <w:multiLevelType w:val="hybridMultilevel"/>
     <w:tmpl w:val="294EF996"/>
@@ -5543,7 +6897,7 @@
       </w:rPr>
     </w:lvl>
   </w:abstractNum>
-  <w:abstractNum w:abstractNumId="5" w15:restartNumberingAfterBreak="0">
+  <w:abstractNum w:abstractNumId="6" w15:restartNumberingAfterBreak="0">
     <w:nsid w:val="60987C40"/>
     <w:multiLevelType w:val="hybridMultilevel"/>
     <w:tmpl w:val="E580200A"/>
@@ -5656,7 +7010,7 @@
       </w:rPr>
     </w:lvl>
   </w:abstractNum>
-  <w:abstractNum w:abstractNumId="6" w15:restartNumberingAfterBreak="0">
+  <w:abstractNum w:abstractNumId="7" w15:restartNumberingAfterBreak="0">
     <w:nsid w:val="653B4EFE"/>
     <w:multiLevelType w:val="hybridMultilevel"/>
     <w:tmpl w:val="4F0AB61A"/>
@@ -5769,7 +7123,7 @@
       </w:rPr>
     </w:lvl>
   </w:abstractNum>
-  <w:abstractNum w:abstractNumId="7" w15:restartNumberingAfterBreak="0">
+  <w:abstractNum w:abstractNumId="8" w15:restartNumberingAfterBreak="0">
     <w:nsid w:val="66BF6F6B"/>
     <w:multiLevelType w:val="hybridMultilevel"/>
     <w:tmpl w:val="69C64002"/>
@@ -5855,7 +7209,7 @@
       </w:pPr>
     </w:lvl>
   </w:abstractNum>
-  <w:abstractNum w:abstractNumId="8" w15:restartNumberingAfterBreak="0">
+  <w:abstractNum w:abstractNumId="9" w15:restartNumberingAfterBreak="0">
     <w:nsid w:val="678D6B80"/>
     <w:multiLevelType w:val="hybridMultilevel"/>
     <w:tmpl w:val="8D78B3DE"/>
@@ -5968,7 +7322,7 @@
       </w:rPr>
     </w:lvl>
   </w:abstractNum>
-  <w:abstractNum w:abstractNumId="9" w15:restartNumberingAfterBreak="0">
+  <w:abstractNum w:abstractNumId="10" w15:restartNumberingAfterBreak="0">
     <w:nsid w:val="69C0403B"/>
     <w:multiLevelType w:val="hybridMultilevel"/>
     <w:tmpl w:val="B0902B84"/>
@@ -6080,7 +7434,7 @@
       </w:rPr>
     </w:lvl>
   </w:abstractNum>
-  <w:abstractNum w:abstractNumId="10" w15:restartNumberingAfterBreak="0">
+  <w:abstractNum w:abstractNumId="11" w15:restartNumberingAfterBreak="0">
     <w:nsid w:val="710A6626"/>
     <w:multiLevelType w:val="hybridMultilevel"/>
     <w:tmpl w:val="F782F1F2"/>
@@ -6193,7 +7547,7 @@
       </w:rPr>
     </w:lvl>
   </w:abstractNum>
-  <w:abstractNum w:abstractNumId="11" w15:restartNumberingAfterBreak="0">
+  <w:abstractNum w:abstractNumId="12" w15:restartNumberingAfterBreak="0">
     <w:nsid w:val="7532549F"/>
     <w:multiLevelType w:val="hybridMultilevel"/>
     <w:tmpl w:val="5890E498"/>
@@ -6306,7 +7660,7 @@
       </w:rPr>
     </w:lvl>
   </w:abstractNum>
-  <w:abstractNum w:abstractNumId="12" w15:restartNumberingAfterBreak="0">
+  <w:abstractNum w:abstractNumId="13" w15:restartNumberingAfterBreak="0">
     <w:nsid w:val="77A42A9F"/>
     <w:multiLevelType w:val="hybridMultilevel"/>
     <w:tmpl w:val="BF6C1674"/>
@@ -6418,7 +7772,7 @@
       </w:rPr>
     </w:lvl>
   </w:abstractNum>
-  <w:abstractNum w:abstractNumId="13" w15:restartNumberingAfterBreak="0">
+  <w:abstractNum w:abstractNumId="14" w15:restartNumberingAfterBreak="0">
     <w:nsid w:val="78941F5B"/>
     <w:multiLevelType w:val="hybridMultilevel"/>
     <w:tmpl w:val="5BCC0A12"/>
@@ -6531,7 +7885,7 @@
       </w:rPr>
     </w:lvl>
   </w:abstractNum>
-  <w:abstractNum w:abstractNumId="14" w15:restartNumberingAfterBreak="0">
+  <w:abstractNum w:abstractNumId="15" w15:restartNumberingAfterBreak="0">
     <w:nsid w:val="798B22A3"/>
     <w:multiLevelType w:val="hybridMultilevel"/>
     <w:tmpl w:val="2122A1C0"/>
@@ -6643,7 +7997,7 @@
       </w:rPr>
     </w:lvl>
   </w:abstractNum>
-  <w:abstractNum w:abstractNumId="15" w15:restartNumberingAfterBreak="0">
+  <w:abstractNum w:abstractNumId="16" w15:restartNumberingAfterBreak="0">
     <w:nsid w:val="7C076EE0"/>
     <w:multiLevelType w:val="hybridMultilevel"/>
     <w:tmpl w:val="CBA04C82"/>
@@ -6730,52 +8084,55 @@
     </w:lvl>
   </w:abstractNum>
   <w:num w:numId="1">
+    <w:abstractNumId w:val="4"/>
+  </w:num>
+  <w:num w:numId="2">
+    <w:abstractNumId w:val="12"/>
+  </w:num>
+  <w:num w:numId="3">
+    <w:abstractNumId w:val="7"/>
+  </w:num>
+  <w:num w:numId="4">
     <w:abstractNumId w:val="3"/>
   </w:num>
-  <w:num w:numId="2">
-    <w:abstractNumId w:val="11"/>
+  <w:num w:numId="5">
+    <w:abstractNumId w:val="15"/>
   </w:num>
-  <w:num w:numId="3">
+  <w:num w:numId="6">
+    <w:abstractNumId w:val="10"/>
+  </w:num>
+  <w:num w:numId="7">
+    <w:abstractNumId w:val="13"/>
+  </w:num>
+  <w:num w:numId="8">
+    <w:abstractNumId w:val="16"/>
+  </w:num>
+  <w:num w:numId="9">
+    <w:abstractNumId w:val="8"/>
+  </w:num>
+  <w:num w:numId="10">
+    <w:abstractNumId w:val="9"/>
+  </w:num>
+  <w:num w:numId="11">
     <w:abstractNumId w:val="6"/>
   </w:num>
-  <w:num w:numId="4">
+  <w:num w:numId="12">
     <w:abstractNumId w:val="2"/>
   </w:num>
-  <w:num w:numId="5">
+  <w:num w:numId="13">
     <w:abstractNumId w:val="14"/>
-  </w:num>
-  <w:num w:numId="6">
-    <w:abstractNumId w:val="9"/>
-  </w:num>
-  <w:num w:numId="7">
-    <w:abstractNumId w:val="12"/>
-  </w:num>
-  <w:num w:numId="8">
-    <w:abstractNumId w:val="15"/>
-  </w:num>
-  <w:num w:numId="9">
-    <w:abstractNumId w:val="7"/>
-  </w:num>
-  <w:num w:numId="10">
-    <w:abstractNumId w:val="8"/>
-  </w:num>
-  <w:num w:numId="11">
-    <w:abstractNumId w:val="5"/>
-  </w:num>
-  <w:num w:numId="12">
-    <w:abstractNumId w:val="1"/>
-  </w:num>
-  <w:num w:numId="13">
-    <w:abstractNumId w:val="13"/>
   </w:num>
   <w:num w:numId="14">
     <w:abstractNumId w:val="0"/>
   </w:num>
   <w:num w:numId="15">
-    <w:abstractNumId w:val="10"/>
+    <w:abstractNumId w:val="11"/>
   </w:num>
   <w:num w:numId="16">
-    <w:abstractNumId w:val="4"/>
+    <w:abstractNumId w:val="5"/>
+  </w:num>
+  <w:num w:numId="17">
+    <w:abstractNumId w:val="1"/>
   </w:num>
 </w:numbering>
 </file>
@@ -7181,7 +8538,6 @@
   <w:style w:type="character" w:default="1" w:styleId="DefaultParagraphFont">
     <w:name w:val="Default Paragraph Font"/>
     <w:uiPriority w:val="1"/>
-    <w:semiHidden/>
     <w:unhideWhenUsed/>
   </w:style>
   <w:style w:type="table" w:default="1" w:styleId="TableNormal">
